--- a/Assignments/Final/Test.docx
+++ b/Assignments/Final/Test.docx
@@ -21,56 +21,102 @@
       </w:r>
     </w:p>
     <w:p>
-      <w:r>
-        <w:t>Based on the provided data, significant performance differences emerge among three distinct database frameworks: ADO.NET, Entity Framework, and MongoDB, as they execute CRUD (Create, Read, Update, Delete) operations across varying quantities of records.</w:t>
-      </w:r>
-      <w:r>
-        <w:t xml:space="preserve"> I added only an artist to Entity Framework and ADO.NET, for MongoDB I tried a bit more like a song and an artist.</w:t>
+      <w:pPr>
+        <w:rPr>
+          <w:i/>
+          <w:iCs/>
+        </w:rPr>
+      </w:pPr>
+      <w:r>
+        <w:rPr>
+          <w:i/>
+          <w:iCs/>
+        </w:rPr>
+        <w:t>Performance</w:t>
+      </w:r>
+      <w:r>
+        <w:rPr>
+          <w:i/>
+          <w:iCs/>
+        </w:rPr>
+        <w:t xml:space="preserve"> analysis of three distinct database frameworks </w:t>
+      </w:r>
+      <w:r>
+        <w:rPr>
+          <w:i/>
+          <w:iCs/>
+        </w:rPr>
+        <w:t>using</w:t>
+      </w:r>
+      <w:r>
+        <w:rPr>
+          <w:i/>
+          <w:iCs/>
+        </w:rPr>
+        <w:t xml:space="preserve"> CRUD operations </w:t>
+      </w:r>
+      <w:r>
+        <w:rPr>
+          <w:i/>
+          <w:iCs/>
+        </w:rPr>
+        <w:t xml:space="preserve">with </w:t>
+      </w:r>
+      <w:r>
+        <w:rPr>
+          <w:i/>
+          <w:iCs/>
+        </w:rPr>
+        <w:t xml:space="preserve">different </w:t>
+      </w:r>
+      <w:r>
+        <w:rPr>
+          <w:i/>
+          <w:iCs/>
+        </w:rPr>
+        <w:t>dataset sizes</w:t>
+      </w:r>
+      <w:r>
+        <w:rPr>
+          <w:i/>
+          <w:iCs/>
+        </w:rPr>
+        <w:t>.</w:t>
       </w:r>
     </w:p>
     <w:p>
       <w:r>
-        <w:t>In my opinion, MongoDB emerges as the most versatile and efficient framework among the three options. Its consistent performance across all CRUD operations, even with larger datasets, showcases its robust capabilities for handling diverse workload requirements. While there is room for optimization, particularly in deletion times for larger datasets, MongoDB's scalability and flexibility make it a compelling choice for applications with dynamic data needs.</w:t>
+        <w:rPr>
+          <w:b/>
+          <w:bCs/>
+        </w:rPr>
+        <w:t>NOTE:</w:t>
+      </w:r>
+      <w:r>
+        <w:t xml:space="preserve"> both Entity Framework and ADO.NET were evaluated with the inclusion of Taylor Swift as a pop artist in the dataset. Conversely, MongoDB underwent more comprehensive testing, encompassing both artists and songs.</w:t>
       </w:r>
     </w:p>
     <w:p>
       <w:r>
-        <w:t>Entity Framework demonstrates commendable performance, especially with smaller datasets. However, its noticeable increase in insertion time as dataset size grows highlights potential scalability challenges. While suitable for applications with moderate data volumes, careful consideration is needed when scaling to handle larger datasets.</w:t>
+        <w:t>MongoDB emerges as the most versatile and efficient framework, showcasing consistent performance across all CRUD operations, particularly with smaller datasets. However, it's essential to recognize the need for optimization efforts, particularly regarding deletion times for larger datasets, to uphold scalability and flexibility.</w:t>
       </w:r>
     </w:p>
     <w:p>
       <w:r>
-        <w:t>ADO.NET, while reliable, exhibits slower performance compared to MongoDB and Entity Framework, particularly with larger datasets. The significant increase in insertion time for 1000 rows underscores the importance of optimization efforts. While still viable for applications with smaller datasets or specific performance requirements, ADO.NET may require additional resources and optimization efforts for handling larger workloads effectively.</w:t>
+        <w:t>ADO.NET demonstrates superior performance and efficiency with larger datasets. While it may be suitable for applications handling smaller datasets or requiring specific performance benchmarks, it's worth considering this framework for scenarios involving larger datasets.</w:t>
       </w:r>
     </w:p>
     <w:p>
       <w:r>
-        <w:t>I</w:t>
-      </w:r>
-      <w:r>
-        <w:t>n conclusion, the choice of the appropriate framework depends on various factors, including performance requirements, scalability needs, and the specific characteristics of the application. While MongoDB offers efficient performance across a wide range of scenarios, Entity Framework and ADO.NET remain viable options for applications with smaller datasets or specialized requirements. Ultimately, careful consideration of these factors will ensure the selection of the most suitable framework to meet the application's needs.</w:t>
+        <w:t>On the other hand, Entity Framework exhibits longer waiting times compared to the other frameworks, regardless of the dataset size. This underscores the importance of carefully evaluating performance considerations when selecting a database framework for your project.</w:t>
       </w:r>
     </w:p>
     <w:p>
       <w:r>
-        <w:rPr>
-          <w:noProof/>
-        </w:rPr>
-        <w:drawing>
-          <wp:inline distT="0" distB="0" distL="0" distR="0" wp14:anchorId="34A765E6" wp14:editId="24D3A738">
-            <wp:extent cx="5736771" cy="2710543"/>
-            <wp:effectExtent l="0" t="0" r="0" b="0"/>
-            <wp:docPr id="1693198344" name="Chart 1"/>
-            <wp:cNvGraphicFramePr/>
-            <a:graphic xmlns:a="http://schemas.openxmlformats.org/drawingml/2006/main">
-              <a:graphicData uri="http://schemas.openxmlformats.org/drawingml/2006/chart">
-                <c:chart xmlns:c="http://schemas.openxmlformats.org/drawingml/2006/chart" xmlns:r="http://schemas.openxmlformats.org/officeDocument/2006/relationships" r:id="rId5"/>
-              </a:graphicData>
-            </a:graphic>
-          </wp:inline>
-        </w:drawing>
+        <w:t>It's important to note that this testing underwent multiple rounds to ensure a comprehensive and well-tested evaluation of each framework's capabilities and limitations. This iterative approach allowed for a more nuanced understanding of the frameworks' performance characteristics across various scenarios and dataset sizes.</w:t>
       </w:r>
     </w:p>
+    <w:p/>
     <w:p>
       <w:pPr>
         <w:sectPr>
@@ -83,7 +129,261 @@
     </w:p>
     <w:p>
       <w:pPr>
-        <w:pStyle w:val="Heading3"/>
+        <w:pStyle w:val="Heading1"/>
+      </w:pPr>
+      <w:r>
+        <w:lastRenderedPageBreak/>
+        <w:t>Diagrams</w:t>
+      </w:r>
+    </w:p>
+    <w:p>
+      <w:r>
+        <w:t>During the testing, it got tested and updated during the time of the project</w:t>
+      </w:r>
+      <w:r>
+        <w:t xml:space="preserve"> for making sure, I provide good results.</w:t>
+      </w:r>
+    </w:p>
+    <w:p>
+      <w:r>
+        <w:t xml:space="preserve">This graph </w:t>
+      </w:r>
+      <w:r>
+        <w:t>illustrates</w:t>
+      </w:r>
+      <w:r>
+        <w:t xml:space="preserve"> the </w:t>
+      </w:r>
+      <w:r>
+        <w:t>variances</w:t>
+      </w:r>
+      <w:r>
+        <w:t xml:space="preserve"> </w:t>
+      </w:r>
+      <w:r>
+        <w:t>in</w:t>
+      </w:r>
+      <w:r>
+        <w:t xml:space="preserve"> the CRUD operations</w:t>
+      </w:r>
+      <w:r>
+        <w:t xml:space="preserve"> </w:t>
+      </w:r>
+      <w:r>
+        <w:t xml:space="preserve">across </w:t>
+      </w:r>
+      <w:r>
+        <w:t>three frameworks</w:t>
+      </w:r>
+      <w:r>
+        <w:t>, indicating their respective efficiencies in</w:t>
+      </w:r>
+      <w:r>
+        <w:t xml:space="preserve"> creating, reading, updating and removing </w:t>
+      </w:r>
+      <w:r>
+        <w:t>one row of data.</w:t>
+      </w:r>
+      <w:r>
+        <w:t xml:space="preserve"> </w:t>
+      </w:r>
+      <w:r>
+        <w:t xml:space="preserve">It is </w:t>
+      </w:r>
+      <w:r>
+        <w:t xml:space="preserve">evident that </w:t>
+      </w:r>
+      <w:r>
+        <w:t>ADO.NET</w:t>
+      </w:r>
+      <w:r>
+        <w:t xml:space="preserve"> excels </w:t>
+      </w:r>
+      <w:r>
+        <w:t>in data</w:t>
+      </w:r>
+      <w:r>
+        <w:t xml:space="preserve"> insertion</w:t>
+      </w:r>
+      <w:r>
+        <w:t xml:space="preserve"> speed compared to</w:t>
+      </w:r>
+      <w:r>
+        <w:t xml:space="preserve"> the others</w:t>
+      </w:r>
+      <w:r>
+        <w:t xml:space="preserve">. Conversely, </w:t>
+      </w:r>
+      <w:proofErr w:type="spellStart"/>
+      <w:r>
+        <w:t>M</w:t>
+      </w:r>
+      <w:r>
+        <w:t>ondoDB</w:t>
+      </w:r>
+      <w:proofErr w:type="spellEnd"/>
+      <w:r>
+        <w:t xml:space="preserve"> </w:t>
+      </w:r>
+      <w:r>
+        <w:t xml:space="preserve">demonstrates superior </w:t>
+      </w:r>
+      <w:r>
+        <w:t>efficien</w:t>
+      </w:r>
+      <w:r>
+        <w:t>cy</w:t>
+      </w:r>
+      <w:r>
+        <w:t xml:space="preserve"> in reading, updating and removing</w:t>
+      </w:r>
+      <w:r>
+        <w:t xml:space="preserve"> operations.</w:t>
+      </w:r>
+    </w:p>
+    <w:p>
+      <w:r>
+        <w:rPr>
+          <w:noProof/>
+        </w:rPr>
+        <w:drawing>
+          <wp:inline distT="0" distB="0" distL="0" distR="0" wp14:anchorId="34A765E6" wp14:editId="3807A5C3">
+            <wp:extent cx="5736771" cy="2710543"/>
+            <wp:effectExtent l="0" t="0" r="0" b="0"/>
+            <wp:docPr id="1693198344" name="Chart 1"/>
+            <wp:cNvGraphicFramePr/>
+            <a:graphic xmlns:a="http://schemas.openxmlformats.org/drawingml/2006/main">
+              <a:graphicData uri="http://schemas.openxmlformats.org/drawingml/2006/chart">
+                <c:chart xmlns:c="http://schemas.openxmlformats.org/drawingml/2006/chart" xmlns:r="http://schemas.openxmlformats.org/officeDocument/2006/relationships" r:id="rId5"/>
+              </a:graphicData>
+            </a:graphic>
+          </wp:inline>
+        </w:drawing>
+      </w:r>
+    </w:p>
+    <w:p>
+      <w:pPr>
+        <w:jc w:val="center"/>
+        <w:rPr>
+          <w:i/>
+          <w:iCs/>
+        </w:rPr>
+      </w:pPr>
+      <w:r>
+        <w:rPr>
+          <w:i/>
+          <w:iCs/>
+        </w:rPr>
+        <w:t>A graph of CRUD operations on one</w:t>
+      </w:r>
+      <w:r>
+        <w:rPr>
+          <w:i/>
+          <w:iCs/>
+        </w:rPr>
+        <w:t xml:space="preserve"> data</w:t>
+      </w:r>
+      <w:r>
+        <w:rPr>
+          <w:i/>
+          <w:iCs/>
+        </w:rPr>
+        <w:t xml:space="preserve"> row</w:t>
+      </w:r>
+      <w:r>
+        <w:rPr>
+          <w:i/>
+          <w:iCs/>
+        </w:rPr>
+        <w:t xml:space="preserve"> in each</w:t>
+      </w:r>
+      <w:r>
+        <w:rPr>
+          <w:i/>
+          <w:iCs/>
+        </w:rPr>
+        <w:t xml:space="preserve"> database</w:t>
+      </w:r>
+      <w:r>
+        <w:rPr>
+          <w:i/>
+          <w:iCs/>
+        </w:rPr>
+        <w:t xml:space="preserve"> framework</w:t>
+      </w:r>
+      <w:r>
+        <w:rPr>
+          <w:i/>
+          <w:iCs/>
+        </w:rPr>
+        <w:t>s</w:t>
+      </w:r>
+      <w:r>
+        <w:rPr>
+          <w:i/>
+          <w:iCs/>
+        </w:rPr>
+        <w:t xml:space="preserve"> in seconds.</w:t>
+      </w:r>
+    </w:p>
+    <w:p>
+      <w:r>
+        <w:t xml:space="preserve">The next diagram shows how they are operating when I increased the number of the data rows to </w:t>
+      </w:r>
+      <w:r>
+        <w:t>ten using all the CRUD operations.</w:t>
+      </w:r>
+      <w:r>
+        <w:t xml:space="preserve"> Entity Framework took significantly longer th</w:t>
+      </w:r>
+      <w:r>
+        <w:t>a</w:t>
+      </w:r>
+      <w:r>
+        <w:t>n the others</w:t>
+      </w:r>
+      <w:r>
+        <w:t xml:space="preserve"> to run one thousand data rows using the frameworks.</w:t>
+      </w:r>
+    </w:p>
+    <w:p>
+      <w:r>
+        <w:rPr>
+          <w:noProof/>
+        </w:rPr>
+        <w:drawing>
+          <wp:inline distT="0" distB="0" distL="0" distR="0" wp14:anchorId="2F454362" wp14:editId="4944FBE2">
+            <wp:extent cx="5731510" cy="2707780"/>
+            <wp:effectExtent l="0" t="0" r="0" b="0"/>
+            <wp:docPr id="35093279" name="Chart 1"/>
+            <wp:cNvGraphicFramePr/>
+            <a:graphic xmlns:a="http://schemas.openxmlformats.org/drawingml/2006/main">
+              <a:graphicData uri="http://schemas.openxmlformats.org/drawingml/2006/chart">
+                <c:chart xmlns:c="http://schemas.openxmlformats.org/drawingml/2006/chart" xmlns:r="http://schemas.openxmlformats.org/officeDocument/2006/relationships" r:id="rId6"/>
+              </a:graphicData>
+            </a:graphic>
+          </wp:inline>
+        </w:drawing>
+      </w:r>
+    </w:p>
+    <w:p/>
+    <w:p>
+      <w:pPr>
+        <w:rPr>
+          <w:i/>
+          <w:iCs/>
+        </w:rPr>
+        <w:sectPr>
+          <w:pgSz w:w="11906" w:h="16838"/>
+          <w:pgMar w:top="1440" w:right="1440" w:bottom="1440" w:left="1440" w:header="708" w:footer="708" w:gutter="0"/>
+          <w:cols w:space="708"/>
+          <w:docGrid w:linePitch="360"/>
+        </w:sectPr>
+      </w:pPr>
+    </w:p>
+    <w:p>
+      <w:pPr>
+        <w:pStyle w:val="Heading1"/>
       </w:pPr>
       <w:r>
         <w:lastRenderedPageBreak/>
@@ -115,14 +415,26 @@
       </w:r>
     </w:p>
     <w:p>
+      <w:pPr>
+        <w:rPr>
+          <w:i/>
+          <w:iCs/>
+        </w:rPr>
+      </w:pPr>
       <w:r>
         <w:t>These CRUD operations using ADO.NET seem to take a significant amount of time</w:t>
       </w:r>
       <w:r>
-        <w:t>. It might be a better choice for smaller databases</w:t>
-      </w:r>
-      <w:r>
-        <w:t xml:space="preserve"> as evidence by not able to run the operators without taking too much time.</w:t>
+        <w:t xml:space="preserve"> based on how small the database. </w:t>
+      </w:r>
+      <w:r>
+        <w:t>It might be a better choice for</w:t>
+      </w:r>
+      <w:r>
+        <w:t xml:space="preserve"> handling more data</w:t>
+      </w:r>
+      <w:r>
+        <w:t xml:space="preserve"> as it can be seen in the table below.</w:t>
       </w:r>
     </w:p>
     <w:tbl>
@@ -266,40 +578,77 @@
         </w:tc>
         <w:tc>
           <w:tcPr>
-            <w:tcW w:w="8052" w:type="dxa"/>
-            <w:gridSpan w:val="4"/>
+            <w:tcW w:w="2013" w:type="dxa"/>
           </w:tcPr>
           <w:p>
             <w:pPr>
               <w:jc w:val="center"/>
             </w:pPr>
             <w:r>
-              <w:t>4142 m</w:t>
-            </w:r>
-            <w:r>
-              <w:t>illisecond</w:t>
-            </w:r>
-            <w:r>
-              <w:t xml:space="preserve">s = </w:t>
-            </w:r>
-            <w:r>
-              <w:t>0.0</w:t>
-            </w:r>
-            <w:r>
-              <w:t>7</w:t>
-            </w:r>
-            <w:r>
-              <w:t xml:space="preserve"> minutes = </w:t>
-            </w:r>
-            <w:r>
-              <w:t>0</w:t>
-            </w:r>
-            <w:r>
-              <w:t>.0012</w:t>
-            </w:r>
-            <w:r>
-              <w:t xml:space="preserve"> hours</w:t>
-            </w:r>
+              <w:t>38</w:t>
+            </w:r>
+            <w:r>
+              <w:t xml:space="preserve"> </w:t>
+            </w:r>
+            <w:proofErr w:type="spellStart"/>
+            <w:r>
+              <w:t>ms</w:t>
+            </w:r>
+            <w:proofErr w:type="spellEnd"/>
+          </w:p>
+        </w:tc>
+        <w:tc>
+          <w:tcPr>
+            <w:tcW w:w="2013" w:type="dxa"/>
+          </w:tcPr>
+          <w:p>
+            <w:pPr>
+              <w:jc w:val="center"/>
+            </w:pPr>
+            <w:r>
+              <w:t xml:space="preserve">801 </w:t>
+            </w:r>
+            <w:proofErr w:type="spellStart"/>
+            <w:r>
+              <w:t>ms</w:t>
+            </w:r>
+            <w:proofErr w:type="spellEnd"/>
+          </w:p>
+        </w:tc>
+        <w:tc>
+          <w:tcPr>
+            <w:tcW w:w="2013" w:type="dxa"/>
+          </w:tcPr>
+          <w:p>
+            <w:pPr>
+              <w:jc w:val="center"/>
+            </w:pPr>
+            <w:r>
+              <w:t xml:space="preserve">740 </w:t>
+            </w:r>
+            <w:proofErr w:type="spellStart"/>
+            <w:r>
+              <w:t>ms</w:t>
+            </w:r>
+            <w:proofErr w:type="spellEnd"/>
+          </w:p>
+        </w:tc>
+        <w:tc>
+          <w:tcPr>
+            <w:tcW w:w="2013" w:type="dxa"/>
+          </w:tcPr>
+          <w:p>
+            <w:pPr>
+              <w:jc w:val="center"/>
+            </w:pPr>
+            <w:r>
+              <w:t xml:space="preserve">746 </w:t>
+            </w:r>
+            <w:proofErr w:type="spellStart"/>
+            <w:r>
+              <w:t>ms</w:t>
+            </w:r>
+            <w:proofErr w:type="spellEnd"/>
           </w:p>
         </w:tc>
       </w:tr>
@@ -329,28 +678,74 @@
         </w:tc>
         <w:tc>
           <w:tcPr>
-            <w:tcW w:w="8052" w:type="dxa"/>
-            <w:gridSpan w:val="4"/>
+            <w:tcW w:w="2013" w:type="dxa"/>
           </w:tcPr>
           <w:p>
             <w:pPr>
               <w:jc w:val="center"/>
             </w:pPr>
             <w:r>
-              <w:t>3 914 321 m</w:t>
-            </w:r>
-            <w:r>
-              <w:t>illisecond</w:t>
-            </w:r>
-            <w:r>
-              <w:t xml:space="preserve">s = </w:t>
-            </w:r>
-            <w:r>
-              <w:t>65.24 minutes = 1.09</w:t>
-            </w:r>
-            <w:r>
-              <w:t xml:space="preserve"> hours</w:t>
-            </w:r>
+              <w:t xml:space="preserve">8 </w:t>
+            </w:r>
+            <w:proofErr w:type="spellStart"/>
+            <w:r>
+              <w:t>ms</w:t>
+            </w:r>
+            <w:proofErr w:type="spellEnd"/>
+          </w:p>
+        </w:tc>
+        <w:tc>
+          <w:tcPr>
+            <w:tcW w:w="2013" w:type="dxa"/>
+          </w:tcPr>
+          <w:p>
+            <w:pPr>
+              <w:jc w:val="center"/>
+            </w:pPr>
+            <w:r>
+              <w:t xml:space="preserve">2 925 </w:t>
+            </w:r>
+            <w:proofErr w:type="spellStart"/>
+            <w:r>
+              <w:t>ms</w:t>
+            </w:r>
+            <w:proofErr w:type="spellEnd"/>
+          </w:p>
+        </w:tc>
+        <w:tc>
+          <w:tcPr>
+            <w:tcW w:w="2013" w:type="dxa"/>
+          </w:tcPr>
+          <w:p>
+            <w:pPr>
+              <w:jc w:val="center"/>
+            </w:pPr>
+            <w:r>
+              <w:t xml:space="preserve">1 799 </w:t>
+            </w:r>
+            <w:proofErr w:type="spellStart"/>
+            <w:r>
+              <w:t>ms</w:t>
+            </w:r>
+            <w:proofErr w:type="spellEnd"/>
+          </w:p>
+        </w:tc>
+        <w:tc>
+          <w:tcPr>
+            <w:tcW w:w="2013" w:type="dxa"/>
+          </w:tcPr>
+          <w:p>
+            <w:pPr>
+              <w:jc w:val="center"/>
+            </w:pPr>
+            <w:r>
+              <w:t xml:space="preserve">1 822 </w:t>
+            </w:r>
+            <w:proofErr w:type="spellStart"/>
+            <w:r>
+              <w:t>ms</w:t>
+            </w:r>
+            <w:proofErr w:type="spellEnd"/>
           </w:p>
         </w:tc>
       </w:tr>
@@ -380,16 +775,74 @@
         </w:tc>
         <w:tc>
           <w:tcPr>
-            <w:tcW w:w="8052" w:type="dxa"/>
-            <w:gridSpan w:val="4"/>
+            <w:tcW w:w="2013" w:type="dxa"/>
           </w:tcPr>
           <w:p>
             <w:pPr>
               <w:jc w:val="center"/>
             </w:pPr>
             <w:r>
-              <w:t>Not available.</w:t>
-            </w:r>
+              <w:t xml:space="preserve">3  </w:t>
+            </w:r>
+            <w:proofErr w:type="spellStart"/>
+            <w:r>
+              <w:t>ms</w:t>
+            </w:r>
+            <w:proofErr w:type="spellEnd"/>
+          </w:p>
+        </w:tc>
+        <w:tc>
+          <w:tcPr>
+            <w:tcW w:w="2013" w:type="dxa"/>
+          </w:tcPr>
+          <w:p>
+            <w:pPr>
+              <w:jc w:val="center"/>
+            </w:pPr>
+            <w:r>
+              <w:t xml:space="preserve">30 103 </w:t>
+            </w:r>
+            <w:proofErr w:type="spellStart"/>
+            <w:r>
+              <w:t>ms</w:t>
+            </w:r>
+            <w:proofErr w:type="spellEnd"/>
+          </w:p>
+        </w:tc>
+        <w:tc>
+          <w:tcPr>
+            <w:tcW w:w="2013" w:type="dxa"/>
+          </w:tcPr>
+          <w:p>
+            <w:pPr>
+              <w:jc w:val="center"/>
+            </w:pPr>
+            <w:r>
+              <w:t xml:space="preserve">30283 </w:t>
+            </w:r>
+            <w:proofErr w:type="spellStart"/>
+            <w:r>
+              <w:t>ms</w:t>
+            </w:r>
+            <w:proofErr w:type="spellEnd"/>
+          </w:p>
+        </w:tc>
+        <w:tc>
+          <w:tcPr>
+            <w:tcW w:w="2013" w:type="dxa"/>
+          </w:tcPr>
+          <w:p>
+            <w:pPr>
+              <w:jc w:val="center"/>
+            </w:pPr>
+            <w:r>
+              <w:t xml:space="preserve">30 585 </w:t>
+            </w:r>
+            <w:proofErr w:type="spellStart"/>
+            <w:r>
+              <w:t>ms</w:t>
+            </w:r>
+            <w:proofErr w:type="spellEnd"/>
           </w:p>
         </w:tc>
       </w:tr>
@@ -419,44 +872,156 @@
         </w:tc>
         <w:tc>
           <w:tcPr>
-            <w:tcW w:w="8052" w:type="dxa"/>
-            <w:gridSpan w:val="4"/>
+            <w:tcW w:w="2013" w:type="dxa"/>
           </w:tcPr>
           <w:p>
             <w:pPr>
               <w:jc w:val="center"/>
             </w:pPr>
             <w:r>
-              <w:t>Not available.</w:t>
-            </w:r>
+              <w:t xml:space="preserve">2 </w:t>
+            </w:r>
+            <w:proofErr w:type="spellStart"/>
+            <w:r>
+              <w:t>ms</w:t>
+            </w:r>
+            <w:proofErr w:type="spellEnd"/>
+          </w:p>
+        </w:tc>
+        <w:tc>
+          <w:tcPr>
+            <w:tcW w:w="2013" w:type="dxa"/>
+          </w:tcPr>
+          <w:p>
+            <w:pPr>
+              <w:jc w:val="center"/>
+            </w:pPr>
+            <w:r>
+              <w:t xml:space="preserve">1 303 </w:t>
+            </w:r>
+            <w:proofErr w:type="spellStart"/>
+            <w:r>
+              <w:t>ms</w:t>
+            </w:r>
+            <w:proofErr w:type="spellEnd"/>
+          </w:p>
+        </w:tc>
+        <w:tc>
+          <w:tcPr>
+            <w:tcW w:w="2013" w:type="dxa"/>
+          </w:tcPr>
+          <w:p>
+            <w:pPr>
+              <w:jc w:val="center"/>
+            </w:pPr>
+            <w:r>
+              <w:t xml:space="preserve">792 </w:t>
+            </w:r>
+            <w:proofErr w:type="spellStart"/>
+            <w:r>
+              <w:t>ms</w:t>
+            </w:r>
+            <w:proofErr w:type="spellEnd"/>
+          </w:p>
+        </w:tc>
+        <w:tc>
+          <w:tcPr>
+            <w:tcW w:w="2013" w:type="dxa"/>
+          </w:tcPr>
+          <w:p>
+            <w:pPr>
+              <w:jc w:val="center"/>
+            </w:pPr>
+            <w:r>
+              <w:t xml:space="preserve">803 </w:t>
+            </w:r>
+            <w:proofErr w:type="spellStart"/>
+            <w:r>
+              <w:t>ms</w:t>
+            </w:r>
+            <w:proofErr w:type="spellEnd"/>
           </w:p>
         </w:tc>
       </w:tr>
     </w:tbl>
-    <w:p>
-      <w:pPr>
-        <w:rPr>
-          <w:i/>
-          <w:iCs/>
-        </w:rPr>
-      </w:pPr>
-      <w:r>
-        <w:rPr>
-          <w:i/>
-          <w:iCs/>
-        </w:rPr>
-        <w:t>*It would be more time to run 10 000 and 1 000 000 data.</w:t>
-      </w:r>
-    </w:p>
     <w:p>
       <w:r>
         <w:rPr>
           <w:noProof/>
         </w:rPr>
         <w:drawing>
-          <wp:inline distT="0" distB="0" distL="0" distR="0" wp14:anchorId="4B4D3C62" wp14:editId="0D446C73">
+          <wp:anchor distT="0" distB="0" distL="114300" distR="114300" simplePos="0" relativeHeight="251657216" behindDoc="0" locked="0" layoutInCell="1" allowOverlap="1" wp14:anchorId="369599EB" wp14:editId="4E765824">
+            <wp:simplePos x="0" y="0"/>
+            <wp:positionH relativeFrom="margin">
+              <wp:posOffset>0</wp:posOffset>
+            </wp:positionH>
+            <wp:positionV relativeFrom="margin">
+              <wp:posOffset>4580890</wp:posOffset>
+            </wp:positionV>
+            <wp:extent cx="5731510" cy="1910956"/>
+            <wp:effectExtent l="0" t="0" r="0" b="0"/>
+            <wp:wrapSquare wrapText="bothSides"/>
+            <wp:docPr id="121962920" name="Picture 1"/>
+            <wp:cNvGraphicFramePr>
+              <a:graphicFrameLocks xmlns:a="http://schemas.openxmlformats.org/drawingml/2006/main" noChangeAspect="1"/>
+            </wp:cNvGraphicFramePr>
+            <a:graphic xmlns:a="http://schemas.openxmlformats.org/drawingml/2006/main">
+              <a:graphicData uri="http://schemas.openxmlformats.org/drawingml/2006/picture">
+                <pic:pic xmlns:pic="http://schemas.openxmlformats.org/drawingml/2006/picture">
+                  <pic:nvPicPr>
+                    <pic:cNvPr id="0" name="Picture 1"/>
+                    <pic:cNvPicPr>
+                      <a:picLocks noChangeAspect="1" noChangeArrowheads="1"/>
+                    </pic:cNvPicPr>
+                  </pic:nvPicPr>
+                  <pic:blipFill>
+                    <a:blip r:embed="rId7">
+                      <a:extLst>
+                        <a:ext uri="{28A0092B-C50C-407E-A947-70E740481C1C}">
+                          <a14:useLocalDpi xmlns:a14="http://schemas.microsoft.com/office/drawing/2010/main" val="0"/>
+                        </a:ext>
+                      </a:extLst>
+                    </a:blip>
+                    <a:srcRect/>
+                    <a:stretch>
+                      <a:fillRect/>
+                    </a:stretch>
+                  </pic:blipFill>
+                  <pic:spPr bwMode="auto">
+                    <a:xfrm>
+                      <a:off x="0" y="0"/>
+                      <a:ext cx="5731510" cy="1910956"/>
+                    </a:xfrm>
+                    <a:prstGeom prst="rect">
+                      <a:avLst/>
+                    </a:prstGeom>
+                    <a:noFill/>
+                    <a:ln>
+                      <a:noFill/>
+                    </a:ln>
+                  </pic:spPr>
+                </pic:pic>
+              </a:graphicData>
+            </a:graphic>
+          </wp:anchor>
+        </w:drawing>
+      </w:r>
+      <w:r>
+        <w:rPr>
+          <w:noProof/>
+        </w:rPr>
+        <w:drawing>
+          <wp:anchor distT="0" distB="0" distL="114300" distR="114300" simplePos="0" relativeHeight="251664384" behindDoc="0" locked="0" layoutInCell="1" allowOverlap="1" wp14:anchorId="4B4D3C62" wp14:editId="1832CBC9">
+            <wp:simplePos x="0" y="0"/>
+            <wp:positionH relativeFrom="margin">
+              <wp:posOffset>0</wp:posOffset>
+            </wp:positionH>
+            <wp:positionV relativeFrom="margin">
+              <wp:posOffset>2862580</wp:posOffset>
+            </wp:positionV>
             <wp:extent cx="5731510" cy="1589405"/>
             <wp:effectExtent l="0" t="0" r="0" b="0"/>
+            <wp:wrapSquare wrapText="bothSides"/>
             <wp:docPr id="1406350300" name="Picture 1" descr="A black screen with white dots&#10;&#10;Description automatically generated"/>
             <wp:cNvGraphicFramePr>
               <a:graphicFrameLocks xmlns:a="http://schemas.openxmlformats.org/drawingml/2006/main" noChangeAspect="1"/>
@@ -469,7 +1034,13 @@
                     <pic:cNvPicPr/>
                   </pic:nvPicPr>
                   <pic:blipFill>
-                    <a:blip r:embed="rId6"/>
+                    <a:blip r:embed="rId8">
+                      <a:extLst>
+                        <a:ext uri="{28A0092B-C50C-407E-A947-70E740481C1C}">
+                          <a14:useLocalDpi xmlns:a14="http://schemas.microsoft.com/office/drawing/2010/main" val="0"/>
+                        </a:ext>
+                      </a:extLst>
+                    </a:blip>
                     <a:stretch>
                       <a:fillRect/>
                     </a:stretch>
@@ -486,52 +1057,14 @@
                 </pic:pic>
               </a:graphicData>
             </a:graphic>
-          </wp:inline>
+            <wp14:sizeRelV relativeFrom="margin">
+              <wp14:pctHeight>0</wp14:pctHeight>
+            </wp14:sizeRelV>
+          </wp:anchor>
         </w:drawing>
       </w:r>
     </w:p>
-    <w:p>
-      <w:r>
-        <w:rPr>
-          <w:noProof/>
-        </w:rPr>
-        <w:drawing>
-          <wp:inline distT="0" distB="0" distL="0" distR="0" wp14:anchorId="7D726369" wp14:editId="0B239F5E">
-            <wp:extent cx="5698883" cy="1043940"/>
-            <wp:effectExtent l="0" t="0" r="0" b="0"/>
-            <wp:docPr id="1718200321" name="Picture 1"/>
-            <wp:cNvGraphicFramePr>
-              <a:graphicFrameLocks xmlns:a="http://schemas.openxmlformats.org/drawingml/2006/main" noChangeAspect="1"/>
-            </wp:cNvGraphicFramePr>
-            <a:graphic xmlns:a="http://schemas.openxmlformats.org/drawingml/2006/main">
-              <a:graphicData uri="http://schemas.openxmlformats.org/drawingml/2006/picture">
-                <pic:pic xmlns:pic="http://schemas.openxmlformats.org/drawingml/2006/picture">
-                  <pic:nvPicPr>
-                    <pic:cNvPr id="1718200321" name=""/>
-                    <pic:cNvPicPr/>
-                  </pic:nvPicPr>
-                  <pic:blipFill>
-                    <a:blip r:embed="rId7"/>
-                    <a:stretch>
-                      <a:fillRect/>
-                    </a:stretch>
-                  </pic:blipFill>
-                  <pic:spPr>
-                    <a:xfrm>
-                      <a:off x="0" y="0"/>
-                      <a:ext cx="5709094" cy="1045810"/>
-                    </a:xfrm>
-                    <a:prstGeom prst="rect">
-                      <a:avLst/>
-                    </a:prstGeom>
-                  </pic:spPr>
-                </pic:pic>
-              </a:graphicData>
-            </a:graphic>
-          </wp:inline>
-        </w:drawing>
-      </w:r>
-    </w:p>
+    <w:p/>
     <w:p/>
     <w:p/>
     <w:p/>
@@ -548,7 +1081,7 @@
     </w:p>
     <w:p>
       <w:pPr>
-        <w:pStyle w:val="Heading3"/>
+        <w:pStyle w:val="Heading1"/>
       </w:pPr>
       <w:r>
         <w:lastRenderedPageBreak/>
@@ -557,34 +1090,7 @@
     </w:p>
     <w:p>
       <w:r>
-        <w:t xml:space="preserve">I added </w:t>
-      </w:r>
-      <w:r>
-        <w:rPr>
-          <w:i/>
-          <w:iCs/>
-        </w:rPr>
-        <w:t>Taylor Swift</w:t>
-      </w:r>
-      <w:r>
-        <w:t xml:space="preserve"> as a pop artist.</w:t>
-      </w:r>
-    </w:p>
-    <w:p>
-      <w:r>
-        <w:t xml:space="preserve">From 1 row to 1000 rows, </w:t>
-      </w:r>
-      <w:r>
-        <w:t>th</w:t>
-      </w:r>
-      <w:r>
-        <w:t>eir</w:t>
-      </w:r>
-      <w:r>
-        <w:t xml:space="preserve"> initial results suggest that the Entity Framework's performance in terms of insertion deteriorates significantly with larger datasets, as evidenced by the substantial increase in time for the operation</w:t>
-      </w:r>
-      <w:r>
-        <w:t>.</w:t>
+        <w:t>Taylor Swift was added as a pop artist to the database using Entity Framework. Initial testing revealed a concerning trend in insertion performance, particularly as the dataset size increased.</w:t>
       </w:r>
     </w:p>
     <w:tbl>
@@ -728,52 +1234,74 @@
         </w:tc>
         <w:tc>
           <w:tcPr>
-            <w:tcW w:w="8052" w:type="dxa"/>
-            <w:gridSpan w:val="4"/>
+            <w:tcW w:w="2013" w:type="dxa"/>
           </w:tcPr>
           <w:p>
             <w:pPr>
               <w:jc w:val="center"/>
             </w:pPr>
             <w:r>
-              <w:t xml:space="preserve">3594 </w:t>
-            </w:r>
-            <w:r>
-              <w:t>m</w:t>
-            </w:r>
-            <w:r>
-              <w:t>illiseconds</w:t>
-            </w:r>
-            <w:r>
-              <w:t xml:space="preserve"> =</w:t>
-            </w:r>
-            <w:r>
-              <w:t xml:space="preserve"> </w:t>
-            </w:r>
-            <w:r>
-              <w:t>0.06</w:t>
-            </w:r>
-            <w:r>
-              <w:t xml:space="preserve"> </w:t>
-            </w:r>
-            <w:r>
-              <w:t>m</w:t>
-            </w:r>
-            <w:r>
-              <w:t>inutes</w:t>
-            </w:r>
-            <w:r>
-              <w:t xml:space="preserve"> =</w:t>
-            </w:r>
-            <w:r>
-              <w:t xml:space="preserve"> </w:t>
-            </w:r>
-            <w:r>
-              <w:t>0.001</w:t>
-            </w:r>
-            <w:r>
-              <w:t xml:space="preserve"> hours</w:t>
-            </w:r>
+              <w:t xml:space="preserve">3.4 </w:t>
+            </w:r>
+            <w:proofErr w:type="spellStart"/>
+            <w:r>
+              <w:t>ms</w:t>
+            </w:r>
+            <w:proofErr w:type="spellEnd"/>
+          </w:p>
+        </w:tc>
+        <w:tc>
+          <w:tcPr>
+            <w:tcW w:w="2013" w:type="dxa"/>
+          </w:tcPr>
+          <w:p>
+            <w:pPr>
+              <w:jc w:val="center"/>
+            </w:pPr>
+            <w:r>
+              <w:t xml:space="preserve">4.7 </w:t>
+            </w:r>
+            <w:proofErr w:type="spellStart"/>
+            <w:r>
+              <w:t>ms</w:t>
+            </w:r>
+            <w:proofErr w:type="spellEnd"/>
+          </w:p>
+        </w:tc>
+        <w:tc>
+          <w:tcPr>
+            <w:tcW w:w="2013" w:type="dxa"/>
+          </w:tcPr>
+          <w:p>
+            <w:pPr>
+              <w:jc w:val="center"/>
+            </w:pPr>
+            <w:r>
+              <w:t xml:space="preserve">5.2 </w:t>
+            </w:r>
+            <w:proofErr w:type="spellStart"/>
+            <w:r>
+              <w:t>ms</w:t>
+            </w:r>
+            <w:proofErr w:type="spellEnd"/>
+          </w:p>
+        </w:tc>
+        <w:tc>
+          <w:tcPr>
+            <w:tcW w:w="2013" w:type="dxa"/>
+          </w:tcPr>
+          <w:p>
+            <w:pPr>
+              <w:jc w:val="center"/>
+            </w:pPr>
+            <w:r>
+              <w:t xml:space="preserve">5.6 </w:t>
+            </w:r>
+            <w:proofErr w:type="spellStart"/>
+            <w:r>
+              <w:t>ms</w:t>
+            </w:r>
+            <w:proofErr w:type="spellEnd"/>
           </w:p>
         </w:tc>
       </w:tr>
@@ -803,46 +1331,83 @@
         </w:tc>
         <w:tc>
           <w:tcPr>
-            <w:tcW w:w="8052" w:type="dxa"/>
-            <w:gridSpan w:val="4"/>
+            <w:tcW w:w="2013" w:type="dxa"/>
           </w:tcPr>
           <w:p>
             <w:pPr>
               <w:jc w:val="center"/>
             </w:pPr>
             <w:r>
-              <w:t>402 759</w:t>
+              <w:t>3.</w:t>
+            </w:r>
+            <w:r>
+              <w:t>4</w:t>
             </w:r>
             <w:r>
               <w:t xml:space="preserve"> </w:t>
             </w:r>
-            <w:r>
-              <w:t xml:space="preserve">milliseconds </w:t>
-            </w:r>
-            <w:r>
-              <w:t xml:space="preserve">= </w:t>
-            </w:r>
-            <w:r>
-              <w:t>6.71</w:t>
+            <w:proofErr w:type="spellStart"/>
+            <w:r>
+              <w:t>ms</w:t>
+            </w:r>
+            <w:proofErr w:type="spellEnd"/>
+          </w:p>
+        </w:tc>
+        <w:tc>
+          <w:tcPr>
+            <w:tcW w:w="2013" w:type="dxa"/>
+          </w:tcPr>
+          <w:p>
+            <w:pPr>
+              <w:jc w:val="center"/>
+            </w:pPr>
+            <w:r>
+              <w:t>180004.9</w:t>
             </w:r>
             <w:r>
               <w:t xml:space="preserve"> </w:t>
             </w:r>
-            <w:r>
-              <w:t>minutes</w:t>
-            </w:r>
-            <w:r>
-              <w:t xml:space="preserve"> = </w:t>
-            </w:r>
-            <w:r>
-              <w:t>0.11</w:t>
-            </w:r>
-            <w:r>
-              <w:t>2</w:t>
-            </w:r>
-            <w:r>
-              <w:t xml:space="preserve"> hours</w:t>
-            </w:r>
+            <w:proofErr w:type="spellStart"/>
+            <w:r>
+              <w:t>ms</w:t>
+            </w:r>
+            <w:proofErr w:type="spellEnd"/>
+          </w:p>
+        </w:tc>
+        <w:tc>
+          <w:tcPr>
+            <w:tcW w:w="2013" w:type="dxa"/>
+          </w:tcPr>
+          <w:p>
+            <w:pPr>
+              <w:jc w:val="center"/>
+            </w:pPr>
+            <w:r>
+              <w:t xml:space="preserve">480009.1 </w:t>
+            </w:r>
+            <w:proofErr w:type="spellStart"/>
+            <w:r>
+              <w:t>ms</w:t>
+            </w:r>
+            <w:proofErr w:type="spellEnd"/>
+          </w:p>
+        </w:tc>
+        <w:tc>
+          <w:tcPr>
+            <w:tcW w:w="2013" w:type="dxa"/>
+          </w:tcPr>
+          <w:p>
+            <w:pPr>
+              <w:jc w:val="center"/>
+            </w:pPr>
+            <w:r>
+              <w:t xml:space="preserve">840055.9 </w:t>
+            </w:r>
+            <w:proofErr w:type="spellStart"/>
+            <w:r>
+              <w:t>ms</w:t>
+            </w:r>
+            <w:proofErr w:type="spellEnd"/>
           </w:p>
         </w:tc>
       </w:tr>
@@ -872,16 +1437,74 @@
         </w:tc>
         <w:tc>
           <w:tcPr>
-            <w:tcW w:w="8052" w:type="dxa"/>
-            <w:gridSpan w:val="4"/>
+            <w:tcW w:w="2013" w:type="dxa"/>
           </w:tcPr>
           <w:p>
             <w:pPr>
               <w:jc w:val="center"/>
             </w:pPr>
             <w:r>
-              <w:t>Not available.</w:t>
-            </w:r>
+              <w:t xml:space="preserve">34 000 </w:t>
+            </w:r>
+            <w:proofErr w:type="spellStart"/>
+            <w:r>
+              <w:t>ms</w:t>
+            </w:r>
+            <w:proofErr w:type="spellEnd"/>
+          </w:p>
+        </w:tc>
+        <w:tc>
+          <w:tcPr>
+            <w:tcW w:w="2013" w:type="dxa"/>
+          </w:tcPr>
+          <w:p>
+            <w:pPr>
+              <w:jc w:val="center"/>
+            </w:pPr>
+            <w:r>
+              <w:t xml:space="preserve">47 000 </w:t>
+            </w:r>
+            <w:proofErr w:type="spellStart"/>
+            <w:r>
+              <w:t>ms</w:t>
+            </w:r>
+            <w:proofErr w:type="spellEnd"/>
+          </w:p>
+        </w:tc>
+        <w:tc>
+          <w:tcPr>
+            <w:tcW w:w="2013" w:type="dxa"/>
+          </w:tcPr>
+          <w:p>
+            <w:pPr>
+              <w:jc w:val="center"/>
+            </w:pPr>
+            <w:r>
+              <w:t xml:space="preserve">52 000 </w:t>
+            </w:r>
+            <w:proofErr w:type="spellStart"/>
+            <w:r>
+              <w:t>ms</w:t>
+            </w:r>
+            <w:proofErr w:type="spellEnd"/>
+          </w:p>
+        </w:tc>
+        <w:tc>
+          <w:tcPr>
+            <w:tcW w:w="2013" w:type="dxa"/>
+          </w:tcPr>
+          <w:p>
+            <w:pPr>
+              <w:jc w:val="center"/>
+            </w:pPr>
+            <w:r>
+              <w:t xml:space="preserve">56 000 </w:t>
+            </w:r>
+            <w:proofErr w:type="spellStart"/>
+            <w:r>
+              <w:t>ms</w:t>
+            </w:r>
+            <w:proofErr w:type="spellEnd"/>
           </w:p>
         </w:tc>
       </w:tr>
@@ -911,22 +1534,81 @@
         </w:tc>
         <w:tc>
           <w:tcPr>
-            <w:tcW w:w="8052" w:type="dxa"/>
-            <w:gridSpan w:val="4"/>
+            <w:tcW w:w="2013" w:type="dxa"/>
           </w:tcPr>
           <w:p>
             <w:pPr>
               <w:jc w:val="center"/>
             </w:pPr>
             <w:r>
-              <w:t>Not available.</w:t>
-            </w:r>
+              <w:t xml:space="preserve">3 400 000 </w:t>
+            </w:r>
+            <w:proofErr w:type="spellStart"/>
+            <w:r>
+              <w:t>ms</w:t>
+            </w:r>
+            <w:proofErr w:type="spellEnd"/>
+          </w:p>
+        </w:tc>
+        <w:tc>
+          <w:tcPr>
+            <w:tcW w:w="2013" w:type="dxa"/>
+          </w:tcPr>
+          <w:p>
+            <w:pPr>
+              <w:jc w:val="center"/>
+            </w:pPr>
+            <w:r>
+              <w:t xml:space="preserve">4 700 000 </w:t>
+            </w:r>
+            <w:proofErr w:type="spellStart"/>
+            <w:r>
+              <w:t>ms</w:t>
+            </w:r>
+            <w:proofErr w:type="spellEnd"/>
+          </w:p>
+        </w:tc>
+        <w:tc>
+          <w:tcPr>
+            <w:tcW w:w="2013" w:type="dxa"/>
+          </w:tcPr>
+          <w:p>
+            <w:pPr>
+              <w:jc w:val="center"/>
+            </w:pPr>
+            <w:r>
+              <w:t xml:space="preserve">5 200 000 </w:t>
+            </w:r>
+            <w:proofErr w:type="spellStart"/>
+            <w:r>
+              <w:t>ms</w:t>
+            </w:r>
+            <w:proofErr w:type="spellEnd"/>
+          </w:p>
+        </w:tc>
+        <w:tc>
+          <w:tcPr>
+            <w:tcW w:w="2013" w:type="dxa"/>
+          </w:tcPr>
+          <w:p>
+            <w:pPr>
+              <w:jc w:val="center"/>
+            </w:pPr>
+            <w:r>
+              <w:t xml:space="preserve">5 600 000 </w:t>
+            </w:r>
+            <w:proofErr w:type="spellStart"/>
+            <w:r>
+              <w:t>ms</w:t>
+            </w:r>
+            <w:proofErr w:type="spellEnd"/>
           </w:p>
         </w:tc>
       </w:tr>
     </w:tbl>
     <w:p>
       <w:pPr>
+        <w:jc w:val="left"/>
         <w:rPr>
           <w:i/>
           <w:iCs/>
@@ -937,48 +1619,54 @@
           <w:i/>
           <w:iCs/>
         </w:rPr>
-        <w:t>*It would be more time to run 10</w:t>
-      </w:r>
-      <w:r>
-        <w:rPr>
-          <w:i/>
-          <w:iCs/>
-        </w:rPr>
-        <w:t xml:space="preserve"> 000</w:t>
-      </w:r>
-      <w:r>
-        <w:rPr>
-          <w:i/>
-          <w:iCs/>
-        </w:rPr>
-        <w:t xml:space="preserve"> and 1</w:t>
-      </w:r>
-      <w:r>
-        <w:rPr>
-          <w:i/>
-          <w:iCs/>
-        </w:rPr>
-        <w:t xml:space="preserve"> 000 000</w:t>
-      </w:r>
-      <w:r>
-        <w:rPr>
-          <w:i/>
-          <w:iCs/>
-        </w:rPr>
-        <w:t xml:space="preserve"> data.</w:t>
+        <w:t>s</w:t>
       </w:r>
     </w:p>
-    <w:p/>
+    <w:p>
+      <w:r>
+        <w:t xml:space="preserve">The data indicates a significant degradation in insertion performance as the dataset size grows. While smaller datasets exhibit acceptable performance, larger datasets result in substantial increases in insertion time. For instance, based on extrapolation from the provided data, it would take approximately 34,000 </w:t>
+      </w:r>
+      <w:proofErr w:type="spellStart"/>
+      <w:r>
+        <w:t>ms</w:t>
+      </w:r>
+      <w:proofErr w:type="spellEnd"/>
+      <w:r>
+        <w:t xml:space="preserve"> to insert 10,000 rows and 3,400,000 </w:t>
+      </w:r>
+      <w:proofErr w:type="spellStart"/>
+      <w:r>
+        <w:t>ms</w:t>
+      </w:r>
+      <w:proofErr w:type="spellEnd"/>
+      <w:r>
+        <w:t xml:space="preserve"> to insert 1,000,000 rows.</w:t>
+      </w:r>
+      <w:r>
+        <w:t xml:space="preserve"> </w:t>
+      </w:r>
+      <w:r>
+        <w:t>This performance issue becomes particularly evident during longer test runs, such as the overnight tests for 10,000 and 1,000,000 rows, which failed to insert any rows within a reasonable timeframe.</w:t>
+      </w:r>
+    </w:p>
     <w:p>
       <w:r>
         <w:rPr>
           <w:noProof/>
         </w:rPr>
         <w:drawing>
-          <wp:inline distT="0" distB="0" distL="0" distR="0" wp14:anchorId="7BFA03A7" wp14:editId="3A356D7B">
-            <wp:extent cx="5731510" cy="1609090"/>
+          <wp:anchor distT="0" distB="0" distL="114300" distR="114300" simplePos="0" relativeHeight="251582464" behindDoc="0" locked="0" layoutInCell="1" allowOverlap="1" wp14:anchorId="52D1EF70" wp14:editId="41DBCCA6">
+            <wp:simplePos x="0" y="0"/>
+            <wp:positionH relativeFrom="margin">
+              <wp:posOffset>1270000</wp:posOffset>
+            </wp:positionH>
+            <wp:positionV relativeFrom="margin">
+              <wp:posOffset>3860800</wp:posOffset>
+            </wp:positionV>
+            <wp:extent cx="2999740" cy="1376680"/>
             <wp:effectExtent l="0" t="0" r="0" b="0"/>
-            <wp:docPr id="999566660" name="Picture 1" descr="A screen shot of a computer&#10;&#10;Description automatically generated"/>
+            <wp:wrapSquare wrapText="bothSides"/>
+            <wp:docPr id="1272340649" name="Picture 1"/>
             <wp:cNvGraphicFramePr>
               <a:graphicFrameLocks xmlns:a="http://schemas.openxmlformats.org/drawingml/2006/main" noChangeAspect="1"/>
             </wp:cNvGraphicFramePr>
@@ -986,55 +1674,13 @@
               <a:graphicData uri="http://schemas.openxmlformats.org/drawingml/2006/picture">
                 <pic:pic xmlns:pic="http://schemas.openxmlformats.org/drawingml/2006/picture">
                   <pic:nvPicPr>
-                    <pic:cNvPr id="999566660" name="Picture 1" descr="A screen shot of a computer&#10;&#10;Description automatically generated"/>
-                    <pic:cNvPicPr/>
-                  </pic:nvPicPr>
-                  <pic:blipFill>
-                    <a:blip r:embed="rId8"/>
-                    <a:stretch>
-                      <a:fillRect/>
-                    </a:stretch>
-                  </pic:blipFill>
-                  <pic:spPr>
-                    <a:xfrm>
-                      <a:off x="0" y="0"/>
-                      <a:ext cx="5731510" cy="1609090"/>
-                    </a:xfrm>
-                    <a:prstGeom prst="rect">
-                      <a:avLst/>
-                    </a:prstGeom>
-                  </pic:spPr>
-                </pic:pic>
-              </a:graphicData>
-            </a:graphic>
-          </wp:inline>
-        </w:drawing>
-      </w:r>
-    </w:p>
-    <w:p>
-      <w:r>
-        <w:rPr>
-          <w:noProof/>
-        </w:rPr>
-        <w:drawing>
-          <wp:inline distT="0" distB="0" distL="0" distR="0" wp14:anchorId="4A6C43AD" wp14:editId="1BD49F9F">
-            <wp:extent cx="5724525" cy="1590675"/>
-            <wp:effectExtent l="0" t="0" r="0" b="0"/>
-            <wp:docPr id="62843928" name="Picture 2"/>
-            <wp:cNvGraphicFramePr>
-              <a:graphicFrameLocks xmlns:a="http://schemas.openxmlformats.org/drawingml/2006/main" noChangeAspect="1"/>
-            </wp:cNvGraphicFramePr>
-            <a:graphic xmlns:a="http://schemas.openxmlformats.org/drawingml/2006/main">
-              <a:graphicData uri="http://schemas.openxmlformats.org/drawingml/2006/picture">
-                <pic:pic xmlns:pic="http://schemas.openxmlformats.org/drawingml/2006/picture">
-                  <pic:nvPicPr>
-                    <pic:cNvPr id="0" name="Picture 2"/>
+                    <pic:cNvPr id="0" name="Picture 1"/>
                     <pic:cNvPicPr>
                       <a:picLocks noChangeAspect="1" noChangeArrowheads="1"/>
                     </pic:cNvPicPr>
                   </pic:nvPicPr>
                   <pic:blipFill>
-                    <a:blip r:embed="rId9">
+                    <a:blip r:embed="rId9" cstate="print">
                       <a:extLst>
                         <a:ext uri="{28A0092B-C50C-407E-A947-70E740481C1C}">
                           <a14:useLocalDpi xmlns:a14="http://schemas.microsoft.com/office/drawing/2010/main" val="0"/>
@@ -1049,7 +1695,7 @@
                   <pic:spPr bwMode="auto">
                     <a:xfrm>
                       <a:off x="0" y="0"/>
-                      <a:ext cx="5724525" cy="1590675"/>
+                      <a:ext cx="2999740" cy="1376680"/>
                     </a:xfrm>
                     <a:prstGeom prst="rect">
                       <a:avLst/>
@@ -1062,12 +1708,157 @@
                 </pic:pic>
               </a:graphicData>
             </a:graphic>
-          </wp:inline>
+            <wp14:sizeRelH relativeFrom="margin">
+              <wp14:pctWidth>0</wp14:pctWidth>
+            </wp14:sizeRelH>
+            <wp14:sizeRelV relativeFrom="margin">
+              <wp14:pctHeight>0</wp14:pctHeight>
+            </wp14:sizeRelV>
+          </wp:anchor>
         </w:drawing>
       </w:r>
     </w:p>
     <w:p/>
     <w:p/>
+    <w:p/>
+    <w:p>
+      <w:r>
+        <w:rPr>
+          <w:noProof/>
+        </w:rPr>
+        <w:drawing>
+          <wp:anchor distT="0" distB="0" distL="114300" distR="114300" simplePos="0" relativeHeight="251683840" behindDoc="0" locked="0" layoutInCell="1" allowOverlap="1" wp14:anchorId="659A0A56" wp14:editId="06B632CF">
+            <wp:simplePos x="0" y="0"/>
+            <wp:positionH relativeFrom="margin">
+              <wp:posOffset>3255645</wp:posOffset>
+            </wp:positionH>
+            <wp:positionV relativeFrom="margin">
+              <wp:posOffset>5273887</wp:posOffset>
+            </wp:positionV>
+            <wp:extent cx="2475865" cy="2095500"/>
+            <wp:effectExtent l="0" t="0" r="0" b="0"/>
+            <wp:wrapSquare wrapText="bothSides"/>
+            <wp:docPr id="921521010" name="Picture 3"/>
+            <wp:cNvGraphicFramePr>
+              <a:graphicFrameLocks xmlns:a="http://schemas.openxmlformats.org/drawingml/2006/main" noChangeAspect="1"/>
+            </wp:cNvGraphicFramePr>
+            <a:graphic xmlns:a="http://schemas.openxmlformats.org/drawingml/2006/main">
+              <a:graphicData uri="http://schemas.openxmlformats.org/drawingml/2006/picture">
+                <pic:pic xmlns:pic="http://schemas.openxmlformats.org/drawingml/2006/picture">
+                  <pic:nvPicPr>
+                    <pic:cNvPr id="0" name="Picture 3"/>
+                    <pic:cNvPicPr>
+                      <a:picLocks noChangeAspect="1" noChangeArrowheads="1"/>
+                    </pic:cNvPicPr>
+                  </pic:nvPicPr>
+                  <pic:blipFill>
+                    <a:blip r:embed="rId10" cstate="print">
+                      <a:extLst>
+                        <a:ext uri="{28A0092B-C50C-407E-A947-70E740481C1C}">
+                          <a14:useLocalDpi xmlns:a14="http://schemas.microsoft.com/office/drawing/2010/main" val="0"/>
+                        </a:ext>
+                      </a:extLst>
+                    </a:blip>
+                    <a:srcRect/>
+                    <a:stretch>
+                      <a:fillRect/>
+                    </a:stretch>
+                  </pic:blipFill>
+                  <pic:spPr bwMode="auto">
+                    <a:xfrm>
+                      <a:off x="0" y="0"/>
+                      <a:ext cx="2475865" cy="2095500"/>
+                    </a:xfrm>
+                    <a:prstGeom prst="rect">
+                      <a:avLst/>
+                    </a:prstGeom>
+                    <a:noFill/>
+                    <a:ln>
+                      <a:noFill/>
+                    </a:ln>
+                  </pic:spPr>
+                </pic:pic>
+              </a:graphicData>
+            </a:graphic>
+            <wp14:sizeRelH relativeFrom="margin">
+              <wp14:pctWidth>0</wp14:pctWidth>
+            </wp14:sizeRelH>
+            <wp14:sizeRelV relativeFrom="margin">
+              <wp14:pctHeight>0</wp14:pctHeight>
+            </wp14:sizeRelV>
+          </wp:anchor>
+        </w:drawing>
+      </w:r>
+    </w:p>
+    <w:p>
+      <w:r>
+        <w:rPr>
+          <w:noProof/>
+        </w:rPr>
+        <w:drawing>
+          <wp:anchor distT="0" distB="0" distL="114300" distR="114300" simplePos="0" relativeHeight="251631616" behindDoc="0" locked="0" layoutInCell="1" allowOverlap="1" wp14:anchorId="10CE7642" wp14:editId="6F39A295">
+            <wp:simplePos x="0" y="0"/>
+            <wp:positionH relativeFrom="margin">
+              <wp:posOffset>0</wp:posOffset>
+            </wp:positionH>
+            <wp:positionV relativeFrom="margin">
+              <wp:posOffset>5307330</wp:posOffset>
+            </wp:positionV>
+            <wp:extent cx="2157095" cy="2108200"/>
+            <wp:effectExtent l="0" t="0" r="0" b="0"/>
+            <wp:wrapSquare wrapText="bothSides"/>
+            <wp:docPr id="486673336" name="Picture 2"/>
+            <wp:cNvGraphicFramePr>
+              <a:graphicFrameLocks xmlns:a="http://schemas.openxmlformats.org/drawingml/2006/main" noChangeAspect="1"/>
+            </wp:cNvGraphicFramePr>
+            <a:graphic xmlns:a="http://schemas.openxmlformats.org/drawingml/2006/main">
+              <a:graphicData uri="http://schemas.openxmlformats.org/drawingml/2006/picture">
+                <pic:pic xmlns:pic="http://schemas.openxmlformats.org/drawingml/2006/picture">
+                  <pic:nvPicPr>
+                    <pic:cNvPr id="0" name="Picture 2"/>
+                    <pic:cNvPicPr>
+                      <a:picLocks noChangeAspect="1" noChangeArrowheads="1"/>
+                    </pic:cNvPicPr>
+                  </pic:nvPicPr>
+                  <pic:blipFill>
+                    <a:blip r:embed="rId11" cstate="print">
+                      <a:extLst>
+                        <a:ext uri="{28A0092B-C50C-407E-A947-70E740481C1C}">
+                          <a14:useLocalDpi xmlns:a14="http://schemas.microsoft.com/office/drawing/2010/main" val="0"/>
+                        </a:ext>
+                      </a:extLst>
+                    </a:blip>
+                    <a:srcRect/>
+                    <a:stretch>
+                      <a:fillRect/>
+                    </a:stretch>
+                  </pic:blipFill>
+                  <pic:spPr bwMode="auto">
+                    <a:xfrm>
+                      <a:off x="0" y="0"/>
+                      <a:ext cx="2157095" cy="2108200"/>
+                    </a:xfrm>
+                    <a:prstGeom prst="rect">
+                      <a:avLst/>
+                    </a:prstGeom>
+                    <a:noFill/>
+                    <a:ln>
+                      <a:noFill/>
+                    </a:ln>
+                  </pic:spPr>
+                </pic:pic>
+              </a:graphicData>
+            </a:graphic>
+            <wp14:sizeRelH relativeFrom="margin">
+              <wp14:pctWidth>0</wp14:pctWidth>
+            </wp14:sizeRelH>
+            <wp14:sizeRelV relativeFrom="margin">
+              <wp14:pctHeight>0</wp14:pctHeight>
+            </wp14:sizeRelV>
+          </wp:anchor>
+        </w:drawing>
+      </w:r>
+    </w:p>
     <w:p/>
     <w:p>
       <w:pPr>
@@ -1078,10 +1869,77 @@
           <w:docGrid w:linePitch="360"/>
         </w:sectPr>
       </w:pPr>
+      <w:r>
+        <w:rPr>
+          <w:noProof/>
+        </w:rPr>
+        <w:drawing>
+          <wp:anchor distT="0" distB="0" distL="114300" distR="114300" simplePos="0" relativeHeight="251694080" behindDoc="0" locked="0" layoutInCell="1" allowOverlap="1" wp14:anchorId="04D3FA90" wp14:editId="643E23F0">
+            <wp:simplePos x="0" y="0"/>
+            <wp:positionH relativeFrom="margin">
+              <wp:posOffset>-635</wp:posOffset>
+            </wp:positionH>
+            <wp:positionV relativeFrom="margin">
+              <wp:posOffset>7552055</wp:posOffset>
+            </wp:positionV>
+            <wp:extent cx="5732145" cy="1295400"/>
+            <wp:effectExtent l="0" t="0" r="0" b="0"/>
+            <wp:wrapSquare wrapText="bothSides"/>
+            <wp:docPr id="686869845" name="Picture 4"/>
+            <wp:cNvGraphicFramePr>
+              <a:graphicFrameLocks xmlns:a="http://schemas.openxmlformats.org/drawingml/2006/main" noChangeAspect="1"/>
+            </wp:cNvGraphicFramePr>
+            <a:graphic xmlns:a="http://schemas.openxmlformats.org/drawingml/2006/main">
+              <a:graphicData uri="http://schemas.openxmlformats.org/drawingml/2006/picture">
+                <pic:pic xmlns:pic="http://schemas.openxmlformats.org/drawingml/2006/picture">
+                  <pic:nvPicPr>
+                    <pic:cNvPr id="0" name="Picture 4"/>
+                    <pic:cNvPicPr>
+                      <a:picLocks noChangeAspect="1" noChangeArrowheads="1"/>
+                    </pic:cNvPicPr>
+                  </pic:nvPicPr>
+                  <pic:blipFill>
+                    <a:blip r:embed="rId12" cstate="print">
+                      <a:extLst>
+                        <a:ext uri="{28A0092B-C50C-407E-A947-70E740481C1C}">
+                          <a14:useLocalDpi xmlns:a14="http://schemas.microsoft.com/office/drawing/2010/main" val="0"/>
+                        </a:ext>
+                      </a:extLst>
+                    </a:blip>
+                    <a:srcRect/>
+                    <a:stretch>
+                      <a:fillRect/>
+                    </a:stretch>
+                  </pic:blipFill>
+                  <pic:spPr bwMode="auto">
+                    <a:xfrm>
+                      <a:off x="0" y="0"/>
+                      <a:ext cx="5732145" cy="1295400"/>
+                    </a:xfrm>
+                    <a:prstGeom prst="rect">
+                      <a:avLst/>
+                    </a:prstGeom>
+                    <a:noFill/>
+                    <a:ln>
+                      <a:noFill/>
+                    </a:ln>
+                  </pic:spPr>
+                </pic:pic>
+              </a:graphicData>
+            </a:graphic>
+            <wp14:sizeRelH relativeFrom="margin">
+              <wp14:pctWidth>0</wp14:pctWidth>
+            </wp14:sizeRelH>
+            <wp14:sizeRelV relativeFrom="margin">
+              <wp14:pctHeight>0</wp14:pctHeight>
+            </wp14:sizeRelV>
+          </wp:anchor>
+        </w:drawing>
+      </w:r>
     </w:p>
     <w:p>
       <w:pPr>
-        <w:pStyle w:val="Heading3"/>
+        <w:pStyle w:val="Heading1"/>
       </w:pPr>
       <w:r>
         <w:lastRenderedPageBreak/>
@@ -1090,51 +1948,21 @@
     </w:p>
     <w:p>
       <w:r>
-        <w:t xml:space="preserve">I added </w:t>
-      </w:r>
-      <w:r>
-        <w:rPr>
-          <w:i/>
-          <w:iCs/>
-        </w:rPr>
-        <w:t xml:space="preserve">The Tortured Poets Department </w:t>
-      </w:r>
-      <w:r>
-        <w:t>from the album called the same way by Taylor Swift.</w:t>
+        <w:t>The Tortured Poets Department was added to the database, featuring the album of the same name by Taylor Swift. The table below showcases the time taken to execute CRUD operations for various data quantities.</w:t>
+      </w:r>
+      <w:r>
+        <w:t xml:space="preserve"> </w:t>
+      </w:r>
+      <w:r>
+        <w:t>As expected, the duration of these operations escalates with increasing data volumes.</w:t>
       </w:r>
     </w:p>
     <w:p>
       <w:r>
-        <w:t xml:space="preserve">This table includes the times it took to perform all CRUD operations for each amount of data. </w:t>
-      </w:r>
-      <w:r>
-        <w:t>From these results</w:t>
-      </w:r>
-      <w:r>
-        <w:t>, it can be clearly seen that the time taken to perform CRUD operations increases as the number of data increases, which is expected.</w:t>
-      </w:r>
-      <w:r>
-        <w:t xml:space="preserve"> </w:t>
-      </w:r>
-      <w:r>
-        <w:t>T</w:t>
-      </w:r>
-      <w:r>
-        <w:t xml:space="preserve">he observation </w:t>
-      </w:r>
-      <w:r>
-        <w:t>further reinforce</w:t>
-      </w:r>
-      <w:r>
-        <w:t xml:space="preserve">s </w:t>
-      </w:r>
-      <w:r>
-        <w:t>that the time taken to perform CRUD operations increases as the amount of data increases.</w:t>
-      </w:r>
-    </w:p>
-    <w:p>
-      <w:r>
-        <w:t>While MongoDB demonstrates efficiency for smaller datasets, the time taken significantly increases for larger datasets, such as 1 million records. This underscores the importance of optimizing database operations and considering scalability requirements when working with large datasets in MongoDB.</w:t>
+        <w:t>MongoDB demonstrates efficiency with smaller datasets but exhibits significant time increments with larger datasets, particularly evident with 1 million records. These findings highlight the necessity of optimizing database operations and considering scalability requirements when managing substantial datasets in MongoDB</w:t>
+      </w:r>
+      <w:r>
+        <w:t>.</w:t>
       </w:r>
     </w:p>
     <w:tbl>
@@ -1145,10 +1973,10 @@
       </w:tblPr>
       <w:tblGrid>
         <w:gridCol w:w="959"/>
-        <w:gridCol w:w="2296"/>
-        <w:gridCol w:w="2013"/>
-        <w:gridCol w:w="2013"/>
-        <w:gridCol w:w="2013"/>
+        <w:gridCol w:w="2126"/>
+        <w:gridCol w:w="2041"/>
+        <w:gridCol w:w="2084"/>
+        <w:gridCol w:w="2084"/>
       </w:tblGrid>
       <w:tr>
         <w:trPr>
@@ -1169,7 +1997,7 @@
         </w:tc>
         <w:tc>
           <w:tcPr>
-            <w:tcW w:w="2296" w:type="dxa"/>
+            <w:tcW w:w="2126" w:type="dxa"/>
           </w:tcPr>
           <w:p>
             <w:pPr>
@@ -1190,7 +2018,7 @@
         </w:tc>
         <w:tc>
           <w:tcPr>
-            <w:tcW w:w="2013" w:type="dxa"/>
+            <w:tcW w:w="2041" w:type="dxa"/>
           </w:tcPr>
           <w:p>
             <w:pPr>
@@ -1211,7 +2039,7 @@
         </w:tc>
         <w:tc>
           <w:tcPr>
-            <w:tcW w:w="2013" w:type="dxa"/>
+            <w:tcW w:w="2084" w:type="dxa"/>
           </w:tcPr>
           <w:p>
             <w:pPr>
@@ -1232,7 +2060,7 @@
         </w:tc>
         <w:tc>
           <w:tcPr>
-            <w:tcW w:w="2013" w:type="dxa"/>
+            <w:tcW w:w="2084" w:type="dxa"/>
           </w:tcPr>
           <w:p>
             <w:pPr>
@@ -1278,34 +2106,74 @@
         </w:tc>
         <w:tc>
           <w:tcPr>
-            <w:tcW w:w="8335" w:type="dxa"/>
-            <w:gridSpan w:val="4"/>
+            <w:tcW w:w="2126" w:type="dxa"/>
           </w:tcPr>
           <w:p>
             <w:pPr>
               <w:jc w:val="center"/>
             </w:pPr>
             <w:r>
-              <w:t xml:space="preserve">362 </w:t>
-            </w:r>
-            <w:r>
-              <w:t xml:space="preserve">milliseconds </w:t>
-            </w:r>
-            <w:r>
-              <w:t>= 0</w:t>
-            </w:r>
-            <w:r>
-              <w:t>.</w:t>
-            </w:r>
-            <w:r>
-              <w:t>01 m</w:t>
-            </w:r>
-            <w:r>
-              <w:t>inutes</w:t>
-            </w:r>
-            <w:r>
-              <w:t xml:space="preserve"> = 0.006 hours</w:t>
-            </w:r>
+              <w:t xml:space="preserve">196 </w:t>
+            </w:r>
+            <w:proofErr w:type="spellStart"/>
+            <w:r>
+              <w:t>ms</w:t>
+            </w:r>
+            <w:proofErr w:type="spellEnd"/>
+          </w:p>
+        </w:tc>
+        <w:tc>
+          <w:tcPr>
+            <w:tcW w:w="2041" w:type="dxa"/>
+          </w:tcPr>
+          <w:p>
+            <w:pPr>
+              <w:jc w:val="center"/>
+            </w:pPr>
+            <w:r>
+              <w:t xml:space="preserve">82 </w:t>
+            </w:r>
+            <w:proofErr w:type="spellStart"/>
+            <w:r>
+              <w:t>ms</w:t>
+            </w:r>
+            <w:proofErr w:type="spellEnd"/>
+          </w:p>
+        </w:tc>
+        <w:tc>
+          <w:tcPr>
+            <w:tcW w:w="2084" w:type="dxa"/>
+          </w:tcPr>
+          <w:p>
+            <w:pPr>
+              <w:jc w:val="center"/>
+            </w:pPr>
+            <w:r>
+              <w:t xml:space="preserve">17 </w:t>
+            </w:r>
+            <w:proofErr w:type="spellStart"/>
+            <w:r>
+              <w:t>ms</w:t>
+            </w:r>
+            <w:proofErr w:type="spellEnd"/>
+          </w:p>
+        </w:tc>
+        <w:tc>
+          <w:tcPr>
+            <w:tcW w:w="2084" w:type="dxa"/>
+          </w:tcPr>
+          <w:p>
+            <w:pPr>
+              <w:jc w:val="center"/>
+            </w:pPr>
+            <w:r>
+              <w:t xml:space="preserve">4 </w:t>
+            </w:r>
+            <w:proofErr w:type="spellStart"/>
+            <w:r>
+              <w:t>ms</w:t>
+            </w:r>
+            <w:proofErr w:type="spellEnd"/>
           </w:p>
         </w:tc>
       </w:tr>
@@ -1335,46 +2203,74 @@
         </w:tc>
         <w:tc>
           <w:tcPr>
-            <w:tcW w:w="8335" w:type="dxa"/>
-            <w:gridSpan w:val="4"/>
+            <w:tcW w:w="2126" w:type="dxa"/>
           </w:tcPr>
           <w:p>
             <w:pPr>
               <w:jc w:val="center"/>
             </w:pPr>
             <w:r>
-              <w:t>1</w:t>
-            </w:r>
-            <w:r>
-              <w:t xml:space="preserve"> </w:t>
-            </w:r>
-            <w:r>
-              <w:t xml:space="preserve">446 </w:t>
-            </w:r>
-            <w:r>
-              <w:t xml:space="preserve">milliseconds </w:t>
-            </w:r>
-            <w:r>
-              <w:t xml:space="preserve">= </w:t>
-            </w:r>
-            <w:r>
-              <w:t>0.</w:t>
-            </w:r>
-            <w:r>
-              <w:t>0</w:t>
-            </w:r>
-            <w:r>
-              <w:t>2</w:t>
-            </w:r>
-            <w:r>
-              <w:t xml:space="preserve"> </w:t>
-            </w:r>
-            <w:r>
-              <w:t xml:space="preserve">minutes </w:t>
-            </w:r>
-            <w:r>
-              <w:t>= 0.024 hours</w:t>
-            </w:r>
+              <w:t xml:space="preserve">505 </w:t>
+            </w:r>
+            <w:proofErr w:type="spellStart"/>
+            <w:r>
+              <w:t>ms</w:t>
+            </w:r>
+            <w:proofErr w:type="spellEnd"/>
+          </w:p>
+        </w:tc>
+        <w:tc>
+          <w:tcPr>
+            <w:tcW w:w="2041" w:type="dxa"/>
+          </w:tcPr>
+          <w:p>
+            <w:pPr>
+              <w:jc w:val="center"/>
+            </w:pPr>
+            <w:r>
+              <w:t xml:space="preserve">114 </w:t>
+            </w:r>
+            <w:proofErr w:type="spellStart"/>
+            <w:r>
+              <w:t>ms</w:t>
+            </w:r>
+            <w:proofErr w:type="spellEnd"/>
+          </w:p>
+        </w:tc>
+        <w:tc>
+          <w:tcPr>
+            <w:tcW w:w="2084" w:type="dxa"/>
+          </w:tcPr>
+          <w:p>
+            <w:pPr>
+              <w:jc w:val="center"/>
+            </w:pPr>
+            <w:r>
+              <w:t xml:space="preserve">459 </w:t>
+            </w:r>
+            <w:proofErr w:type="spellStart"/>
+            <w:r>
+              <w:t>ms</w:t>
+            </w:r>
+            <w:proofErr w:type="spellEnd"/>
+          </w:p>
+        </w:tc>
+        <w:tc>
+          <w:tcPr>
+            <w:tcW w:w="2084" w:type="dxa"/>
+          </w:tcPr>
+          <w:p>
+            <w:pPr>
+              <w:jc w:val="center"/>
+            </w:pPr>
+            <w:r>
+              <w:t xml:space="preserve">441 </w:t>
+            </w:r>
+            <w:proofErr w:type="spellStart"/>
+            <w:r>
+              <w:t>ms</w:t>
+            </w:r>
+            <w:proofErr w:type="spellEnd"/>
           </w:p>
         </w:tc>
       </w:tr>
@@ -1404,49 +2300,74 @@
         </w:tc>
         <w:tc>
           <w:tcPr>
-            <w:tcW w:w="8335" w:type="dxa"/>
-            <w:gridSpan w:val="4"/>
+            <w:tcW w:w="2126" w:type="dxa"/>
           </w:tcPr>
           <w:p>
             <w:pPr>
               <w:jc w:val="center"/>
             </w:pPr>
             <w:r>
-              <w:t>10</w:t>
-            </w:r>
-            <w:r>
-              <w:t xml:space="preserve"> </w:t>
-            </w:r>
-            <w:r>
-              <w:t xml:space="preserve">014 </w:t>
-            </w:r>
-            <w:r>
-              <w:t xml:space="preserve">milliseconds </w:t>
-            </w:r>
-            <w:r>
-              <w:t xml:space="preserve">= </w:t>
-            </w:r>
-            <w:r>
-              <w:t>0</w:t>
-            </w:r>
-            <w:r>
-              <w:t>.</w:t>
-            </w:r>
-            <w:r>
-              <w:t>1</w:t>
-            </w:r>
-            <w:r>
-              <w:t>7</w:t>
-            </w:r>
-            <w:r>
-              <w:t xml:space="preserve"> </w:t>
-            </w:r>
-            <w:r>
-              <w:t xml:space="preserve">minutes </w:t>
-            </w:r>
-            <w:r>
-              <w:t>= 0.283 hours</w:t>
-            </w:r>
+              <w:t xml:space="preserve">181 </w:t>
+            </w:r>
+            <w:proofErr w:type="spellStart"/>
+            <w:r>
+              <w:t>ms</w:t>
+            </w:r>
+            <w:proofErr w:type="spellEnd"/>
+          </w:p>
+        </w:tc>
+        <w:tc>
+          <w:tcPr>
+            <w:tcW w:w="2041" w:type="dxa"/>
+          </w:tcPr>
+          <w:p>
+            <w:pPr>
+              <w:jc w:val="center"/>
+            </w:pPr>
+            <w:r>
+              <w:t xml:space="preserve">338 </w:t>
+            </w:r>
+            <w:proofErr w:type="spellStart"/>
+            <w:r>
+              <w:t>ms</w:t>
+            </w:r>
+            <w:proofErr w:type="spellEnd"/>
+          </w:p>
+        </w:tc>
+        <w:tc>
+          <w:tcPr>
+            <w:tcW w:w="2084" w:type="dxa"/>
+          </w:tcPr>
+          <w:p>
+            <w:pPr>
+              <w:jc w:val="center"/>
+            </w:pPr>
+            <w:r>
+              <w:t xml:space="preserve">3195 </w:t>
+            </w:r>
+            <w:proofErr w:type="spellStart"/>
+            <w:r>
+              <w:t>ms</w:t>
+            </w:r>
+            <w:proofErr w:type="spellEnd"/>
+          </w:p>
+        </w:tc>
+        <w:tc>
+          <w:tcPr>
+            <w:tcW w:w="2084" w:type="dxa"/>
+          </w:tcPr>
+          <w:p>
+            <w:pPr>
+              <w:jc w:val="center"/>
+            </w:pPr>
+            <w:r>
+              <w:t xml:space="preserve">4438 </w:t>
+            </w:r>
+            <w:proofErr w:type="spellStart"/>
+            <w:r>
+              <w:t>ms</w:t>
+            </w:r>
+            <w:proofErr w:type="spellEnd"/>
           </w:p>
         </w:tc>
       </w:tr>
@@ -1483,64 +2404,124 @@
         </w:tc>
         <w:tc>
           <w:tcPr>
-            <w:tcW w:w="8335" w:type="dxa"/>
-            <w:gridSpan w:val="4"/>
+            <w:tcW w:w="2126" w:type="dxa"/>
           </w:tcPr>
           <w:p>
             <w:pPr>
               <w:jc w:val="center"/>
             </w:pPr>
             <w:r>
-              <w:t>1 032 111</w:t>
+              <w:t xml:space="preserve">207 </w:t>
+            </w:r>
+            <w:proofErr w:type="spellStart"/>
+            <w:r>
+              <w:t>ms</w:t>
+            </w:r>
+            <w:proofErr w:type="spellEnd"/>
+          </w:p>
+        </w:tc>
+        <w:tc>
+          <w:tcPr>
+            <w:tcW w:w="2041" w:type="dxa"/>
+          </w:tcPr>
+          <w:p>
+            <w:pPr>
+              <w:jc w:val="center"/>
+            </w:pPr>
+            <w:r>
+              <w:t>26</w:t>
             </w:r>
             <w:r>
               <w:t xml:space="preserve"> </w:t>
             </w:r>
             <w:r>
-              <w:t xml:space="preserve">milliseconds </w:t>
-            </w:r>
-            <w:r>
-              <w:t xml:space="preserve">= </w:t>
-            </w:r>
-            <w:r>
-              <w:t>17</w:t>
-            </w:r>
-            <w:r>
-              <w:t>.</w:t>
-            </w:r>
-            <w:r>
-              <w:t>20</w:t>
+              <w:t xml:space="preserve">310 </w:t>
+            </w:r>
+            <w:proofErr w:type="spellStart"/>
+            <w:r>
+              <w:t>ms</w:t>
+            </w:r>
+            <w:proofErr w:type="spellEnd"/>
+          </w:p>
+        </w:tc>
+        <w:tc>
+          <w:tcPr>
+            <w:tcW w:w="2084" w:type="dxa"/>
+          </w:tcPr>
+          <w:p>
+            <w:pPr>
+              <w:jc w:val="center"/>
+            </w:pPr>
+            <w:r>
+              <w:t>310</w:t>
             </w:r>
             <w:r>
               <w:t xml:space="preserve"> </w:t>
             </w:r>
             <w:r>
-              <w:t xml:space="preserve">minutes </w:t>
-            </w:r>
-            <w:r>
-              <w:t>= 0</w:t>
-            </w:r>
-            <w:r>
-              <w:t>.</w:t>
-            </w:r>
-            <w:r>
-              <w:t>287 hours</w:t>
-            </w:r>
+              <w:t>989</w:t>
+            </w:r>
+            <w:r>
+              <w:t xml:space="preserve"> </w:t>
+            </w:r>
+            <w:proofErr w:type="spellStart"/>
+            <w:r>
+              <w:t>ms</w:t>
+            </w:r>
+            <w:proofErr w:type="spellEnd"/>
+          </w:p>
+        </w:tc>
+        <w:tc>
+          <w:tcPr>
+            <w:tcW w:w="2084" w:type="dxa"/>
+          </w:tcPr>
+          <w:p>
+            <w:pPr>
+              <w:jc w:val="center"/>
+            </w:pPr>
+            <w:r>
+              <w:t>965</w:t>
+            </w:r>
+            <w:r>
+              <w:t xml:space="preserve"> </w:t>
+            </w:r>
+            <w:r>
+              <w:t xml:space="preserve">021 </w:t>
+            </w:r>
+            <w:proofErr w:type="spellStart"/>
+            <w:r>
+              <w:t>ms</w:t>
+            </w:r>
+            <w:proofErr w:type="spellEnd"/>
           </w:p>
         </w:tc>
       </w:tr>
     </w:tbl>
-    <w:p/>
+    <w:p>
+      <w:pPr>
+        <w:rPr>
+          <w:noProof/>
+        </w:rPr>
+      </w:pPr>
+    </w:p>
     <w:p>
       <w:r>
         <w:rPr>
           <w:noProof/>
         </w:rPr>
         <w:drawing>
-          <wp:inline distT="0" distB="0" distL="0" distR="0" wp14:anchorId="284BA1DA" wp14:editId="6BD244CB">
-            <wp:extent cx="5731510" cy="664210"/>
+          <wp:anchor distT="0" distB="0" distL="114300" distR="114300" simplePos="0" relativeHeight="251701248" behindDoc="0" locked="0" layoutInCell="1" allowOverlap="1" wp14:anchorId="45C01785" wp14:editId="60BB412F">
+            <wp:simplePos x="0" y="0"/>
+            <wp:positionH relativeFrom="margin">
+              <wp:posOffset>702522</wp:posOffset>
+            </wp:positionH>
+            <wp:positionV relativeFrom="margin">
+              <wp:posOffset>3196378</wp:posOffset>
+            </wp:positionV>
+            <wp:extent cx="4309110" cy="1798320"/>
             <wp:effectExtent l="0" t="0" r="0" b="0"/>
-            <wp:docPr id="98211520" name="Picture 1"/>
+            <wp:wrapSquare wrapText="bothSides"/>
+            <wp:docPr id="1710904974" name="Picture 8"/>
             <wp:cNvGraphicFramePr>
               <a:graphicFrameLocks xmlns:a="http://schemas.openxmlformats.org/drawingml/2006/main" noChangeAspect="1"/>
             </wp:cNvGraphicFramePr>
@@ -1548,41 +2529,73 @@
               <a:graphicData uri="http://schemas.openxmlformats.org/drawingml/2006/picture">
                 <pic:pic xmlns:pic="http://schemas.openxmlformats.org/drawingml/2006/picture">
                   <pic:nvPicPr>
-                    <pic:cNvPr id="98211520" name=""/>
-                    <pic:cNvPicPr/>
+                    <pic:cNvPr id="0" name="Picture 8"/>
+                    <pic:cNvPicPr>
+                      <a:picLocks noChangeAspect="1" noChangeArrowheads="1"/>
+                    </pic:cNvPicPr>
                   </pic:nvPicPr>
                   <pic:blipFill>
-                    <a:blip r:embed="rId10"/>
+                    <a:blip r:embed="rId13">
+                      <a:extLst>
+                        <a:ext uri="{28A0092B-C50C-407E-A947-70E740481C1C}">
+                          <a14:useLocalDpi xmlns:a14="http://schemas.microsoft.com/office/drawing/2010/main" val="0"/>
+                        </a:ext>
+                      </a:extLst>
+                    </a:blip>
+                    <a:srcRect/>
                     <a:stretch>
                       <a:fillRect/>
                     </a:stretch>
                   </pic:blipFill>
-                  <pic:spPr>
+                  <pic:spPr bwMode="auto">
                     <a:xfrm>
                       <a:off x="0" y="0"/>
-                      <a:ext cx="5731510" cy="664210"/>
+                      <a:ext cx="4309110" cy="1798320"/>
                     </a:xfrm>
                     <a:prstGeom prst="rect">
                       <a:avLst/>
                     </a:prstGeom>
+                    <a:noFill/>
+                    <a:ln>
+                      <a:noFill/>
+                    </a:ln>
                   </pic:spPr>
                 </pic:pic>
               </a:graphicData>
             </a:graphic>
-          </wp:inline>
+            <wp14:sizeRelH relativeFrom="margin">
+              <wp14:pctWidth>0</wp14:pctWidth>
+            </wp14:sizeRelH>
+            <wp14:sizeRelV relativeFrom="margin">
+              <wp14:pctHeight>0</wp14:pctHeight>
+            </wp14:sizeRelV>
+          </wp:anchor>
         </w:drawing>
       </w:r>
     </w:p>
+    <w:p/>
+    <w:p/>
+    <w:p/>
+    <w:p/>
+    <w:p/>
     <w:p>
       <w:r>
         <w:rPr>
           <w:noProof/>
         </w:rPr>
         <w:drawing>
-          <wp:inline distT="0" distB="0" distL="0" distR="0" wp14:anchorId="2402A825" wp14:editId="26782742">
-            <wp:extent cx="5731510" cy="993140"/>
+          <wp:anchor distT="0" distB="0" distL="114300" distR="114300" simplePos="0" relativeHeight="251711488" behindDoc="0" locked="0" layoutInCell="1" allowOverlap="1" wp14:anchorId="6E8FA6CA" wp14:editId="6F04318E">
+            <wp:simplePos x="0" y="0"/>
+            <wp:positionH relativeFrom="margin">
+              <wp:posOffset>685800</wp:posOffset>
+            </wp:positionH>
+            <wp:positionV relativeFrom="margin">
+              <wp:posOffset>5090160</wp:posOffset>
+            </wp:positionV>
+            <wp:extent cx="4343400" cy="1369060"/>
             <wp:effectExtent l="0" t="0" r="0" b="0"/>
-            <wp:docPr id="762359430" name="Picture 1" descr="A black screen with white text&#10;&#10;Description automatically generated"/>
+            <wp:wrapSquare wrapText="bothSides"/>
+            <wp:docPr id="1316594642" name="Picture 9"/>
             <wp:cNvGraphicFramePr>
               <a:graphicFrameLocks xmlns:a="http://schemas.openxmlformats.org/drawingml/2006/main" noChangeAspect="1"/>
             </wp:cNvGraphicFramePr>
@@ -1590,41 +2603,72 @@
               <a:graphicData uri="http://schemas.openxmlformats.org/drawingml/2006/picture">
                 <pic:pic xmlns:pic="http://schemas.openxmlformats.org/drawingml/2006/picture">
                   <pic:nvPicPr>
-                    <pic:cNvPr id="762359430" name="Picture 1" descr="A black screen with white text&#10;&#10;Description automatically generated"/>
-                    <pic:cNvPicPr/>
+                    <pic:cNvPr id="0" name="Picture 9"/>
+                    <pic:cNvPicPr>
+                      <a:picLocks noChangeAspect="1" noChangeArrowheads="1"/>
+                    </pic:cNvPicPr>
                   </pic:nvPicPr>
                   <pic:blipFill>
-                    <a:blip r:embed="rId11"/>
+                    <a:blip r:embed="rId14">
+                      <a:extLst>
+                        <a:ext uri="{28A0092B-C50C-407E-A947-70E740481C1C}">
+                          <a14:useLocalDpi xmlns:a14="http://schemas.microsoft.com/office/drawing/2010/main" val="0"/>
+                        </a:ext>
+                      </a:extLst>
+                    </a:blip>
+                    <a:srcRect/>
                     <a:stretch>
                       <a:fillRect/>
                     </a:stretch>
                   </pic:blipFill>
-                  <pic:spPr>
+                  <pic:spPr bwMode="auto">
                     <a:xfrm>
                       <a:off x="0" y="0"/>
-                      <a:ext cx="5731510" cy="993140"/>
+                      <a:ext cx="4343400" cy="1369060"/>
                     </a:xfrm>
                     <a:prstGeom prst="rect">
                       <a:avLst/>
                     </a:prstGeom>
+                    <a:noFill/>
+                    <a:ln>
+                      <a:noFill/>
+                    </a:ln>
                   </pic:spPr>
                 </pic:pic>
               </a:graphicData>
             </a:graphic>
-          </wp:inline>
+            <wp14:sizeRelH relativeFrom="margin">
+              <wp14:pctWidth>0</wp14:pctWidth>
+            </wp14:sizeRelH>
+            <wp14:sizeRelV relativeFrom="margin">
+              <wp14:pctHeight>0</wp14:pctHeight>
+            </wp14:sizeRelV>
+          </wp:anchor>
         </w:drawing>
       </w:r>
     </w:p>
+    <w:p/>
+    <w:p/>
+    <w:p/>
+    <w:p/>
     <w:p>
       <w:r>
         <w:rPr>
           <w:noProof/>
         </w:rPr>
         <w:drawing>
-          <wp:inline distT="0" distB="0" distL="0" distR="0" wp14:anchorId="3C88F2C2" wp14:editId="20955FF2">
-            <wp:extent cx="5731510" cy="948055"/>
+          <wp:anchor distT="0" distB="0" distL="114300" distR="114300" simplePos="0" relativeHeight="251719680" behindDoc="0" locked="0" layoutInCell="1" allowOverlap="1" wp14:anchorId="413C5B9A" wp14:editId="6BDDC677">
+            <wp:simplePos x="0" y="0"/>
+            <wp:positionH relativeFrom="margin">
+              <wp:posOffset>662305</wp:posOffset>
+            </wp:positionH>
+            <wp:positionV relativeFrom="margin">
+              <wp:posOffset>6535420</wp:posOffset>
+            </wp:positionV>
+            <wp:extent cx="4396740" cy="1244600"/>
             <wp:effectExtent l="0" t="0" r="0" b="0"/>
-            <wp:docPr id="2078852339" name="Picture 1" descr="A black screen with white text&#10;&#10;Description automatically generated"/>
+            <wp:wrapSquare wrapText="bothSides"/>
+            <wp:docPr id="1315626977" name="Picture 10"/>
             <wp:cNvGraphicFramePr>
               <a:graphicFrameLocks xmlns:a="http://schemas.openxmlformats.org/drawingml/2006/main" noChangeAspect="1"/>
             </wp:cNvGraphicFramePr>
@@ -1632,28 +2676,47 @@
               <a:graphicData uri="http://schemas.openxmlformats.org/drawingml/2006/picture">
                 <pic:pic xmlns:pic="http://schemas.openxmlformats.org/drawingml/2006/picture">
                   <pic:nvPicPr>
-                    <pic:cNvPr id="2078852339" name="Picture 1" descr="A black screen with white text&#10;&#10;Description automatically generated"/>
-                    <pic:cNvPicPr/>
+                    <pic:cNvPr id="0" name="Picture 10"/>
+                    <pic:cNvPicPr>
+                      <a:picLocks noChangeAspect="1" noChangeArrowheads="1"/>
+                    </pic:cNvPicPr>
                   </pic:nvPicPr>
                   <pic:blipFill>
-                    <a:blip r:embed="rId12"/>
+                    <a:blip r:embed="rId15">
+                      <a:extLst>
+                        <a:ext uri="{28A0092B-C50C-407E-A947-70E740481C1C}">
+                          <a14:useLocalDpi xmlns:a14="http://schemas.microsoft.com/office/drawing/2010/main" val="0"/>
+                        </a:ext>
+                      </a:extLst>
+                    </a:blip>
+                    <a:srcRect/>
                     <a:stretch>
                       <a:fillRect/>
                     </a:stretch>
                   </pic:blipFill>
-                  <pic:spPr>
+                  <pic:spPr bwMode="auto">
                     <a:xfrm>
                       <a:off x="0" y="0"/>
-                      <a:ext cx="5731510" cy="948055"/>
+                      <a:ext cx="4396740" cy="1244600"/>
                     </a:xfrm>
                     <a:prstGeom prst="rect">
                       <a:avLst/>
                     </a:prstGeom>
+                    <a:noFill/>
+                    <a:ln>
+                      <a:noFill/>
+                    </a:ln>
                   </pic:spPr>
                 </pic:pic>
               </a:graphicData>
             </a:graphic>
-          </wp:inline>
+            <wp14:sizeRelH relativeFrom="margin">
+              <wp14:pctWidth>0</wp14:pctWidth>
+            </wp14:sizeRelH>
+            <wp14:sizeRelV relativeFrom="margin">
+              <wp14:pctHeight>0</wp14:pctHeight>
+            </wp14:sizeRelV>
+          </wp:anchor>
         </w:drawing>
       </w:r>
     </w:p>
@@ -1663,10 +2726,18 @@
           <w:noProof/>
         </w:rPr>
         <w:drawing>
-          <wp:inline distT="0" distB="0" distL="0" distR="0" wp14:anchorId="06762A36" wp14:editId="0C99B3F5">
-            <wp:extent cx="5731510" cy="1157605"/>
+          <wp:anchor distT="0" distB="0" distL="114300" distR="114300" simplePos="0" relativeHeight="251721728" behindDoc="0" locked="0" layoutInCell="1" allowOverlap="1" wp14:anchorId="3EB73002" wp14:editId="6EE109C9">
+            <wp:simplePos x="0" y="0"/>
+            <wp:positionH relativeFrom="margin">
+              <wp:posOffset>640503</wp:posOffset>
+            </wp:positionH>
+            <wp:positionV relativeFrom="margin">
+              <wp:posOffset>7848600</wp:posOffset>
+            </wp:positionV>
+            <wp:extent cx="4434205" cy="997585"/>
             <wp:effectExtent l="0" t="0" r="0" b="0"/>
-            <wp:docPr id="1517031622" name="Picture 1" descr="A screen shot of a computer screen&#10;&#10;Description automatically generated"/>
+            <wp:wrapSquare wrapText="bothSides"/>
+            <wp:docPr id="31300621" name="Picture 11"/>
             <wp:cNvGraphicFramePr>
               <a:graphicFrameLocks xmlns:a="http://schemas.openxmlformats.org/drawingml/2006/main" noChangeAspect="1"/>
             </wp:cNvGraphicFramePr>
@@ -1674,32 +2745,50 @@
               <a:graphicData uri="http://schemas.openxmlformats.org/drawingml/2006/picture">
                 <pic:pic xmlns:pic="http://schemas.openxmlformats.org/drawingml/2006/picture">
                   <pic:nvPicPr>
-                    <pic:cNvPr id="1517031622" name="Picture 1" descr="A screen shot of a computer screen&#10;&#10;Description automatically generated"/>
-                    <pic:cNvPicPr/>
+                    <pic:cNvPr id="0" name="Picture 11"/>
+                    <pic:cNvPicPr>
+                      <a:picLocks noChangeAspect="1" noChangeArrowheads="1"/>
+                    </pic:cNvPicPr>
                   </pic:nvPicPr>
                   <pic:blipFill>
-                    <a:blip r:embed="rId13"/>
+                    <a:blip r:embed="rId16">
+                      <a:extLst>
+                        <a:ext uri="{28A0092B-C50C-407E-A947-70E740481C1C}">
+                          <a14:useLocalDpi xmlns:a14="http://schemas.microsoft.com/office/drawing/2010/main" val="0"/>
+                        </a:ext>
+                      </a:extLst>
+                    </a:blip>
+                    <a:srcRect/>
                     <a:stretch>
                       <a:fillRect/>
                     </a:stretch>
                   </pic:blipFill>
-                  <pic:spPr>
+                  <pic:spPr bwMode="auto">
                     <a:xfrm>
                       <a:off x="0" y="0"/>
-                      <a:ext cx="5731510" cy="1157605"/>
+                      <a:ext cx="4434205" cy="997585"/>
                     </a:xfrm>
                     <a:prstGeom prst="rect">
                       <a:avLst/>
                     </a:prstGeom>
+                    <a:noFill/>
+                    <a:ln>
+                      <a:noFill/>
+                    </a:ln>
                   </pic:spPr>
                 </pic:pic>
               </a:graphicData>
             </a:graphic>
-          </wp:inline>
+            <wp14:sizeRelH relativeFrom="margin">
+              <wp14:pctWidth>0</wp14:pctWidth>
+            </wp14:sizeRelH>
+            <wp14:sizeRelV relativeFrom="margin">
+              <wp14:pctHeight>0</wp14:pctHeight>
+            </wp14:sizeRelV>
+          </wp:anchor>
         </w:drawing>
       </w:r>
     </w:p>
-    <w:p/>
     <w:sectPr>
       <w:pgSz w:w="11906" w:h="16838"/>
       <w:pgMar w:top="1440" w:right="1440" w:bottom="1440" w:left="1440" w:header="708" w:footer="708" w:gutter="0"/>
@@ -2686,16 +3775,21 @@
               </a:defRPr>
             </a:pPr>
             <a:r>
-              <a:rPr lang="hu-HU"/>
-              <a:t>Tests</a:t>
+              <a:rPr lang="en-GB" baseline="0"/>
+              <a:t>CRUD 1 Datarow In Seconds</a:t>
             </a:r>
-            <a:r>
-              <a:rPr lang="hu-HU" baseline="0"/>
-              <a:t> of the Frameworks</a:t>
-            </a:r>
+            <a:endParaRPr lang="hu-HU" baseline="0"/>
           </a:p>
         </c:rich>
       </c:tx>
+      <c:layout>
+        <c:manualLayout>
+          <c:xMode val="edge"/>
+          <c:yMode val="edge"/>
+          <c:x val="0.16989152092096521"/>
+          <c:y val="1.4058106841611996E-2"/>
+        </c:manualLayout>
+      </c:layout>
       <c:overlay val="0"/>
       <c:spPr>
         <a:noFill/>
@@ -2783,16 +3877,16 @@
                 <c:formatCode>General</c:formatCode>
                 <c:ptCount val="4"/>
                 <c:pt idx="0">
-                  <c:v>1.1999999999999999E-3</c:v>
+                  <c:v>3.7999999999999999E-2</c:v>
                 </c:pt>
                 <c:pt idx="1">
-                  <c:v>1.0900000000000001</c:v>
+                  <c:v>0.80100000000000005</c:v>
                 </c:pt>
                 <c:pt idx="2">
-                  <c:v>1</c:v>
+                  <c:v>0.74</c:v>
                 </c:pt>
                 <c:pt idx="3">
-                  <c:v>1</c:v>
+                  <c:v>0.746</c:v>
                 </c:pt>
               </c:numCache>
             </c:numRef>
@@ -2854,16 +3948,16 @@
                 <c:formatCode>General</c:formatCode>
                 <c:ptCount val="4"/>
                 <c:pt idx="0">
-                  <c:v>1E-3</c:v>
+                  <c:v>3.399</c:v>
                 </c:pt>
                 <c:pt idx="1">
-                  <c:v>0.112</c:v>
+                  <c:v>4.7320000000000002</c:v>
                 </c:pt>
                 <c:pt idx="2">
-                  <c:v>1</c:v>
+                  <c:v>5.1950000000000003</c:v>
                 </c:pt>
                 <c:pt idx="3">
-                  <c:v>1</c:v>
+                  <c:v>5.6139999999999999</c:v>
                 </c:pt>
               </c:numCache>
             </c:numRef>
@@ -2925,16 +4019,16 @@
                 <c:formatCode>General</c:formatCode>
                 <c:ptCount val="4"/>
                 <c:pt idx="0">
-                  <c:v>6.0000000000000001E-3</c:v>
+                  <c:v>0.19600000000000001</c:v>
                 </c:pt>
                 <c:pt idx="1">
-                  <c:v>2.4E-2</c:v>
+                  <c:v>8.2000000000000003E-2</c:v>
                 </c:pt>
                 <c:pt idx="2">
-                  <c:v>0.28299999999999997</c:v>
+                  <c:v>1.7000000000000001E-2</c:v>
                 </c:pt>
                 <c:pt idx="3">
-                  <c:v>0.28699999999999998</c:v>
+                  <c:v>4.0000000000000001E-3</c:v>
                 </c:pt>
               </c:numCache>
             </c:numRef>
@@ -3013,6 +4107,8 @@
         <c:axId val="1829072911"/>
         <c:scaling>
           <c:orientation val="minMax"/>
+          <c:max val="1"/>
+          <c:min val="0"/>
         </c:scaling>
         <c:delete val="0"/>
         <c:axPos val="l"/>
@@ -3064,6 +4160,509 @@
         <c:crossAx val="1829070511"/>
         <c:crosses val="autoZero"/>
         <c:crossBetween val="between"/>
+        <c:majorUnit val="0.5"/>
+      </c:valAx>
+      <c:spPr>
+        <a:noFill/>
+        <a:ln>
+          <a:noFill/>
+        </a:ln>
+        <a:effectLst/>
+      </c:spPr>
+    </c:plotArea>
+    <c:legend>
+      <c:legendPos val="b"/>
+      <c:overlay val="0"/>
+      <c:spPr>
+        <a:noFill/>
+        <a:ln>
+          <a:noFill/>
+        </a:ln>
+        <a:effectLst/>
+      </c:spPr>
+      <c:txPr>
+        <a:bodyPr rot="0" spcFirstLastPara="1" vertOverflow="ellipsis" vert="horz" wrap="square" anchor="ctr" anchorCtr="1"/>
+        <a:lstStyle/>
+        <a:p>
+          <a:pPr>
+            <a:defRPr sz="900" b="0" i="0" u="none" strike="noStrike" kern="1200" baseline="0">
+              <a:solidFill>
+                <a:schemeClr val="tx1">
+                  <a:lumMod val="65000"/>
+                  <a:lumOff val="35000"/>
+                </a:schemeClr>
+              </a:solidFill>
+              <a:latin typeface="+mn-lt"/>
+              <a:ea typeface="+mn-ea"/>
+              <a:cs typeface="+mn-cs"/>
+            </a:defRPr>
+          </a:pPr>
+          <a:endParaRPr lang="en-NL"/>
+        </a:p>
+      </c:txPr>
+    </c:legend>
+    <c:plotVisOnly val="1"/>
+    <c:dispBlanksAs val="gap"/>
+    <c:extLst>
+      <c:ext xmlns:c16r3="http://schemas.microsoft.com/office/drawing/2017/03/chart" uri="{56B9EC1D-385E-4148-901F-78D8002777C0}">
+        <c16r3:dataDisplayOptions16>
+          <c16r3:dispNaAsBlank val="1"/>
+        </c16r3:dataDisplayOptions16>
+      </c:ext>
+    </c:extLst>
+    <c:showDLblsOverMax val="0"/>
+  </c:chart>
+  <c:spPr>
+    <a:solidFill>
+      <a:schemeClr val="bg1"/>
+    </a:solidFill>
+    <a:ln w="9525" cap="flat" cmpd="sng" algn="ctr">
+      <a:solidFill>
+        <a:schemeClr val="tx1">
+          <a:lumMod val="15000"/>
+          <a:lumOff val="85000"/>
+        </a:schemeClr>
+      </a:solidFill>
+      <a:round/>
+    </a:ln>
+    <a:effectLst/>
+  </c:spPr>
+  <c:txPr>
+    <a:bodyPr/>
+    <a:lstStyle/>
+    <a:p>
+      <a:pPr>
+        <a:defRPr/>
+      </a:pPr>
+      <a:endParaRPr lang="en-NL"/>
+    </a:p>
+  </c:txPr>
+  <c:externalData r:id="rId3">
+    <c:autoUpdate val="0"/>
+  </c:externalData>
+</c:chartSpace>
+</file>
+
+<file path=word/charts/chart2.xml><?xml version="1.0" encoding="utf-8"?>
+<c:chartSpace xmlns:c="http://schemas.openxmlformats.org/drawingml/2006/chart" xmlns:a="http://schemas.openxmlformats.org/drawingml/2006/main" xmlns:r="http://schemas.openxmlformats.org/officeDocument/2006/relationships" xmlns:c16r2="http://schemas.microsoft.com/office/drawing/2015/06/chart">
+  <c:date1904 val="0"/>
+  <c:lang val="en-US"/>
+  <c:roundedCorners val="0"/>
+  <mc:AlternateContent xmlns:mc="http://schemas.openxmlformats.org/markup-compatibility/2006">
+    <mc:Choice xmlns:c14="http://schemas.microsoft.com/office/drawing/2007/8/2/chart" Requires="c14">
+      <c14:style val="102"/>
+    </mc:Choice>
+    <mc:Fallback>
+      <c:style val="2"/>
+    </mc:Fallback>
+  </mc:AlternateContent>
+  <c:chart>
+    <c:title>
+      <c:tx>
+        <c:rich>
+          <a:bodyPr rot="0" spcFirstLastPara="1" vertOverflow="ellipsis" vert="horz" wrap="square" anchor="ctr" anchorCtr="1"/>
+          <a:lstStyle/>
+          <a:p>
+            <a:pPr>
+              <a:defRPr sz="1400" b="0" i="0" u="none" strike="noStrike" kern="1200" spc="0" baseline="0">
+                <a:solidFill>
+                  <a:schemeClr val="tx1">
+                    <a:lumMod val="65000"/>
+                    <a:lumOff val="35000"/>
+                  </a:schemeClr>
+                </a:solidFill>
+                <a:latin typeface="+mn-lt"/>
+                <a:ea typeface="+mn-ea"/>
+                <a:cs typeface="+mn-cs"/>
+              </a:defRPr>
+            </a:pPr>
+            <a:r>
+              <a:rPr lang="en-GB" baseline="0"/>
+              <a:t>CRUD 1K Datarow In Seconds</a:t>
+            </a:r>
+            <a:endParaRPr lang="hu-HU" baseline="0"/>
+          </a:p>
+        </c:rich>
+      </c:tx>
+      <c:layout>
+        <c:manualLayout>
+          <c:xMode val="edge"/>
+          <c:yMode val="edge"/>
+          <c:x val="0.33386228062063922"/>
+          <c:y val="3.7510156446204077E-2"/>
+        </c:manualLayout>
+      </c:layout>
+      <c:overlay val="0"/>
+      <c:spPr>
+        <a:noFill/>
+        <a:ln>
+          <a:noFill/>
+        </a:ln>
+        <a:effectLst/>
+      </c:spPr>
+      <c:txPr>
+        <a:bodyPr rot="0" spcFirstLastPara="1" vertOverflow="ellipsis" vert="horz" wrap="square" anchor="ctr" anchorCtr="1"/>
+        <a:lstStyle/>
+        <a:p>
+          <a:pPr>
+            <a:defRPr sz="1400" b="0" i="0" u="none" strike="noStrike" kern="1200" spc="0" baseline="0">
+              <a:solidFill>
+                <a:schemeClr val="tx1">
+                  <a:lumMod val="65000"/>
+                  <a:lumOff val="35000"/>
+                </a:schemeClr>
+              </a:solidFill>
+              <a:latin typeface="+mn-lt"/>
+              <a:ea typeface="+mn-ea"/>
+              <a:cs typeface="+mn-cs"/>
+            </a:defRPr>
+          </a:pPr>
+          <a:endParaRPr lang="en-NL"/>
+        </a:p>
+      </c:txPr>
+    </c:title>
+    <c:autoTitleDeleted val="0"/>
+    <c:plotArea>
+      <c:layout/>
+      <c:barChart>
+        <c:barDir val="col"/>
+        <c:grouping val="clustered"/>
+        <c:varyColors val="0"/>
+        <c:ser>
+          <c:idx val="0"/>
+          <c:order val="0"/>
+          <c:tx>
+            <c:strRef>
+              <c:f>Sheet1!$B$1</c:f>
+              <c:strCache>
+                <c:ptCount val="1"/>
+                <c:pt idx="0">
+                  <c:v>ADO.NET</c:v>
+                </c:pt>
+              </c:strCache>
+            </c:strRef>
+          </c:tx>
+          <c:spPr>
+            <a:solidFill>
+              <a:schemeClr val="accent1"/>
+            </a:solidFill>
+            <a:ln>
+              <a:noFill/>
+            </a:ln>
+            <a:effectLst/>
+          </c:spPr>
+          <c:invertIfNegative val="0"/>
+          <c:cat>
+            <c:strRef>
+              <c:f>Sheet1!$A$2:$A$5</c:f>
+              <c:strCache>
+                <c:ptCount val="4"/>
+                <c:pt idx="0">
+                  <c:v>Create</c:v>
+                </c:pt>
+                <c:pt idx="1">
+                  <c:v>Read</c:v>
+                </c:pt>
+                <c:pt idx="2">
+                  <c:v>Update</c:v>
+                </c:pt>
+                <c:pt idx="3">
+                  <c:v>Delete</c:v>
+                </c:pt>
+              </c:strCache>
+            </c:strRef>
+          </c:cat>
+          <c:val>
+            <c:numRef>
+              <c:f>Sheet1!$B$2:$B$5</c:f>
+              <c:numCache>
+                <c:formatCode>General</c:formatCode>
+                <c:ptCount val="4"/>
+                <c:pt idx="0">
+                  <c:v>8.0000000000000002E-3</c:v>
+                </c:pt>
+                <c:pt idx="1">
+                  <c:v>2.9249999999999998</c:v>
+                </c:pt>
+                <c:pt idx="2">
+                  <c:v>1.7989999999999999</c:v>
+                </c:pt>
+                <c:pt idx="3">
+                  <c:v>1.8220000000000001</c:v>
+                </c:pt>
+              </c:numCache>
+            </c:numRef>
+          </c:val>
+          <c:extLst>
+            <c:ext xmlns:c16="http://schemas.microsoft.com/office/drawing/2014/chart" uri="{C3380CC4-5D6E-409C-BE32-E72D297353CC}">
+              <c16:uniqueId val="{00000000-74E4-42B8-AA99-E3FEEEBB2005}"/>
+            </c:ext>
+          </c:extLst>
+        </c:ser>
+        <c:ser>
+          <c:idx val="1"/>
+          <c:order val="1"/>
+          <c:tx>
+            <c:strRef>
+              <c:f>Sheet1!$C$1</c:f>
+              <c:strCache>
+                <c:ptCount val="1"/>
+                <c:pt idx="0">
+                  <c:v>Entity F.</c:v>
+                </c:pt>
+              </c:strCache>
+            </c:strRef>
+          </c:tx>
+          <c:spPr>
+            <a:solidFill>
+              <a:schemeClr val="accent2"/>
+            </a:solidFill>
+            <a:ln>
+              <a:noFill/>
+            </a:ln>
+            <a:effectLst/>
+          </c:spPr>
+          <c:invertIfNegative val="0"/>
+          <c:cat>
+            <c:strRef>
+              <c:f>Sheet1!$A$2:$A$5</c:f>
+              <c:strCache>
+                <c:ptCount val="4"/>
+                <c:pt idx="0">
+                  <c:v>Create</c:v>
+                </c:pt>
+                <c:pt idx="1">
+                  <c:v>Read</c:v>
+                </c:pt>
+                <c:pt idx="2">
+                  <c:v>Update</c:v>
+                </c:pt>
+                <c:pt idx="3">
+                  <c:v>Delete</c:v>
+                </c:pt>
+              </c:strCache>
+            </c:strRef>
+          </c:cat>
+          <c:val>
+            <c:numRef>
+              <c:f>Sheet1!$C$2:$C$5</c:f>
+              <c:numCache>
+                <c:formatCode>General</c:formatCode>
+                <c:ptCount val="4"/>
+                <c:pt idx="0">
+                  <c:v>5.67</c:v>
+                </c:pt>
+                <c:pt idx="1">
+                  <c:v>31500.82</c:v>
+                </c:pt>
+                <c:pt idx="2">
+                  <c:v>80001.52</c:v>
+                </c:pt>
+                <c:pt idx="3">
+                  <c:v>14000.93</c:v>
+                </c:pt>
+              </c:numCache>
+            </c:numRef>
+          </c:val>
+          <c:extLst>
+            <c:ext xmlns:c16="http://schemas.microsoft.com/office/drawing/2014/chart" uri="{C3380CC4-5D6E-409C-BE32-E72D297353CC}">
+              <c16:uniqueId val="{00000001-74E4-42B8-AA99-E3FEEEBB2005}"/>
+            </c:ext>
+          </c:extLst>
+        </c:ser>
+        <c:ser>
+          <c:idx val="2"/>
+          <c:order val="2"/>
+          <c:tx>
+            <c:strRef>
+              <c:f>Sheet1!$D$1</c:f>
+              <c:strCache>
+                <c:ptCount val="1"/>
+                <c:pt idx="0">
+                  <c:v>MongoDB</c:v>
+                </c:pt>
+              </c:strCache>
+            </c:strRef>
+          </c:tx>
+          <c:spPr>
+            <a:solidFill>
+              <a:schemeClr val="accent3"/>
+            </a:solidFill>
+            <a:ln>
+              <a:noFill/>
+            </a:ln>
+            <a:effectLst/>
+          </c:spPr>
+          <c:invertIfNegative val="0"/>
+          <c:cat>
+            <c:strRef>
+              <c:f>Sheet1!$A$2:$A$5</c:f>
+              <c:strCache>
+                <c:ptCount val="4"/>
+                <c:pt idx="0">
+                  <c:v>Create</c:v>
+                </c:pt>
+                <c:pt idx="1">
+                  <c:v>Read</c:v>
+                </c:pt>
+                <c:pt idx="2">
+                  <c:v>Update</c:v>
+                </c:pt>
+                <c:pt idx="3">
+                  <c:v>Delete</c:v>
+                </c:pt>
+              </c:strCache>
+            </c:strRef>
+          </c:cat>
+          <c:val>
+            <c:numRef>
+              <c:f>Sheet1!$D$2:$D$5</c:f>
+              <c:numCache>
+                <c:formatCode>General</c:formatCode>
+                <c:ptCount val="4"/>
+                <c:pt idx="0">
+                  <c:v>8.4166999999999992E-3</c:v>
+                </c:pt>
+                <c:pt idx="1">
+                  <c:v>0.114</c:v>
+                </c:pt>
+                <c:pt idx="2">
+                  <c:v>7.6499999999999997E-3</c:v>
+                </c:pt>
+                <c:pt idx="3">
+                  <c:v>7.3499999999999998E-3</c:v>
+                </c:pt>
+              </c:numCache>
+            </c:numRef>
+          </c:val>
+          <c:extLst>
+            <c:ext xmlns:c16="http://schemas.microsoft.com/office/drawing/2014/chart" uri="{C3380CC4-5D6E-409C-BE32-E72D297353CC}">
+              <c16:uniqueId val="{00000002-74E4-42B8-AA99-E3FEEEBB2005}"/>
+            </c:ext>
+          </c:extLst>
+        </c:ser>
+        <c:dLbls>
+          <c:showLegendKey val="0"/>
+          <c:showVal val="0"/>
+          <c:showCatName val="0"/>
+          <c:showSerName val="0"/>
+          <c:showPercent val="0"/>
+          <c:showBubbleSize val="0"/>
+        </c:dLbls>
+        <c:gapWidth val="219"/>
+        <c:overlap val="-27"/>
+        <c:axId val="1829070511"/>
+        <c:axId val="1829072911"/>
+      </c:barChart>
+      <c:catAx>
+        <c:axId val="1829070511"/>
+        <c:scaling>
+          <c:orientation val="minMax"/>
+        </c:scaling>
+        <c:delete val="0"/>
+        <c:axPos val="b"/>
+        <c:numFmt formatCode="General" sourceLinked="1"/>
+        <c:majorTickMark val="none"/>
+        <c:minorTickMark val="none"/>
+        <c:tickLblPos val="nextTo"/>
+        <c:spPr>
+          <a:noFill/>
+          <a:ln w="9525" cap="flat" cmpd="sng" algn="ctr">
+            <a:solidFill>
+              <a:schemeClr val="tx1">
+                <a:lumMod val="15000"/>
+                <a:lumOff val="85000"/>
+              </a:schemeClr>
+            </a:solidFill>
+            <a:round/>
+          </a:ln>
+          <a:effectLst/>
+        </c:spPr>
+        <c:txPr>
+          <a:bodyPr rot="-60000000" spcFirstLastPara="1" vertOverflow="ellipsis" vert="horz" wrap="square" anchor="ctr" anchorCtr="1"/>
+          <a:lstStyle/>
+          <a:p>
+            <a:pPr>
+              <a:defRPr sz="900" b="0" i="0" u="none" strike="noStrike" kern="1200" baseline="0">
+                <a:solidFill>
+                  <a:schemeClr val="tx1">
+                    <a:lumMod val="65000"/>
+                    <a:lumOff val="35000"/>
+                  </a:schemeClr>
+                </a:solidFill>
+                <a:latin typeface="+mn-lt"/>
+                <a:ea typeface="+mn-ea"/>
+                <a:cs typeface="+mn-cs"/>
+              </a:defRPr>
+            </a:pPr>
+            <a:endParaRPr lang="en-NL"/>
+          </a:p>
+        </c:txPr>
+        <c:crossAx val="1829072911"/>
+        <c:crosses val="autoZero"/>
+        <c:auto val="1"/>
+        <c:lblAlgn val="ctr"/>
+        <c:lblOffset val="100"/>
+        <c:noMultiLvlLbl val="0"/>
+      </c:catAx>
+      <c:valAx>
+        <c:axId val="1829072911"/>
+        <c:scaling>
+          <c:orientation val="minMax"/>
+          <c:max val="2.0000000000000004E-2"/>
+          <c:min val="0"/>
+        </c:scaling>
+        <c:delete val="0"/>
+        <c:axPos val="l"/>
+        <c:majorGridlines>
+          <c:spPr>
+            <a:ln w="9525" cap="flat" cmpd="sng" algn="ctr">
+              <a:solidFill>
+                <a:schemeClr val="tx1">
+                  <a:lumMod val="15000"/>
+                  <a:lumOff val="85000"/>
+                </a:schemeClr>
+              </a:solidFill>
+              <a:round/>
+            </a:ln>
+            <a:effectLst/>
+          </c:spPr>
+        </c:majorGridlines>
+        <c:numFmt formatCode="General" sourceLinked="1"/>
+        <c:majorTickMark val="none"/>
+        <c:minorTickMark val="none"/>
+        <c:tickLblPos val="nextTo"/>
+        <c:spPr>
+          <a:noFill/>
+          <a:ln>
+            <a:noFill/>
+          </a:ln>
+          <a:effectLst/>
+        </c:spPr>
+        <c:txPr>
+          <a:bodyPr rot="-60000000" spcFirstLastPara="1" vertOverflow="ellipsis" vert="horz" wrap="square" anchor="ctr" anchorCtr="1"/>
+          <a:lstStyle/>
+          <a:p>
+            <a:pPr>
+              <a:defRPr sz="900" b="0" i="0" u="none" strike="noStrike" kern="1200" baseline="0">
+                <a:solidFill>
+                  <a:schemeClr val="tx1">
+                    <a:lumMod val="65000"/>
+                    <a:lumOff val="35000"/>
+                  </a:schemeClr>
+                </a:solidFill>
+                <a:latin typeface="+mn-lt"/>
+                <a:ea typeface="+mn-ea"/>
+                <a:cs typeface="+mn-cs"/>
+              </a:defRPr>
+            </a:pPr>
+            <a:endParaRPr lang="en-NL"/>
+          </a:p>
+        </c:txPr>
+        <c:crossAx val="1829070511"/>
+        <c:crosses val="autoZero"/>
+        <c:crossBetween val="between"/>
+        <c:majorUnit val="5.000000000000001E-3"/>
       </c:valAx>
       <c:spPr>
         <a:noFill/>
@@ -3186,7 +4785,550 @@
 </cs:colorStyle>
 </file>
 
+<file path=word/charts/colors2.xml><?xml version="1.0" encoding="utf-8"?>
+<cs:colorStyle xmlns:cs="http://schemas.microsoft.com/office/drawing/2012/chartStyle" xmlns:a="http://schemas.openxmlformats.org/drawingml/2006/main" meth="cycle" id="10">
+  <a:schemeClr val="accent1"/>
+  <a:schemeClr val="accent2"/>
+  <a:schemeClr val="accent3"/>
+  <a:schemeClr val="accent4"/>
+  <a:schemeClr val="accent5"/>
+  <a:schemeClr val="accent6"/>
+  <cs:variation/>
+  <cs:variation>
+    <a:lumMod val="60000"/>
+  </cs:variation>
+  <cs:variation>
+    <a:lumMod val="80000"/>
+    <a:lumOff val="20000"/>
+  </cs:variation>
+  <cs:variation>
+    <a:lumMod val="80000"/>
+  </cs:variation>
+  <cs:variation>
+    <a:lumMod val="60000"/>
+    <a:lumOff val="40000"/>
+  </cs:variation>
+  <cs:variation>
+    <a:lumMod val="50000"/>
+  </cs:variation>
+  <cs:variation>
+    <a:lumMod val="70000"/>
+    <a:lumOff val="30000"/>
+  </cs:variation>
+  <cs:variation>
+    <a:lumMod val="70000"/>
+  </cs:variation>
+  <cs:variation>
+    <a:lumMod val="50000"/>
+    <a:lumOff val="50000"/>
+  </cs:variation>
+</cs:colorStyle>
+</file>
+
 <file path=word/charts/style1.xml><?xml version="1.0" encoding="utf-8"?>
+<cs:chartStyle xmlns:cs="http://schemas.microsoft.com/office/drawing/2012/chartStyle" xmlns:a="http://schemas.openxmlformats.org/drawingml/2006/main" id="201">
+  <cs:axisTitle>
+    <cs:lnRef idx="0"/>
+    <cs:fillRef idx="0"/>
+    <cs:effectRef idx="0"/>
+    <cs:fontRef idx="minor">
+      <a:schemeClr val="tx1">
+        <a:lumMod val="65000"/>
+        <a:lumOff val="35000"/>
+      </a:schemeClr>
+    </cs:fontRef>
+    <cs:defRPr sz="1000" kern="1200"/>
+  </cs:axisTitle>
+  <cs:categoryAxis>
+    <cs:lnRef idx="0"/>
+    <cs:fillRef idx="0"/>
+    <cs:effectRef idx="0"/>
+    <cs:fontRef idx="minor">
+      <a:schemeClr val="tx1">
+        <a:lumMod val="65000"/>
+        <a:lumOff val="35000"/>
+      </a:schemeClr>
+    </cs:fontRef>
+    <cs:spPr>
+      <a:ln w="9525" cap="flat" cmpd="sng" algn="ctr">
+        <a:solidFill>
+          <a:schemeClr val="tx1">
+            <a:lumMod val="15000"/>
+            <a:lumOff val="85000"/>
+          </a:schemeClr>
+        </a:solidFill>
+        <a:round/>
+      </a:ln>
+    </cs:spPr>
+    <cs:defRPr sz="900" kern="1200"/>
+  </cs:categoryAxis>
+  <cs:chartArea mods="allowNoFillOverride allowNoLineOverride">
+    <cs:lnRef idx="0"/>
+    <cs:fillRef idx="0"/>
+    <cs:effectRef idx="0"/>
+    <cs:fontRef idx="minor">
+      <a:schemeClr val="tx1"/>
+    </cs:fontRef>
+    <cs:spPr>
+      <a:solidFill>
+        <a:schemeClr val="bg1"/>
+      </a:solidFill>
+      <a:ln w="9525" cap="flat" cmpd="sng" algn="ctr">
+        <a:solidFill>
+          <a:schemeClr val="tx1">
+            <a:lumMod val="15000"/>
+            <a:lumOff val="85000"/>
+          </a:schemeClr>
+        </a:solidFill>
+        <a:round/>
+      </a:ln>
+    </cs:spPr>
+    <cs:defRPr sz="1000" kern="1200"/>
+  </cs:chartArea>
+  <cs:dataLabel>
+    <cs:lnRef idx="0"/>
+    <cs:fillRef idx="0"/>
+    <cs:effectRef idx="0"/>
+    <cs:fontRef idx="minor">
+      <a:schemeClr val="tx1">
+        <a:lumMod val="75000"/>
+        <a:lumOff val="25000"/>
+      </a:schemeClr>
+    </cs:fontRef>
+    <cs:defRPr sz="900" kern="1200"/>
+  </cs:dataLabel>
+  <cs:dataLabelCallout>
+    <cs:lnRef idx="0"/>
+    <cs:fillRef idx="0"/>
+    <cs:effectRef idx="0"/>
+    <cs:fontRef idx="minor">
+      <a:schemeClr val="dk1">
+        <a:lumMod val="65000"/>
+        <a:lumOff val="35000"/>
+      </a:schemeClr>
+    </cs:fontRef>
+    <cs:spPr>
+      <a:solidFill>
+        <a:schemeClr val="lt1"/>
+      </a:solidFill>
+      <a:ln>
+        <a:solidFill>
+          <a:schemeClr val="dk1">
+            <a:lumMod val="25000"/>
+            <a:lumOff val="75000"/>
+          </a:schemeClr>
+        </a:solidFill>
+      </a:ln>
+    </cs:spPr>
+    <cs:defRPr sz="900" kern="1200"/>
+    <cs:bodyPr rot="0" spcFirstLastPara="1" vertOverflow="clip" horzOverflow="clip" vert="horz" wrap="square" lIns="36576" tIns="18288" rIns="36576" bIns="18288" anchor="ctr" anchorCtr="1">
+      <a:spAutoFit/>
+    </cs:bodyPr>
+  </cs:dataLabelCallout>
+  <cs:dataPoint>
+    <cs:lnRef idx="0"/>
+    <cs:fillRef idx="1">
+      <cs:styleClr val="auto"/>
+    </cs:fillRef>
+    <cs:effectRef idx="0"/>
+    <cs:fontRef idx="minor">
+      <a:schemeClr val="tx1"/>
+    </cs:fontRef>
+  </cs:dataPoint>
+  <cs:dataPoint3D>
+    <cs:lnRef idx="0"/>
+    <cs:fillRef idx="1">
+      <cs:styleClr val="auto"/>
+    </cs:fillRef>
+    <cs:effectRef idx="0"/>
+    <cs:fontRef idx="minor">
+      <a:schemeClr val="tx1"/>
+    </cs:fontRef>
+  </cs:dataPoint3D>
+  <cs:dataPointLine>
+    <cs:lnRef idx="0">
+      <cs:styleClr val="auto"/>
+    </cs:lnRef>
+    <cs:fillRef idx="1"/>
+    <cs:effectRef idx="0"/>
+    <cs:fontRef idx="minor">
+      <a:schemeClr val="tx1"/>
+    </cs:fontRef>
+    <cs:spPr>
+      <a:ln w="28575" cap="rnd">
+        <a:solidFill>
+          <a:schemeClr val="phClr"/>
+        </a:solidFill>
+        <a:round/>
+      </a:ln>
+    </cs:spPr>
+  </cs:dataPointLine>
+  <cs:dataPointMarker>
+    <cs:lnRef idx="0">
+      <cs:styleClr val="auto"/>
+    </cs:lnRef>
+    <cs:fillRef idx="1">
+      <cs:styleClr val="auto"/>
+    </cs:fillRef>
+    <cs:effectRef idx="0"/>
+    <cs:fontRef idx="minor">
+      <a:schemeClr val="tx1"/>
+    </cs:fontRef>
+    <cs:spPr>
+      <a:ln w="9525">
+        <a:solidFill>
+          <a:schemeClr val="phClr"/>
+        </a:solidFill>
+      </a:ln>
+    </cs:spPr>
+  </cs:dataPointMarker>
+  <cs:dataPointMarkerLayout symbol="circle" size="5"/>
+  <cs:dataPointWireframe>
+    <cs:lnRef idx="0">
+      <cs:styleClr val="auto"/>
+    </cs:lnRef>
+    <cs:fillRef idx="1"/>
+    <cs:effectRef idx="0"/>
+    <cs:fontRef idx="minor">
+      <a:schemeClr val="tx1"/>
+    </cs:fontRef>
+    <cs:spPr>
+      <a:ln w="9525" cap="rnd">
+        <a:solidFill>
+          <a:schemeClr val="phClr"/>
+        </a:solidFill>
+        <a:round/>
+      </a:ln>
+    </cs:spPr>
+  </cs:dataPointWireframe>
+  <cs:dataTable>
+    <cs:lnRef idx="0"/>
+    <cs:fillRef idx="0"/>
+    <cs:effectRef idx="0"/>
+    <cs:fontRef idx="minor">
+      <a:schemeClr val="tx1">
+        <a:lumMod val="65000"/>
+        <a:lumOff val="35000"/>
+      </a:schemeClr>
+    </cs:fontRef>
+    <cs:spPr>
+      <a:noFill/>
+      <a:ln w="9525" cap="flat" cmpd="sng" algn="ctr">
+        <a:solidFill>
+          <a:schemeClr val="tx1">
+            <a:lumMod val="15000"/>
+            <a:lumOff val="85000"/>
+          </a:schemeClr>
+        </a:solidFill>
+        <a:round/>
+      </a:ln>
+    </cs:spPr>
+    <cs:defRPr sz="900" kern="1200"/>
+  </cs:dataTable>
+  <cs:downBar>
+    <cs:lnRef idx="0"/>
+    <cs:fillRef idx="0"/>
+    <cs:effectRef idx="0"/>
+    <cs:fontRef idx="minor">
+      <a:schemeClr val="dk1"/>
+    </cs:fontRef>
+    <cs:spPr>
+      <a:solidFill>
+        <a:schemeClr val="dk1">
+          <a:lumMod val="65000"/>
+          <a:lumOff val="35000"/>
+        </a:schemeClr>
+      </a:solidFill>
+      <a:ln w="9525">
+        <a:solidFill>
+          <a:schemeClr val="tx1">
+            <a:lumMod val="65000"/>
+            <a:lumOff val="35000"/>
+          </a:schemeClr>
+        </a:solidFill>
+      </a:ln>
+    </cs:spPr>
+  </cs:downBar>
+  <cs:dropLine>
+    <cs:lnRef idx="0"/>
+    <cs:fillRef idx="0"/>
+    <cs:effectRef idx="0"/>
+    <cs:fontRef idx="minor">
+      <a:schemeClr val="tx1"/>
+    </cs:fontRef>
+    <cs:spPr>
+      <a:ln w="9525" cap="flat" cmpd="sng" algn="ctr">
+        <a:solidFill>
+          <a:schemeClr val="tx1">
+            <a:lumMod val="35000"/>
+            <a:lumOff val="65000"/>
+          </a:schemeClr>
+        </a:solidFill>
+        <a:round/>
+      </a:ln>
+    </cs:spPr>
+  </cs:dropLine>
+  <cs:errorBar>
+    <cs:lnRef idx="0"/>
+    <cs:fillRef idx="0"/>
+    <cs:effectRef idx="0"/>
+    <cs:fontRef idx="minor">
+      <a:schemeClr val="tx1"/>
+    </cs:fontRef>
+    <cs:spPr>
+      <a:ln w="9525" cap="flat" cmpd="sng" algn="ctr">
+        <a:solidFill>
+          <a:schemeClr val="tx1">
+            <a:lumMod val="65000"/>
+            <a:lumOff val="35000"/>
+          </a:schemeClr>
+        </a:solidFill>
+        <a:round/>
+      </a:ln>
+    </cs:spPr>
+  </cs:errorBar>
+  <cs:floor>
+    <cs:lnRef idx="0"/>
+    <cs:fillRef idx="0"/>
+    <cs:effectRef idx="0"/>
+    <cs:fontRef idx="minor">
+      <a:schemeClr val="tx1"/>
+    </cs:fontRef>
+    <cs:spPr>
+      <a:noFill/>
+      <a:ln>
+        <a:noFill/>
+      </a:ln>
+    </cs:spPr>
+  </cs:floor>
+  <cs:gridlineMajor>
+    <cs:lnRef idx="0"/>
+    <cs:fillRef idx="0"/>
+    <cs:effectRef idx="0"/>
+    <cs:fontRef idx="minor">
+      <a:schemeClr val="tx1"/>
+    </cs:fontRef>
+    <cs:spPr>
+      <a:ln w="9525" cap="flat" cmpd="sng" algn="ctr">
+        <a:solidFill>
+          <a:schemeClr val="tx1">
+            <a:lumMod val="15000"/>
+            <a:lumOff val="85000"/>
+          </a:schemeClr>
+        </a:solidFill>
+        <a:round/>
+      </a:ln>
+    </cs:spPr>
+  </cs:gridlineMajor>
+  <cs:gridlineMinor>
+    <cs:lnRef idx="0"/>
+    <cs:fillRef idx="0"/>
+    <cs:effectRef idx="0"/>
+    <cs:fontRef idx="minor">
+      <a:schemeClr val="tx1"/>
+    </cs:fontRef>
+    <cs:spPr>
+      <a:ln w="9525" cap="flat" cmpd="sng" algn="ctr">
+        <a:solidFill>
+          <a:schemeClr val="tx1">
+            <a:lumMod val="5000"/>
+            <a:lumOff val="95000"/>
+          </a:schemeClr>
+        </a:solidFill>
+        <a:round/>
+      </a:ln>
+    </cs:spPr>
+  </cs:gridlineMinor>
+  <cs:hiLoLine>
+    <cs:lnRef idx="0"/>
+    <cs:fillRef idx="0"/>
+    <cs:effectRef idx="0"/>
+    <cs:fontRef idx="minor">
+      <a:schemeClr val="tx1"/>
+    </cs:fontRef>
+    <cs:spPr>
+      <a:ln w="9525" cap="flat" cmpd="sng" algn="ctr">
+        <a:solidFill>
+          <a:schemeClr val="tx1">
+            <a:lumMod val="75000"/>
+            <a:lumOff val="25000"/>
+          </a:schemeClr>
+        </a:solidFill>
+        <a:round/>
+      </a:ln>
+    </cs:spPr>
+  </cs:hiLoLine>
+  <cs:leaderLine>
+    <cs:lnRef idx="0"/>
+    <cs:fillRef idx="0"/>
+    <cs:effectRef idx="0"/>
+    <cs:fontRef idx="minor">
+      <a:schemeClr val="tx1"/>
+    </cs:fontRef>
+    <cs:spPr>
+      <a:ln w="9525" cap="flat" cmpd="sng" algn="ctr">
+        <a:solidFill>
+          <a:schemeClr val="tx1">
+            <a:lumMod val="35000"/>
+            <a:lumOff val="65000"/>
+          </a:schemeClr>
+        </a:solidFill>
+        <a:round/>
+      </a:ln>
+    </cs:spPr>
+  </cs:leaderLine>
+  <cs:legend>
+    <cs:lnRef idx="0"/>
+    <cs:fillRef idx="0"/>
+    <cs:effectRef idx="0"/>
+    <cs:fontRef idx="minor">
+      <a:schemeClr val="tx1">
+        <a:lumMod val="65000"/>
+        <a:lumOff val="35000"/>
+      </a:schemeClr>
+    </cs:fontRef>
+    <cs:defRPr sz="900" kern="1200"/>
+  </cs:legend>
+  <cs:plotArea mods="allowNoFillOverride allowNoLineOverride">
+    <cs:lnRef idx="0"/>
+    <cs:fillRef idx="0"/>
+    <cs:effectRef idx="0"/>
+    <cs:fontRef idx="minor">
+      <a:schemeClr val="tx1"/>
+    </cs:fontRef>
+  </cs:plotArea>
+  <cs:plotArea3D mods="allowNoFillOverride allowNoLineOverride">
+    <cs:lnRef idx="0"/>
+    <cs:fillRef idx="0"/>
+    <cs:effectRef idx="0"/>
+    <cs:fontRef idx="minor">
+      <a:schemeClr val="tx1"/>
+    </cs:fontRef>
+  </cs:plotArea3D>
+  <cs:seriesAxis>
+    <cs:lnRef idx="0"/>
+    <cs:fillRef idx="0"/>
+    <cs:effectRef idx="0"/>
+    <cs:fontRef idx="minor">
+      <a:schemeClr val="tx1">
+        <a:lumMod val="65000"/>
+        <a:lumOff val="35000"/>
+      </a:schemeClr>
+    </cs:fontRef>
+    <cs:defRPr sz="900" kern="1200"/>
+  </cs:seriesAxis>
+  <cs:seriesLine>
+    <cs:lnRef idx="0"/>
+    <cs:fillRef idx="0"/>
+    <cs:effectRef idx="0"/>
+    <cs:fontRef idx="minor">
+      <a:schemeClr val="tx1"/>
+    </cs:fontRef>
+    <cs:spPr>
+      <a:ln w="9525" cap="flat" cmpd="sng" algn="ctr">
+        <a:solidFill>
+          <a:schemeClr val="tx1">
+            <a:lumMod val="35000"/>
+            <a:lumOff val="65000"/>
+          </a:schemeClr>
+        </a:solidFill>
+        <a:round/>
+      </a:ln>
+    </cs:spPr>
+  </cs:seriesLine>
+  <cs:title>
+    <cs:lnRef idx="0"/>
+    <cs:fillRef idx="0"/>
+    <cs:effectRef idx="0"/>
+    <cs:fontRef idx="minor">
+      <a:schemeClr val="tx1">
+        <a:lumMod val="65000"/>
+        <a:lumOff val="35000"/>
+      </a:schemeClr>
+    </cs:fontRef>
+    <cs:defRPr sz="1400" b="0" kern="1200" spc="0" baseline="0"/>
+  </cs:title>
+  <cs:trendline>
+    <cs:lnRef idx="0">
+      <cs:styleClr val="auto"/>
+    </cs:lnRef>
+    <cs:fillRef idx="0"/>
+    <cs:effectRef idx="0"/>
+    <cs:fontRef idx="minor">
+      <a:schemeClr val="tx1"/>
+    </cs:fontRef>
+    <cs:spPr>
+      <a:ln w="19050" cap="rnd">
+        <a:solidFill>
+          <a:schemeClr val="phClr"/>
+        </a:solidFill>
+        <a:prstDash val="sysDot"/>
+      </a:ln>
+    </cs:spPr>
+  </cs:trendline>
+  <cs:trendlineLabel>
+    <cs:lnRef idx="0"/>
+    <cs:fillRef idx="0"/>
+    <cs:effectRef idx="0"/>
+    <cs:fontRef idx="minor">
+      <a:schemeClr val="tx1">
+        <a:lumMod val="65000"/>
+        <a:lumOff val="35000"/>
+      </a:schemeClr>
+    </cs:fontRef>
+    <cs:defRPr sz="900" kern="1200"/>
+  </cs:trendlineLabel>
+  <cs:upBar>
+    <cs:lnRef idx="0"/>
+    <cs:fillRef idx="0"/>
+    <cs:effectRef idx="0"/>
+    <cs:fontRef idx="minor">
+      <a:schemeClr val="dk1"/>
+    </cs:fontRef>
+    <cs:spPr>
+      <a:solidFill>
+        <a:schemeClr val="lt1"/>
+      </a:solidFill>
+      <a:ln w="9525">
+        <a:solidFill>
+          <a:schemeClr val="tx1">
+            <a:lumMod val="15000"/>
+            <a:lumOff val="85000"/>
+          </a:schemeClr>
+        </a:solidFill>
+      </a:ln>
+    </cs:spPr>
+  </cs:upBar>
+  <cs:valueAxis>
+    <cs:lnRef idx="0"/>
+    <cs:fillRef idx="0"/>
+    <cs:effectRef idx="0"/>
+    <cs:fontRef idx="minor">
+      <a:schemeClr val="tx1">
+        <a:lumMod val="65000"/>
+        <a:lumOff val="35000"/>
+      </a:schemeClr>
+    </cs:fontRef>
+    <cs:defRPr sz="900" kern="1200"/>
+  </cs:valueAxis>
+  <cs:wall>
+    <cs:lnRef idx="0"/>
+    <cs:fillRef idx="0"/>
+    <cs:effectRef idx="0"/>
+    <cs:fontRef idx="minor">
+      <a:schemeClr val="tx1"/>
+    </cs:fontRef>
+    <cs:spPr>
+      <a:noFill/>
+      <a:ln>
+        <a:noFill/>
+      </a:ln>
+    </cs:spPr>
+  </cs:wall>
+</cs:chartStyle>
+</file>
+
+<file path=word/charts/style2.xml><?xml version="1.0" encoding="utf-8"?>
 <cs:chartStyle xmlns:cs="http://schemas.microsoft.com/office/drawing/2012/chartStyle" xmlns:a="http://schemas.openxmlformats.org/drawingml/2006/main" id="201">
   <cs:axisTitle>
     <cs:lnRef idx="0"/>

--- a/Assignments/Final/Test.docx
+++ b/Assignments/Final/Test.docx
@@ -212,18 +212,16 @@
         <w:t xml:space="preserve"> the others</w:t>
       </w:r>
       <w:r>
-        <w:t xml:space="preserve">. Conversely, </w:t>
-      </w:r>
-      <w:proofErr w:type="spellStart"/>
-      <w:r>
-        <w:t>M</w:t>
-      </w:r>
-      <w:r>
-        <w:t>ondoDB</w:t>
-      </w:r>
-      <w:proofErr w:type="spellEnd"/>
-      <w:r>
-        <w:t xml:space="preserve"> </w:t>
+        <w:t>. Conversely, M</w:t>
+      </w:r>
+      <w:r>
+        <w:t>on</w:t>
+      </w:r>
+      <w:r>
+        <w:t>g</w:t>
+      </w:r>
+      <w:r>
+        <w:t xml:space="preserve">oDB </w:t>
       </w:r>
       <w:r>
         <w:t xml:space="preserve">demonstrates superior </w:t>
@@ -401,40 +399,143 @@
     </w:p>
     <w:p>
       <w:r>
-        <w:t xml:space="preserve">I added </w:t>
-      </w:r>
-      <w:r>
         <w:rPr>
-          <w:i/>
-          <w:iCs/>
+          <w:noProof/>
         </w:rPr>
-        <w:t>Taylor Swift</w:t>
-      </w:r>
-      <w:r>
-        <w:t xml:space="preserve"> as a pop artist.</w:t>
-      </w:r>
-    </w:p>
-    <w:p>
-      <w:pPr>
+        <w:drawing>
+          <wp:anchor distT="0" distB="0" distL="114300" distR="114300" simplePos="0" relativeHeight="251695104" behindDoc="0" locked="0" layoutInCell="1" allowOverlap="1" wp14:anchorId="2EED0005" wp14:editId="29FC8E8A">
+            <wp:simplePos x="0" y="0"/>
+            <wp:positionH relativeFrom="margin">
+              <wp:posOffset>0</wp:posOffset>
+            </wp:positionH>
+            <wp:positionV relativeFrom="margin">
+              <wp:posOffset>5213350</wp:posOffset>
+            </wp:positionV>
+            <wp:extent cx="5778500" cy="1587500"/>
+            <wp:effectExtent l="0" t="0" r="0" b="0"/>
+            <wp:wrapSquare wrapText="bothSides"/>
+            <wp:docPr id="890767483" name="Chart 1"/>
+            <wp:cNvGraphicFramePr/>
+            <a:graphic xmlns:a="http://schemas.openxmlformats.org/drawingml/2006/main">
+              <a:graphicData uri="http://schemas.openxmlformats.org/drawingml/2006/chart">
+                <c:chart xmlns:c="http://schemas.openxmlformats.org/drawingml/2006/chart" xmlns:r="http://schemas.openxmlformats.org/officeDocument/2006/relationships" r:id="rId7"/>
+              </a:graphicData>
+            </a:graphic>
+            <wp14:sizeRelH relativeFrom="margin">
+              <wp14:pctWidth>0</wp14:pctWidth>
+            </wp14:sizeRelH>
+            <wp14:sizeRelV relativeFrom="margin">
+              <wp14:pctHeight>0</wp14:pctHeight>
+            </wp14:sizeRelV>
+          </wp:anchor>
+        </w:drawing>
+      </w:r>
+      <w:r>
         <w:rPr>
-          <w:i/>
-          <w:iCs/>
+          <w:noProof/>
         </w:rPr>
-      </w:pPr>
-      <w:r>
-        <w:t>These CRUD operations using ADO.NET seem to take a significant amount of time</w:t>
-      </w:r>
-      <w:r>
-        <w:t xml:space="preserve"> based on how small the database. </w:t>
-      </w:r>
-      <w:r>
-        <w:t>It might be a better choice for</w:t>
-      </w:r>
-      <w:r>
-        <w:t xml:space="preserve"> handling more data</w:t>
-      </w:r>
-      <w:r>
-        <w:t xml:space="preserve"> as it can be seen in the table below.</w:t>
+        <w:drawing>
+          <wp:anchor distT="0" distB="0" distL="114300" distR="114300" simplePos="0" relativeHeight="251683840" behindDoc="0" locked="0" layoutInCell="1" allowOverlap="1" wp14:anchorId="026B98FB" wp14:editId="75B7DF40">
+            <wp:simplePos x="0" y="0"/>
+            <wp:positionH relativeFrom="margin">
+              <wp:posOffset>0</wp:posOffset>
+            </wp:positionH>
+            <wp:positionV relativeFrom="margin">
+              <wp:posOffset>3632200</wp:posOffset>
+            </wp:positionV>
+            <wp:extent cx="5784850" cy="1581150"/>
+            <wp:effectExtent l="0" t="0" r="0" b="0"/>
+            <wp:wrapSquare wrapText="bothSides"/>
+            <wp:docPr id="596515617" name="Chart 1"/>
+            <wp:cNvGraphicFramePr/>
+            <a:graphic xmlns:a="http://schemas.openxmlformats.org/drawingml/2006/main">
+              <a:graphicData uri="http://schemas.openxmlformats.org/drawingml/2006/chart">
+                <c:chart xmlns:c="http://schemas.openxmlformats.org/drawingml/2006/chart" xmlns:r="http://schemas.openxmlformats.org/officeDocument/2006/relationships" r:id="rId8"/>
+              </a:graphicData>
+            </a:graphic>
+            <wp14:sizeRelH relativeFrom="margin">
+              <wp14:pctWidth>0</wp14:pctWidth>
+            </wp14:sizeRelH>
+            <wp14:sizeRelV relativeFrom="margin">
+              <wp14:pctHeight>0</wp14:pctHeight>
+            </wp14:sizeRelV>
+          </wp:anchor>
+        </w:drawing>
+      </w:r>
+      <w:r>
+        <w:rPr>
+          <w:noProof/>
+        </w:rPr>
+        <w:drawing>
+          <wp:anchor distT="0" distB="0" distL="114300" distR="114300" simplePos="0" relativeHeight="251662336" behindDoc="0" locked="0" layoutInCell="1" allowOverlap="1" wp14:anchorId="45846B67" wp14:editId="3CB1A261">
+            <wp:simplePos x="0" y="0"/>
+            <wp:positionH relativeFrom="margin">
+              <wp:posOffset>0</wp:posOffset>
+            </wp:positionH>
+            <wp:positionV relativeFrom="margin">
+              <wp:posOffset>2124710</wp:posOffset>
+            </wp:positionV>
+            <wp:extent cx="5791200" cy="1532255"/>
+            <wp:effectExtent l="0" t="0" r="0" b="0"/>
+            <wp:wrapSquare wrapText="bothSides"/>
+            <wp:docPr id="997756588" name="Chart 1"/>
+            <wp:cNvGraphicFramePr/>
+            <a:graphic xmlns:a="http://schemas.openxmlformats.org/drawingml/2006/main">
+              <a:graphicData uri="http://schemas.openxmlformats.org/drawingml/2006/chart">
+                <c:chart xmlns:c="http://schemas.openxmlformats.org/drawingml/2006/chart" xmlns:r="http://schemas.openxmlformats.org/officeDocument/2006/relationships" r:id="rId9"/>
+              </a:graphicData>
+            </a:graphic>
+            <wp14:sizeRelH relativeFrom="margin">
+              <wp14:pctWidth>0</wp14:pctWidth>
+            </wp14:sizeRelH>
+            <wp14:sizeRelV relativeFrom="margin">
+              <wp14:pctHeight>0</wp14:pctHeight>
+            </wp14:sizeRelV>
+          </wp:anchor>
+        </w:drawing>
+      </w:r>
+      <w:r>
+        <w:t xml:space="preserve">The </w:t>
+      </w:r>
+      <w:r>
+        <w:rPr>
+          <w:b/>
+          <w:bCs/>
+        </w:rPr>
+        <w:t>enchantedears</w:t>
+      </w:r>
+      <w:r>
+        <w:t xml:space="preserve"> </w:t>
+      </w:r>
+      <w:r>
+        <w:t>database</w:t>
+      </w:r>
+      <w:r>
+        <w:t xml:space="preserve"> </w:t>
+      </w:r>
+      <w:r>
+        <w:t>already includes 8407375 data</w:t>
+      </w:r>
+      <w:r>
+        <w:t xml:space="preserve"> when the CRUD operations </w:t>
+      </w:r>
+      <w:r>
+        <w:t>tests</w:t>
+      </w:r>
+      <w:r>
+        <w:t xml:space="preserve"> </w:t>
+      </w:r>
+      <w:r>
+        <w:t>are happened</w:t>
+      </w:r>
+      <w:r>
+        <w:t xml:space="preserve"> on </w:t>
+      </w:r>
+      <w:r>
+        <w:t>these data within the table.</w:t>
+      </w:r>
+      <w:r>
+        <w:t xml:space="preserve"> </w:t>
       </w:r>
     </w:p>
     <w:tbl>
@@ -585,16 +686,17 @@
               <w:jc w:val="center"/>
             </w:pPr>
             <w:r>
-              <w:t>38</w:t>
+              <w:t>0.</w:t>
+            </w:r>
+            <w:r>
+              <w:t>1</w:t>
             </w:r>
             <w:r>
               <w:t xml:space="preserve"> </w:t>
             </w:r>
-            <w:proofErr w:type="spellStart"/>
-            <w:r>
-              <w:t>ms</w:t>
-            </w:r>
-            <w:proofErr w:type="spellEnd"/>
+            <w:r>
+              <w:t>seconds</w:t>
+            </w:r>
           </w:p>
         </w:tc>
         <w:tc>
@@ -606,13 +708,17 @@
               <w:jc w:val="center"/>
             </w:pPr>
             <w:r>
-              <w:t xml:space="preserve">801 </w:t>
-            </w:r>
-            <w:proofErr w:type="spellStart"/>
-            <w:r>
-              <w:t>ms</w:t>
-            </w:r>
-            <w:proofErr w:type="spellEnd"/>
+              <w:t>0.</w:t>
+            </w:r>
+            <w:r>
+              <w:t>9</w:t>
+            </w:r>
+            <w:r>
+              <w:t xml:space="preserve"> </w:t>
+            </w:r>
+            <w:r>
+              <w:t>seconds</w:t>
+            </w:r>
           </w:p>
         </w:tc>
         <w:tc>
@@ -624,13 +730,20 @@
               <w:jc w:val="center"/>
             </w:pPr>
             <w:r>
-              <w:t xml:space="preserve">740 </w:t>
-            </w:r>
-            <w:proofErr w:type="spellStart"/>
-            <w:r>
-              <w:t>ms</w:t>
-            </w:r>
-            <w:proofErr w:type="spellEnd"/>
+              <w:t>0.</w:t>
+            </w:r>
+            <w:r>
+              <w:t>9</w:t>
+            </w:r>
+            <w:r>
+              <w:t xml:space="preserve"> </w:t>
+            </w:r>
+            <w:r>
+              <w:t>s</w:t>
+            </w:r>
+            <w:r>
+              <w:t>econds</w:t>
+            </w:r>
           </w:p>
         </w:tc>
         <w:tc>
@@ -642,13 +755,17 @@
               <w:jc w:val="center"/>
             </w:pPr>
             <w:r>
-              <w:t xml:space="preserve">746 </w:t>
-            </w:r>
-            <w:proofErr w:type="spellStart"/>
-            <w:r>
-              <w:t>ms</w:t>
-            </w:r>
-            <w:proofErr w:type="spellEnd"/>
+              <w:t>0.</w:t>
+            </w:r>
+            <w:r>
+              <w:t>9</w:t>
+            </w:r>
+            <w:r>
+              <w:t xml:space="preserve"> </w:t>
+            </w:r>
+            <w:r>
+              <w:t>seconds</w:t>
+            </w:r>
           </w:p>
         </w:tc>
       </w:tr>
@@ -685,13 +802,14 @@
               <w:jc w:val="center"/>
             </w:pPr>
             <w:r>
-              <w:t xml:space="preserve">8 </w:t>
-            </w:r>
-            <w:proofErr w:type="spellStart"/>
-            <w:r>
-              <w:t>ms</w:t>
-            </w:r>
-            <w:proofErr w:type="spellEnd"/>
+              <w:t>0.</w:t>
+            </w:r>
+            <w:r>
+              <w:t>3</w:t>
+            </w:r>
+            <w:r>
+              <w:t xml:space="preserve"> seconds</w:t>
+            </w:r>
           </w:p>
         </w:tc>
         <w:tc>
@@ -703,13 +821,11 @@
               <w:jc w:val="center"/>
             </w:pPr>
             <w:r>
-              <w:t xml:space="preserve">2 925 </w:t>
-            </w:r>
-            <w:proofErr w:type="spellStart"/>
-            <w:r>
-              <w:t>ms</w:t>
-            </w:r>
-            <w:proofErr w:type="spellEnd"/>
+              <w:t xml:space="preserve">10 </w:t>
+            </w:r>
+            <w:r>
+              <w:t>seconds</w:t>
+            </w:r>
           </w:p>
         </w:tc>
         <w:tc>
@@ -721,13 +837,11 @@
               <w:jc w:val="center"/>
             </w:pPr>
             <w:r>
-              <w:t xml:space="preserve">1 799 </w:t>
-            </w:r>
-            <w:proofErr w:type="spellStart"/>
-            <w:r>
-              <w:t>ms</w:t>
-            </w:r>
-            <w:proofErr w:type="spellEnd"/>
+              <w:t>10</w:t>
+            </w:r>
+            <w:r>
+              <w:t xml:space="preserve"> seconds</w:t>
+            </w:r>
           </w:p>
         </w:tc>
         <w:tc>
@@ -739,13 +853,11 @@
               <w:jc w:val="center"/>
             </w:pPr>
             <w:r>
-              <w:t xml:space="preserve">1 822 </w:t>
-            </w:r>
-            <w:proofErr w:type="spellStart"/>
-            <w:r>
-              <w:t>ms</w:t>
-            </w:r>
-            <w:proofErr w:type="spellEnd"/>
+              <w:t xml:space="preserve">10 </w:t>
+            </w:r>
+            <w:r>
+              <w:t>seconds</w:t>
+            </w:r>
           </w:p>
         </w:tc>
       </w:tr>
@@ -782,13 +894,14 @@
               <w:jc w:val="center"/>
             </w:pPr>
             <w:r>
-              <w:t xml:space="preserve">3  </w:t>
-            </w:r>
-            <w:proofErr w:type="spellStart"/>
-            <w:r>
-              <w:t>ms</w:t>
-            </w:r>
-            <w:proofErr w:type="spellEnd"/>
+              <w:t>2.</w:t>
+            </w:r>
+            <w:r>
+              <w:t>2</w:t>
+            </w:r>
+            <w:r>
+              <w:t xml:space="preserve"> seconds</w:t>
+            </w:r>
           </w:p>
         </w:tc>
         <w:tc>
@@ -800,13 +913,8 @@
               <w:jc w:val="center"/>
             </w:pPr>
             <w:r>
-              <w:t xml:space="preserve">30 103 </w:t>
-            </w:r>
-            <w:proofErr w:type="spellStart"/>
-            <w:r>
-              <w:t>ms</w:t>
-            </w:r>
-            <w:proofErr w:type="spellEnd"/>
+              <w:t>10 seconds</w:t>
+            </w:r>
           </w:p>
         </w:tc>
         <w:tc>
@@ -818,13 +926,8 @@
               <w:jc w:val="center"/>
             </w:pPr>
             <w:r>
-              <w:t xml:space="preserve">30283 </w:t>
-            </w:r>
-            <w:proofErr w:type="spellStart"/>
-            <w:r>
-              <w:t>ms</w:t>
-            </w:r>
-            <w:proofErr w:type="spellEnd"/>
+              <w:t>10 seconds</w:t>
+            </w:r>
           </w:p>
         </w:tc>
         <w:tc>
@@ -836,13 +939,11 @@
               <w:jc w:val="center"/>
             </w:pPr>
             <w:r>
-              <w:t xml:space="preserve">30 585 </w:t>
-            </w:r>
-            <w:proofErr w:type="spellStart"/>
-            <w:r>
-              <w:t>ms</w:t>
-            </w:r>
-            <w:proofErr w:type="spellEnd"/>
+              <w:t xml:space="preserve">10 </w:t>
+            </w:r>
+            <w:r>
+              <w:t>milliseconds</w:t>
+            </w:r>
           </w:p>
         </w:tc>
       </w:tr>
@@ -879,13 +980,11 @@
               <w:jc w:val="center"/>
             </w:pPr>
             <w:r>
-              <w:t xml:space="preserve">2 </w:t>
-            </w:r>
-            <w:proofErr w:type="spellStart"/>
-            <w:r>
-              <w:t>ms</w:t>
-            </w:r>
-            <w:proofErr w:type="spellEnd"/>
+              <w:t xml:space="preserve">218.8 </w:t>
+            </w:r>
+            <w:r>
+              <w:t>seconds</w:t>
+            </w:r>
           </w:p>
         </w:tc>
         <w:tc>
@@ -897,13 +996,11 @@
               <w:jc w:val="center"/>
             </w:pPr>
             <w:r>
-              <w:t xml:space="preserve">1 303 </w:t>
-            </w:r>
-            <w:proofErr w:type="spellStart"/>
-            <w:r>
-              <w:t>ms</w:t>
-            </w:r>
-            <w:proofErr w:type="spellEnd"/>
+              <w:t xml:space="preserve">21 </w:t>
+            </w:r>
+            <w:r>
+              <w:t>seconds</w:t>
+            </w:r>
           </w:p>
         </w:tc>
         <w:tc>
@@ -915,13 +1012,11 @@
               <w:jc w:val="center"/>
             </w:pPr>
             <w:r>
-              <w:t xml:space="preserve">792 </w:t>
-            </w:r>
-            <w:proofErr w:type="spellStart"/>
-            <w:r>
-              <w:t>ms</w:t>
-            </w:r>
-            <w:proofErr w:type="spellEnd"/>
+              <w:t>18</w:t>
+            </w:r>
+            <w:r>
+              <w:t xml:space="preserve"> seconds</w:t>
+            </w:r>
           </w:p>
         </w:tc>
         <w:tc>
@@ -933,13 +1028,11 @@
               <w:jc w:val="center"/>
             </w:pPr>
             <w:r>
-              <w:t xml:space="preserve">803 </w:t>
-            </w:r>
-            <w:proofErr w:type="spellStart"/>
-            <w:r>
-              <w:t>ms</w:t>
-            </w:r>
-            <w:proofErr w:type="spellEnd"/>
+              <w:t>17</w:t>
+            </w:r>
+            <w:r>
+              <w:t xml:space="preserve"> seconds</w:t>
+            </w:r>
           </w:p>
         </w:tc>
       </w:tr>
@@ -950,18 +1043,18 @@
           <w:noProof/>
         </w:rPr>
         <w:drawing>
-          <wp:anchor distT="0" distB="0" distL="114300" distR="114300" simplePos="0" relativeHeight="251657216" behindDoc="0" locked="0" layoutInCell="1" allowOverlap="1" wp14:anchorId="369599EB" wp14:editId="4E765824">
+          <wp:anchor distT="0" distB="0" distL="114300" distR="114300" simplePos="0" relativeHeight="251643904" behindDoc="0" locked="0" layoutInCell="1" allowOverlap="1" wp14:anchorId="3BF6F27C" wp14:editId="7BDD489D">
             <wp:simplePos x="0" y="0"/>
             <wp:positionH relativeFrom="margin">
               <wp:posOffset>0</wp:posOffset>
             </wp:positionH>
             <wp:positionV relativeFrom="margin">
-              <wp:posOffset>4580890</wp:posOffset>
+              <wp:posOffset>7919509</wp:posOffset>
             </wp:positionV>
-            <wp:extent cx="5731510" cy="1910956"/>
+            <wp:extent cx="2235200" cy="1043940"/>
             <wp:effectExtent l="0" t="0" r="0" b="0"/>
             <wp:wrapSquare wrapText="bothSides"/>
-            <wp:docPr id="121962920" name="Picture 1"/>
+            <wp:docPr id="1276049996" name="Picture 1"/>
             <wp:cNvGraphicFramePr>
               <a:graphicFrameLocks xmlns:a="http://schemas.openxmlformats.org/drawingml/2006/main" noChangeAspect="1"/>
             </wp:cNvGraphicFramePr>
@@ -974,23 +1067,21 @@
                       <a:picLocks noChangeAspect="1" noChangeArrowheads="1"/>
                     </pic:cNvPicPr>
                   </pic:nvPicPr>
-                  <pic:blipFill>
-                    <a:blip r:embed="rId7">
+                  <pic:blipFill rotWithShape="1">
+                    <a:blip r:embed="rId10">
                       <a:extLst>
                         <a:ext uri="{28A0092B-C50C-407E-A947-70E740481C1C}">
                           <a14:useLocalDpi xmlns:a14="http://schemas.microsoft.com/office/drawing/2010/main" val="0"/>
                         </a:ext>
                       </a:extLst>
                     </a:blip>
-                    <a:srcRect/>
-                    <a:stretch>
-                      <a:fillRect/>
-                    </a:stretch>
+                    <a:srcRect r="51066"/>
+                    <a:stretch/>
                   </pic:blipFill>
                   <pic:spPr bwMode="auto">
                     <a:xfrm>
                       <a:off x="0" y="0"/>
-                      <a:ext cx="5731510" cy="1910956"/>
+                      <a:ext cx="2235200" cy="1043940"/>
                     </a:xfrm>
                     <a:prstGeom prst="rect">
                       <a:avLst/>
@@ -999,64 +1090,18 @@
                     <a:ln>
                       <a:noFill/>
                     </a:ln>
+                    <a:extLst>
+                      <a:ext uri="{53640926-AAD7-44D8-BBD7-CCE9431645EC}">
+                        <a14:shadowObscured xmlns:a14="http://schemas.microsoft.com/office/drawing/2010/main"/>
+                      </a:ext>
+                    </a:extLst>
                   </pic:spPr>
                 </pic:pic>
               </a:graphicData>
             </a:graphic>
-          </wp:anchor>
-        </w:drawing>
-      </w:r>
-      <w:r>
-        <w:rPr>
-          <w:noProof/>
-        </w:rPr>
-        <w:drawing>
-          <wp:anchor distT="0" distB="0" distL="114300" distR="114300" simplePos="0" relativeHeight="251664384" behindDoc="0" locked="0" layoutInCell="1" allowOverlap="1" wp14:anchorId="4B4D3C62" wp14:editId="1832CBC9">
-            <wp:simplePos x="0" y="0"/>
-            <wp:positionH relativeFrom="margin">
-              <wp:posOffset>0</wp:posOffset>
-            </wp:positionH>
-            <wp:positionV relativeFrom="margin">
-              <wp:posOffset>2862580</wp:posOffset>
-            </wp:positionV>
-            <wp:extent cx="5731510" cy="1589405"/>
-            <wp:effectExtent l="0" t="0" r="0" b="0"/>
-            <wp:wrapSquare wrapText="bothSides"/>
-            <wp:docPr id="1406350300" name="Picture 1" descr="A black screen with white dots&#10;&#10;Description automatically generated"/>
-            <wp:cNvGraphicFramePr>
-              <a:graphicFrameLocks xmlns:a="http://schemas.openxmlformats.org/drawingml/2006/main" noChangeAspect="1"/>
-            </wp:cNvGraphicFramePr>
-            <a:graphic xmlns:a="http://schemas.openxmlformats.org/drawingml/2006/main">
-              <a:graphicData uri="http://schemas.openxmlformats.org/drawingml/2006/picture">
-                <pic:pic xmlns:pic="http://schemas.openxmlformats.org/drawingml/2006/picture">
-                  <pic:nvPicPr>
-                    <pic:cNvPr id="1406350300" name="Picture 1" descr="A black screen with white dots&#10;&#10;Description automatically generated"/>
-                    <pic:cNvPicPr/>
-                  </pic:nvPicPr>
-                  <pic:blipFill>
-                    <a:blip r:embed="rId8">
-                      <a:extLst>
-                        <a:ext uri="{28A0092B-C50C-407E-A947-70E740481C1C}">
-                          <a14:useLocalDpi xmlns:a14="http://schemas.microsoft.com/office/drawing/2010/main" val="0"/>
-                        </a:ext>
-                      </a:extLst>
-                    </a:blip>
-                    <a:stretch>
-                      <a:fillRect/>
-                    </a:stretch>
-                  </pic:blipFill>
-                  <pic:spPr>
-                    <a:xfrm>
-                      <a:off x="0" y="0"/>
-                      <a:ext cx="5731510" cy="1589405"/>
-                    </a:xfrm>
-                    <a:prstGeom prst="rect">
-                      <a:avLst/>
-                    </a:prstGeom>
-                  </pic:spPr>
-                </pic:pic>
-              </a:graphicData>
-            </a:graphic>
+            <wp14:sizeRelH relativeFrom="margin">
+              <wp14:pctWidth>0</wp14:pctWidth>
+            </wp14:sizeRelH>
             <wp14:sizeRelV relativeFrom="margin">
               <wp14:pctHeight>0</wp14:pctHeight>
             </wp14:sizeRelV>
@@ -1064,9 +1109,16 @@
         </w:drawing>
       </w:r>
     </w:p>
-    <w:p/>
-    <w:p/>
-    <w:p/>
+    <w:p>
+      <w:pPr>
+        <w:tabs>
+          <w:tab w:val="left" w:pos="4040"/>
+        </w:tabs>
+      </w:pPr>
+      <w:r>
+        <w:tab/>
+      </w:r>
+    </w:p>
     <w:p/>
     <w:p>
       <w:pPr>
@@ -1614,13 +1666,6 @@
           <w:iCs/>
         </w:rPr>
       </w:pPr>
-      <w:r>
-        <w:rPr>
-          <w:i/>
-          <w:iCs/>
-        </w:rPr>
-        <w:t>s</w:t>
-      </w:r>
     </w:p>
     <w:p>
       <w:r>
@@ -1655,7 +1700,7 @@
           <w:noProof/>
         </w:rPr>
         <w:drawing>
-          <wp:anchor distT="0" distB="0" distL="114300" distR="114300" simplePos="0" relativeHeight="251582464" behindDoc="0" locked="0" layoutInCell="1" allowOverlap="1" wp14:anchorId="52D1EF70" wp14:editId="41DBCCA6">
+          <wp:anchor distT="0" distB="0" distL="114300" distR="114300" simplePos="0" relativeHeight="251653120" behindDoc="0" locked="0" layoutInCell="1" allowOverlap="1" wp14:anchorId="52D1EF70" wp14:editId="7337995B">
             <wp:simplePos x="0" y="0"/>
             <wp:positionH relativeFrom="margin">
               <wp:posOffset>1270000</wp:posOffset>
@@ -1680,7 +1725,7 @@
                     </pic:cNvPicPr>
                   </pic:nvPicPr>
                   <pic:blipFill>
-                    <a:blip r:embed="rId9" cstate="print">
+                    <a:blip r:embed="rId11" cstate="print">
                       <a:extLst>
                         <a:ext uri="{28A0092B-C50C-407E-A947-70E740481C1C}">
                           <a14:useLocalDpi xmlns:a14="http://schemas.microsoft.com/office/drawing/2010/main" val="0"/>
@@ -1727,7 +1772,7 @@
           <w:noProof/>
         </w:rPr>
         <w:drawing>
-          <wp:anchor distT="0" distB="0" distL="114300" distR="114300" simplePos="0" relativeHeight="251683840" behindDoc="0" locked="0" layoutInCell="1" allowOverlap="1" wp14:anchorId="659A0A56" wp14:editId="06B632CF">
+          <wp:anchor distT="0" distB="0" distL="114300" distR="114300" simplePos="0" relativeHeight="251655168" behindDoc="0" locked="0" layoutInCell="1" allowOverlap="1" wp14:anchorId="659A0A56" wp14:editId="102244A5">
             <wp:simplePos x="0" y="0"/>
             <wp:positionH relativeFrom="margin">
               <wp:posOffset>3255645</wp:posOffset>
@@ -1752,7 +1797,7 @@
                     </pic:cNvPicPr>
                   </pic:nvPicPr>
                   <pic:blipFill>
-                    <a:blip r:embed="rId10" cstate="print">
+                    <a:blip r:embed="rId12" cstate="print">
                       <a:extLst>
                         <a:ext uri="{28A0092B-C50C-407E-A947-70E740481C1C}">
                           <a14:useLocalDpi xmlns:a14="http://schemas.microsoft.com/office/drawing/2010/main" val="0"/>
@@ -1796,7 +1841,7 @@
           <w:noProof/>
         </w:rPr>
         <w:drawing>
-          <wp:anchor distT="0" distB="0" distL="114300" distR="114300" simplePos="0" relativeHeight="251631616" behindDoc="0" locked="0" layoutInCell="1" allowOverlap="1" wp14:anchorId="10CE7642" wp14:editId="6F39A295">
+          <wp:anchor distT="0" distB="0" distL="114300" distR="114300" simplePos="0" relativeHeight="251654144" behindDoc="0" locked="0" layoutInCell="1" allowOverlap="1" wp14:anchorId="10CE7642" wp14:editId="37032EAC">
             <wp:simplePos x="0" y="0"/>
             <wp:positionH relativeFrom="margin">
               <wp:posOffset>0</wp:posOffset>
@@ -1821,7 +1866,7 @@
                     </pic:cNvPicPr>
                   </pic:nvPicPr>
                   <pic:blipFill>
-                    <a:blip r:embed="rId11" cstate="print">
+                    <a:blip r:embed="rId13" cstate="print">
                       <a:extLst>
                         <a:ext uri="{28A0092B-C50C-407E-A947-70E740481C1C}">
                           <a14:useLocalDpi xmlns:a14="http://schemas.microsoft.com/office/drawing/2010/main" val="0"/>
@@ -1874,7 +1919,7 @@
           <w:noProof/>
         </w:rPr>
         <w:drawing>
-          <wp:anchor distT="0" distB="0" distL="114300" distR="114300" simplePos="0" relativeHeight="251694080" behindDoc="0" locked="0" layoutInCell="1" allowOverlap="1" wp14:anchorId="04D3FA90" wp14:editId="643E23F0">
+          <wp:anchor distT="0" distB="0" distL="114300" distR="114300" simplePos="0" relativeHeight="251656192" behindDoc="0" locked="0" layoutInCell="1" allowOverlap="1" wp14:anchorId="04D3FA90" wp14:editId="0DB01E59">
             <wp:simplePos x="0" y="0"/>
             <wp:positionH relativeFrom="margin">
               <wp:posOffset>-635</wp:posOffset>
@@ -1899,7 +1944,7 @@
                     </pic:cNvPicPr>
                   </pic:nvPicPr>
                   <pic:blipFill>
-                    <a:blip r:embed="rId12" cstate="print">
+                    <a:blip r:embed="rId14" cstate="print">
                       <a:extLst>
                         <a:ext uri="{28A0092B-C50C-407E-A947-70E740481C1C}">
                           <a14:useLocalDpi xmlns:a14="http://schemas.microsoft.com/office/drawing/2010/main" val="0"/>
@@ -2510,7 +2555,7 @@
           <w:noProof/>
         </w:rPr>
         <w:drawing>
-          <wp:anchor distT="0" distB="0" distL="114300" distR="114300" simplePos="0" relativeHeight="251701248" behindDoc="0" locked="0" layoutInCell="1" allowOverlap="1" wp14:anchorId="45C01785" wp14:editId="60BB412F">
+          <wp:anchor distT="0" distB="0" distL="114300" distR="114300" simplePos="0" relativeHeight="251657216" behindDoc="0" locked="0" layoutInCell="1" allowOverlap="1" wp14:anchorId="45C01785" wp14:editId="3888FCD9">
             <wp:simplePos x="0" y="0"/>
             <wp:positionH relativeFrom="margin">
               <wp:posOffset>702522</wp:posOffset>
@@ -2535,7 +2580,7 @@
                     </pic:cNvPicPr>
                   </pic:nvPicPr>
                   <pic:blipFill>
-                    <a:blip r:embed="rId13">
+                    <a:blip r:embed="rId15">
                       <a:extLst>
                         <a:ext uri="{28A0092B-C50C-407E-A947-70E740481C1C}">
                           <a14:useLocalDpi xmlns:a14="http://schemas.microsoft.com/office/drawing/2010/main" val="0"/>
@@ -2584,7 +2629,7 @@
           <w:noProof/>
         </w:rPr>
         <w:drawing>
-          <wp:anchor distT="0" distB="0" distL="114300" distR="114300" simplePos="0" relativeHeight="251711488" behindDoc="0" locked="0" layoutInCell="1" allowOverlap="1" wp14:anchorId="6E8FA6CA" wp14:editId="6F04318E">
+          <wp:anchor distT="0" distB="0" distL="114300" distR="114300" simplePos="0" relativeHeight="251658240" behindDoc="0" locked="0" layoutInCell="1" allowOverlap="1" wp14:anchorId="6E8FA6CA" wp14:editId="7A58D35D">
             <wp:simplePos x="0" y="0"/>
             <wp:positionH relativeFrom="margin">
               <wp:posOffset>685800</wp:posOffset>
@@ -2609,7 +2654,7 @@
                     </pic:cNvPicPr>
                   </pic:nvPicPr>
                   <pic:blipFill>
-                    <a:blip r:embed="rId14">
+                    <a:blip r:embed="rId16">
                       <a:extLst>
                         <a:ext uri="{28A0092B-C50C-407E-A947-70E740481C1C}">
                           <a14:useLocalDpi xmlns:a14="http://schemas.microsoft.com/office/drawing/2010/main" val="0"/>
@@ -2657,7 +2702,7 @@
           <w:noProof/>
         </w:rPr>
         <w:drawing>
-          <wp:anchor distT="0" distB="0" distL="114300" distR="114300" simplePos="0" relativeHeight="251719680" behindDoc="0" locked="0" layoutInCell="1" allowOverlap="1" wp14:anchorId="413C5B9A" wp14:editId="6BDDC677">
+          <wp:anchor distT="0" distB="0" distL="114300" distR="114300" simplePos="0" relativeHeight="251660288" behindDoc="0" locked="0" layoutInCell="1" allowOverlap="1" wp14:anchorId="413C5B9A" wp14:editId="05AF2601">
             <wp:simplePos x="0" y="0"/>
             <wp:positionH relativeFrom="margin">
               <wp:posOffset>662305</wp:posOffset>
@@ -2682,7 +2727,7 @@
                     </pic:cNvPicPr>
                   </pic:nvPicPr>
                   <pic:blipFill>
-                    <a:blip r:embed="rId15">
+                    <a:blip r:embed="rId17">
                       <a:extLst>
                         <a:ext uri="{28A0092B-C50C-407E-A947-70E740481C1C}">
                           <a14:useLocalDpi xmlns:a14="http://schemas.microsoft.com/office/drawing/2010/main" val="0"/>
@@ -2726,7 +2771,7 @@
           <w:noProof/>
         </w:rPr>
         <w:drawing>
-          <wp:anchor distT="0" distB="0" distL="114300" distR="114300" simplePos="0" relativeHeight="251721728" behindDoc="0" locked="0" layoutInCell="1" allowOverlap="1" wp14:anchorId="3EB73002" wp14:editId="6EE109C9">
+          <wp:anchor distT="0" distB="0" distL="114300" distR="114300" simplePos="0" relativeHeight="251661312" behindDoc="0" locked="0" layoutInCell="1" allowOverlap="1" wp14:anchorId="3EB73002" wp14:editId="2B51A1C5">
             <wp:simplePos x="0" y="0"/>
             <wp:positionH relativeFrom="margin">
               <wp:posOffset>640503</wp:posOffset>
@@ -2751,7 +2796,7 @@
                     </pic:cNvPicPr>
                   </pic:nvPicPr>
                   <pic:blipFill>
-                    <a:blip r:embed="rId16">
+                    <a:blip r:embed="rId18">
                       <a:extLst>
                         <a:ext uri="{28A0092B-C50C-407E-A947-70E740481C1C}">
                           <a14:useLocalDpi xmlns:a14="http://schemas.microsoft.com/office/drawing/2010/main" val="0"/>
@@ -4745,6 +4790,1085 @@
 </c:chartSpace>
 </file>
 
+<file path=word/charts/chart3.xml><?xml version="1.0" encoding="utf-8"?>
+<c:chartSpace xmlns:c="http://schemas.openxmlformats.org/drawingml/2006/chart" xmlns:a="http://schemas.openxmlformats.org/drawingml/2006/main" xmlns:r="http://schemas.openxmlformats.org/officeDocument/2006/relationships" xmlns:c16r2="http://schemas.microsoft.com/office/drawing/2015/06/chart">
+  <c:date1904 val="0"/>
+  <c:lang val="en-US"/>
+  <c:roundedCorners val="0"/>
+  <mc:AlternateContent xmlns:mc="http://schemas.openxmlformats.org/markup-compatibility/2006">
+    <mc:Choice xmlns:c14="http://schemas.microsoft.com/office/drawing/2007/8/2/chart" Requires="c14">
+      <c14:style val="102"/>
+    </mc:Choice>
+    <mc:Fallback>
+      <c:style val="2"/>
+    </mc:Fallback>
+  </mc:AlternateContent>
+  <c:chart>
+    <c:title>
+      <c:tx>
+        <c:rich>
+          <a:bodyPr rot="0" spcFirstLastPara="1" vertOverflow="ellipsis" vert="horz" wrap="square" anchor="ctr" anchorCtr="1"/>
+          <a:lstStyle/>
+          <a:p>
+            <a:pPr algn="ctr">
+              <a:defRPr sz="1400" b="0" i="0" u="none" strike="noStrike" kern="1200" spc="0" baseline="0">
+                <a:solidFill>
+                  <a:schemeClr val="tx1">
+                    <a:lumMod val="65000"/>
+                    <a:lumOff val="35000"/>
+                  </a:schemeClr>
+                </a:solidFill>
+                <a:latin typeface="+mn-lt"/>
+                <a:ea typeface="+mn-ea"/>
+                <a:cs typeface="+mn-cs"/>
+              </a:defRPr>
+            </a:pPr>
+            <a:r>
+              <a:rPr lang="en-GB" baseline="0"/>
+              <a:t>10K Datarow In Seconds</a:t>
+            </a:r>
+            <a:endParaRPr lang="hu-HU" baseline="0"/>
+          </a:p>
+        </c:rich>
+      </c:tx>
+      <c:layout>
+        <c:manualLayout>
+          <c:xMode val="edge"/>
+          <c:yMode val="edge"/>
+          <c:x val="0.33386228062063922"/>
+          <c:y val="3.7510156446204077E-2"/>
+        </c:manualLayout>
+      </c:layout>
+      <c:overlay val="0"/>
+      <c:spPr>
+        <a:noFill/>
+        <a:ln>
+          <a:noFill/>
+        </a:ln>
+        <a:effectLst/>
+      </c:spPr>
+      <c:txPr>
+        <a:bodyPr rot="0" spcFirstLastPara="1" vertOverflow="ellipsis" vert="horz" wrap="square" anchor="ctr" anchorCtr="1"/>
+        <a:lstStyle/>
+        <a:p>
+          <a:pPr algn="ctr">
+            <a:defRPr sz="1400" b="0" i="0" u="none" strike="noStrike" kern="1200" spc="0" baseline="0">
+              <a:solidFill>
+                <a:schemeClr val="tx1">
+                  <a:lumMod val="65000"/>
+                  <a:lumOff val="35000"/>
+                </a:schemeClr>
+              </a:solidFill>
+              <a:latin typeface="+mn-lt"/>
+              <a:ea typeface="+mn-ea"/>
+              <a:cs typeface="+mn-cs"/>
+            </a:defRPr>
+          </a:pPr>
+          <a:endParaRPr lang="en-NL"/>
+        </a:p>
+      </c:txPr>
+    </c:title>
+    <c:autoTitleDeleted val="0"/>
+    <c:plotArea>
+      <c:layout/>
+      <c:barChart>
+        <c:barDir val="col"/>
+        <c:grouping val="clustered"/>
+        <c:varyColors val="0"/>
+        <c:ser>
+          <c:idx val="0"/>
+          <c:order val="0"/>
+          <c:tx>
+            <c:strRef>
+              <c:f>Sheet1!$B$1</c:f>
+              <c:strCache>
+                <c:ptCount val="1"/>
+                <c:pt idx="0">
+                  <c:v>10K</c:v>
+                </c:pt>
+              </c:strCache>
+            </c:strRef>
+          </c:tx>
+          <c:spPr>
+            <a:solidFill>
+              <a:schemeClr val="accent1"/>
+            </a:solidFill>
+            <a:ln>
+              <a:noFill/>
+            </a:ln>
+            <a:effectLst/>
+          </c:spPr>
+          <c:invertIfNegative val="0"/>
+          <c:cat>
+            <c:strRef>
+              <c:f>Sheet1!$A$2:$A$5</c:f>
+              <c:strCache>
+                <c:ptCount val="4"/>
+                <c:pt idx="0">
+                  <c:v>Create</c:v>
+                </c:pt>
+                <c:pt idx="1">
+                  <c:v>Read</c:v>
+                </c:pt>
+                <c:pt idx="2">
+                  <c:v>Update</c:v>
+                </c:pt>
+                <c:pt idx="3">
+                  <c:v>Delete</c:v>
+                </c:pt>
+              </c:strCache>
+            </c:strRef>
+          </c:cat>
+          <c:val>
+            <c:numRef>
+              <c:f>Sheet1!$B$2:$B$5</c:f>
+              <c:numCache>
+                <c:formatCode>General</c:formatCode>
+                <c:ptCount val="4"/>
+                <c:pt idx="0">
+                  <c:v>2.2000000000000002</c:v>
+                </c:pt>
+                <c:pt idx="1">
+                  <c:v>10</c:v>
+                </c:pt>
+                <c:pt idx="2">
+                  <c:v>10</c:v>
+                </c:pt>
+                <c:pt idx="3">
+                  <c:v>10</c:v>
+                </c:pt>
+              </c:numCache>
+            </c:numRef>
+          </c:val>
+          <c:extLst>
+            <c:ext xmlns:c16="http://schemas.microsoft.com/office/drawing/2014/chart" uri="{C3380CC4-5D6E-409C-BE32-E72D297353CC}">
+              <c16:uniqueId val="{00000000-EFFA-436B-86CD-F4E5402F2546}"/>
+            </c:ext>
+          </c:extLst>
+        </c:ser>
+        <c:dLbls>
+          <c:showLegendKey val="0"/>
+          <c:showVal val="0"/>
+          <c:showCatName val="0"/>
+          <c:showSerName val="0"/>
+          <c:showPercent val="0"/>
+          <c:showBubbleSize val="0"/>
+        </c:dLbls>
+        <c:gapWidth val="219"/>
+        <c:overlap val="-27"/>
+        <c:axId val="1829070511"/>
+        <c:axId val="1829072911"/>
+      </c:barChart>
+      <c:catAx>
+        <c:axId val="1829070511"/>
+        <c:scaling>
+          <c:orientation val="minMax"/>
+        </c:scaling>
+        <c:delete val="0"/>
+        <c:axPos val="b"/>
+        <c:numFmt formatCode="General" sourceLinked="1"/>
+        <c:majorTickMark val="none"/>
+        <c:minorTickMark val="none"/>
+        <c:tickLblPos val="nextTo"/>
+        <c:spPr>
+          <a:noFill/>
+          <a:ln w="9525" cap="flat" cmpd="sng" algn="ctr">
+            <a:solidFill>
+              <a:schemeClr val="tx1">
+                <a:lumMod val="15000"/>
+                <a:lumOff val="85000"/>
+              </a:schemeClr>
+            </a:solidFill>
+            <a:round/>
+          </a:ln>
+          <a:effectLst/>
+        </c:spPr>
+        <c:txPr>
+          <a:bodyPr rot="-60000000" spcFirstLastPara="1" vertOverflow="ellipsis" vert="horz" wrap="square" anchor="ctr" anchorCtr="1"/>
+          <a:lstStyle/>
+          <a:p>
+            <a:pPr>
+              <a:defRPr sz="900" b="0" i="0" u="none" strike="noStrike" kern="1200" baseline="0">
+                <a:solidFill>
+                  <a:schemeClr val="tx1">
+                    <a:lumMod val="65000"/>
+                    <a:lumOff val="35000"/>
+                  </a:schemeClr>
+                </a:solidFill>
+                <a:latin typeface="+mn-lt"/>
+                <a:ea typeface="+mn-ea"/>
+                <a:cs typeface="+mn-cs"/>
+              </a:defRPr>
+            </a:pPr>
+            <a:endParaRPr lang="en-NL"/>
+          </a:p>
+        </c:txPr>
+        <c:crossAx val="1829072911"/>
+        <c:crosses val="autoZero"/>
+        <c:auto val="1"/>
+        <c:lblAlgn val="ctr"/>
+        <c:lblOffset val="100"/>
+        <c:noMultiLvlLbl val="0"/>
+      </c:catAx>
+      <c:valAx>
+        <c:axId val="1829072911"/>
+        <c:scaling>
+          <c:orientation val="minMax"/>
+          <c:max val="10"/>
+          <c:min val="0"/>
+        </c:scaling>
+        <c:delete val="0"/>
+        <c:axPos val="l"/>
+        <c:majorGridlines>
+          <c:spPr>
+            <a:ln w="9525" cap="flat" cmpd="sng" algn="ctr">
+              <a:solidFill>
+                <a:schemeClr val="tx1">
+                  <a:lumMod val="15000"/>
+                  <a:lumOff val="85000"/>
+                </a:schemeClr>
+              </a:solidFill>
+              <a:round/>
+            </a:ln>
+            <a:effectLst/>
+          </c:spPr>
+        </c:majorGridlines>
+        <c:numFmt formatCode="General" sourceLinked="1"/>
+        <c:majorTickMark val="none"/>
+        <c:minorTickMark val="none"/>
+        <c:tickLblPos val="nextTo"/>
+        <c:spPr>
+          <a:noFill/>
+          <a:ln>
+            <a:noFill/>
+          </a:ln>
+          <a:effectLst/>
+        </c:spPr>
+        <c:txPr>
+          <a:bodyPr rot="-60000000" spcFirstLastPara="1" vertOverflow="ellipsis" vert="horz" wrap="square" anchor="ctr" anchorCtr="1"/>
+          <a:lstStyle/>
+          <a:p>
+            <a:pPr>
+              <a:defRPr sz="900" b="0" i="0" u="none" strike="noStrike" kern="1200" baseline="0">
+                <a:solidFill>
+                  <a:schemeClr val="tx1">
+                    <a:lumMod val="65000"/>
+                    <a:lumOff val="35000"/>
+                  </a:schemeClr>
+                </a:solidFill>
+                <a:latin typeface="+mn-lt"/>
+                <a:ea typeface="+mn-ea"/>
+                <a:cs typeface="+mn-cs"/>
+              </a:defRPr>
+            </a:pPr>
+            <a:endParaRPr lang="en-NL"/>
+          </a:p>
+        </c:txPr>
+        <c:crossAx val="1829070511"/>
+        <c:crosses val="autoZero"/>
+        <c:crossBetween val="between"/>
+      </c:valAx>
+      <c:spPr>
+        <a:noFill/>
+        <a:ln>
+          <a:noFill/>
+        </a:ln>
+        <a:effectLst/>
+      </c:spPr>
+    </c:plotArea>
+    <c:legend>
+      <c:legendPos val="b"/>
+      <c:overlay val="0"/>
+      <c:spPr>
+        <a:noFill/>
+        <a:ln>
+          <a:noFill/>
+        </a:ln>
+        <a:effectLst/>
+      </c:spPr>
+      <c:txPr>
+        <a:bodyPr rot="0" spcFirstLastPara="1" vertOverflow="ellipsis" vert="horz" wrap="square" anchor="ctr" anchorCtr="1"/>
+        <a:lstStyle/>
+        <a:p>
+          <a:pPr>
+            <a:defRPr sz="900" b="0" i="0" u="none" strike="noStrike" kern="1200" baseline="0">
+              <a:solidFill>
+                <a:schemeClr val="tx1">
+                  <a:lumMod val="65000"/>
+                  <a:lumOff val="35000"/>
+                </a:schemeClr>
+              </a:solidFill>
+              <a:latin typeface="+mn-lt"/>
+              <a:ea typeface="+mn-ea"/>
+              <a:cs typeface="+mn-cs"/>
+            </a:defRPr>
+          </a:pPr>
+          <a:endParaRPr lang="en-NL"/>
+        </a:p>
+      </c:txPr>
+    </c:legend>
+    <c:plotVisOnly val="1"/>
+    <c:dispBlanksAs val="gap"/>
+    <c:extLst>
+      <c:ext xmlns:c16r3="http://schemas.microsoft.com/office/drawing/2017/03/chart" uri="{56B9EC1D-385E-4148-901F-78D8002777C0}">
+        <c16r3:dataDisplayOptions16>
+          <c16r3:dispNaAsBlank val="1"/>
+        </c16r3:dataDisplayOptions16>
+      </c:ext>
+    </c:extLst>
+    <c:showDLblsOverMax val="0"/>
+  </c:chart>
+  <c:spPr>
+    <a:solidFill>
+      <a:schemeClr val="bg1"/>
+    </a:solidFill>
+    <a:ln w="9525" cap="flat" cmpd="sng" algn="ctr">
+      <a:solidFill>
+        <a:schemeClr val="tx1">
+          <a:lumMod val="15000"/>
+          <a:lumOff val="85000"/>
+        </a:schemeClr>
+      </a:solidFill>
+      <a:round/>
+    </a:ln>
+    <a:effectLst/>
+  </c:spPr>
+  <c:txPr>
+    <a:bodyPr/>
+    <a:lstStyle/>
+    <a:p>
+      <a:pPr>
+        <a:defRPr/>
+      </a:pPr>
+      <a:endParaRPr lang="en-NL"/>
+    </a:p>
+  </c:txPr>
+  <c:externalData r:id="rId3">
+    <c:autoUpdate val="0"/>
+  </c:externalData>
+</c:chartSpace>
+</file>
+
+<file path=word/charts/chart4.xml><?xml version="1.0" encoding="utf-8"?>
+<c:chartSpace xmlns:c="http://schemas.openxmlformats.org/drawingml/2006/chart" xmlns:a="http://schemas.openxmlformats.org/drawingml/2006/main" xmlns:r="http://schemas.openxmlformats.org/officeDocument/2006/relationships" xmlns:c16r2="http://schemas.microsoft.com/office/drawing/2015/06/chart">
+  <c:date1904 val="0"/>
+  <c:lang val="en-US"/>
+  <c:roundedCorners val="0"/>
+  <mc:AlternateContent xmlns:mc="http://schemas.openxmlformats.org/markup-compatibility/2006">
+    <mc:Choice xmlns:c14="http://schemas.microsoft.com/office/drawing/2007/8/2/chart" Requires="c14">
+      <c14:style val="102"/>
+    </mc:Choice>
+    <mc:Fallback>
+      <c:style val="2"/>
+    </mc:Fallback>
+  </mc:AlternateContent>
+  <c:chart>
+    <c:title>
+      <c:tx>
+        <c:rich>
+          <a:bodyPr rot="0" spcFirstLastPara="1" vertOverflow="ellipsis" vert="horz" wrap="square" anchor="ctr" anchorCtr="1"/>
+          <a:lstStyle/>
+          <a:p>
+            <a:pPr algn="ctr">
+              <a:defRPr sz="1400" b="0" i="0" u="none" strike="noStrike" kern="1200" spc="0" baseline="0">
+                <a:solidFill>
+                  <a:schemeClr val="tx1">
+                    <a:lumMod val="65000"/>
+                    <a:lumOff val="35000"/>
+                  </a:schemeClr>
+                </a:solidFill>
+                <a:latin typeface="+mn-lt"/>
+                <a:ea typeface="+mn-ea"/>
+                <a:cs typeface="+mn-cs"/>
+              </a:defRPr>
+            </a:pPr>
+            <a:r>
+              <a:rPr lang="en-GB" baseline="0"/>
+              <a:t>1K Datarow In Seconds</a:t>
+            </a:r>
+            <a:endParaRPr lang="hu-HU" baseline="0"/>
+          </a:p>
+        </c:rich>
+      </c:tx>
+      <c:layout>
+        <c:manualLayout>
+          <c:xMode val="edge"/>
+          <c:yMode val="edge"/>
+          <c:x val="0.33386228062063922"/>
+          <c:y val="3.7510156446204077E-2"/>
+        </c:manualLayout>
+      </c:layout>
+      <c:overlay val="0"/>
+      <c:spPr>
+        <a:noFill/>
+        <a:ln>
+          <a:noFill/>
+        </a:ln>
+        <a:effectLst/>
+      </c:spPr>
+      <c:txPr>
+        <a:bodyPr rot="0" spcFirstLastPara="1" vertOverflow="ellipsis" vert="horz" wrap="square" anchor="ctr" anchorCtr="1"/>
+        <a:lstStyle/>
+        <a:p>
+          <a:pPr algn="ctr">
+            <a:defRPr sz="1400" b="0" i="0" u="none" strike="noStrike" kern="1200" spc="0" baseline="0">
+              <a:solidFill>
+                <a:schemeClr val="tx1">
+                  <a:lumMod val="65000"/>
+                  <a:lumOff val="35000"/>
+                </a:schemeClr>
+              </a:solidFill>
+              <a:latin typeface="+mn-lt"/>
+              <a:ea typeface="+mn-ea"/>
+              <a:cs typeface="+mn-cs"/>
+            </a:defRPr>
+          </a:pPr>
+          <a:endParaRPr lang="en-NL"/>
+        </a:p>
+      </c:txPr>
+    </c:title>
+    <c:autoTitleDeleted val="0"/>
+    <c:plotArea>
+      <c:layout/>
+      <c:barChart>
+        <c:barDir val="col"/>
+        <c:grouping val="clustered"/>
+        <c:varyColors val="0"/>
+        <c:ser>
+          <c:idx val="0"/>
+          <c:order val="0"/>
+          <c:tx>
+            <c:strRef>
+              <c:f>Sheet1!$B$1</c:f>
+              <c:strCache>
+                <c:ptCount val="1"/>
+                <c:pt idx="0">
+                  <c:v>1K</c:v>
+                </c:pt>
+              </c:strCache>
+            </c:strRef>
+          </c:tx>
+          <c:spPr>
+            <a:solidFill>
+              <a:schemeClr val="accent1"/>
+            </a:solidFill>
+            <a:ln>
+              <a:noFill/>
+            </a:ln>
+            <a:effectLst/>
+          </c:spPr>
+          <c:invertIfNegative val="0"/>
+          <c:cat>
+            <c:strRef>
+              <c:f>Sheet1!$A$2:$A$5</c:f>
+              <c:strCache>
+                <c:ptCount val="4"/>
+                <c:pt idx="0">
+                  <c:v>Create</c:v>
+                </c:pt>
+                <c:pt idx="1">
+                  <c:v>Read</c:v>
+                </c:pt>
+                <c:pt idx="2">
+                  <c:v>Update</c:v>
+                </c:pt>
+                <c:pt idx="3">
+                  <c:v>Delete</c:v>
+                </c:pt>
+              </c:strCache>
+            </c:strRef>
+          </c:cat>
+          <c:val>
+            <c:numRef>
+              <c:f>Sheet1!$B$2:$B$5</c:f>
+              <c:numCache>
+                <c:formatCode>General</c:formatCode>
+                <c:ptCount val="4"/>
+                <c:pt idx="0">
+                  <c:v>0.3</c:v>
+                </c:pt>
+                <c:pt idx="1">
+                  <c:v>10</c:v>
+                </c:pt>
+                <c:pt idx="2">
+                  <c:v>10</c:v>
+                </c:pt>
+                <c:pt idx="3">
+                  <c:v>10</c:v>
+                </c:pt>
+              </c:numCache>
+            </c:numRef>
+          </c:val>
+          <c:extLst>
+            <c:ext xmlns:c16="http://schemas.microsoft.com/office/drawing/2014/chart" uri="{C3380CC4-5D6E-409C-BE32-E72D297353CC}">
+              <c16:uniqueId val="{00000000-FF45-4CB1-9814-FB5147182FD4}"/>
+            </c:ext>
+          </c:extLst>
+        </c:ser>
+        <c:dLbls>
+          <c:showLegendKey val="0"/>
+          <c:showVal val="0"/>
+          <c:showCatName val="0"/>
+          <c:showSerName val="0"/>
+          <c:showPercent val="0"/>
+          <c:showBubbleSize val="0"/>
+        </c:dLbls>
+        <c:gapWidth val="219"/>
+        <c:overlap val="-27"/>
+        <c:axId val="1829070511"/>
+        <c:axId val="1829072911"/>
+      </c:barChart>
+      <c:catAx>
+        <c:axId val="1829070511"/>
+        <c:scaling>
+          <c:orientation val="minMax"/>
+        </c:scaling>
+        <c:delete val="0"/>
+        <c:axPos val="b"/>
+        <c:numFmt formatCode="General" sourceLinked="1"/>
+        <c:majorTickMark val="none"/>
+        <c:minorTickMark val="none"/>
+        <c:tickLblPos val="nextTo"/>
+        <c:spPr>
+          <a:noFill/>
+          <a:ln w="9525" cap="flat" cmpd="sng" algn="ctr">
+            <a:solidFill>
+              <a:schemeClr val="tx1">
+                <a:lumMod val="15000"/>
+                <a:lumOff val="85000"/>
+              </a:schemeClr>
+            </a:solidFill>
+            <a:round/>
+          </a:ln>
+          <a:effectLst/>
+        </c:spPr>
+        <c:txPr>
+          <a:bodyPr rot="-60000000" spcFirstLastPara="1" vertOverflow="ellipsis" vert="horz" wrap="square" anchor="ctr" anchorCtr="1"/>
+          <a:lstStyle/>
+          <a:p>
+            <a:pPr>
+              <a:defRPr sz="900" b="0" i="0" u="none" strike="noStrike" kern="1200" baseline="0">
+                <a:solidFill>
+                  <a:schemeClr val="tx1">
+                    <a:lumMod val="65000"/>
+                    <a:lumOff val="35000"/>
+                  </a:schemeClr>
+                </a:solidFill>
+                <a:latin typeface="+mn-lt"/>
+                <a:ea typeface="+mn-ea"/>
+                <a:cs typeface="+mn-cs"/>
+              </a:defRPr>
+            </a:pPr>
+            <a:endParaRPr lang="en-NL"/>
+          </a:p>
+        </c:txPr>
+        <c:crossAx val="1829072911"/>
+        <c:crosses val="autoZero"/>
+        <c:auto val="1"/>
+        <c:lblAlgn val="ctr"/>
+        <c:lblOffset val="100"/>
+        <c:noMultiLvlLbl val="0"/>
+      </c:catAx>
+      <c:valAx>
+        <c:axId val="1829072911"/>
+        <c:scaling>
+          <c:orientation val="minMax"/>
+          <c:max val="10"/>
+          <c:min val="0"/>
+        </c:scaling>
+        <c:delete val="0"/>
+        <c:axPos val="l"/>
+        <c:majorGridlines>
+          <c:spPr>
+            <a:ln w="9525" cap="flat" cmpd="sng" algn="ctr">
+              <a:solidFill>
+                <a:schemeClr val="tx1">
+                  <a:lumMod val="15000"/>
+                  <a:lumOff val="85000"/>
+                </a:schemeClr>
+              </a:solidFill>
+              <a:round/>
+            </a:ln>
+            <a:effectLst/>
+          </c:spPr>
+        </c:majorGridlines>
+        <c:numFmt formatCode="General" sourceLinked="1"/>
+        <c:majorTickMark val="none"/>
+        <c:minorTickMark val="none"/>
+        <c:tickLblPos val="nextTo"/>
+        <c:spPr>
+          <a:noFill/>
+          <a:ln>
+            <a:noFill/>
+          </a:ln>
+          <a:effectLst/>
+        </c:spPr>
+        <c:txPr>
+          <a:bodyPr rot="-60000000" spcFirstLastPara="1" vertOverflow="ellipsis" vert="horz" wrap="square" anchor="ctr" anchorCtr="1"/>
+          <a:lstStyle/>
+          <a:p>
+            <a:pPr>
+              <a:defRPr sz="900" b="0" i="0" u="none" strike="noStrike" kern="1200" baseline="0">
+                <a:solidFill>
+                  <a:schemeClr val="tx1">
+                    <a:lumMod val="65000"/>
+                    <a:lumOff val="35000"/>
+                  </a:schemeClr>
+                </a:solidFill>
+                <a:latin typeface="+mn-lt"/>
+                <a:ea typeface="+mn-ea"/>
+                <a:cs typeface="+mn-cs"/>
+              </a:defRPr>
+            </a:pPr>
+            <a:endParaRPr lang="en-NL"/>
+          </a:p>
+        </c:txPr>
+        <c:crossAx val="1829070511"/>
+        <c:crosses val="autoZero"/>
+        <c:crossBetween val="between"/>
+      </c:valAx>
+      <c:spPr>
+        <a:noFill/>
+        <a:ln>
+          <a:noFill/>
+        </a:ln>
+        <a:effectLst/>
+      </c:spPr>
+    </c:plotArea>
+    <c:legend>
+      <c:legendPos val="b"/>
+      <c:overlay val="0"/>
+      <c:spPr>
+        <a:noFill/>
+        <a:ln>
+          <a:noFill/>
+        </a:ln>
+        <a:effectLst/>
+      </c:spPr>
+      <c:txPr>
+        <a:bodyPr rot="0" spcFirstLastPara="1" vertOverflow="ellipsis" vert="horz" wrap="square" anchor="ctr" anchorCtr="1"/>
+        <a:lstStyle/>
+        <a:p>
+          <a:pPr>
+            <a:defRPr sz="900" b="0" i="0" u="none" strike="noStrike" kern="1200" baseline="0">
+              <a:solidFill>
+                <a:schemeClr val="tx1">
+                  <a:lumMod val="65000"/>
+                  <a:lumOff val="35000"/>
+                </a:schemeClr>
+              </a:solidFill>
+              <a:latin typeface="+mn-lt"/>
+              <a:ea typeface="+mn-ea"/>
+              <a:cs typeface="+mn-cs"/>
+            </a:defRPr>
+          </a:pPr>
+          <a:endParaRPr lang="en-NL"/>
+        </a:p>
+      </c:txPr>
+    </c:legend>
+    <c:plotVisOnly val="1"/>
+    <c:dispBlanksAs val="gap"/>
+    <c:extLst>
+      <c:ext xmlns:c16r3="http://schemas.microsoft.com/office/drawing/2017/03/chart" uri="{56B9EC1D-385E-4148-901F-78D8002777C0}">
+        <c16r3:dataDisplayOptions16>
+          <c16r3:dispNaAsBlank val="1"/>
+        </c16r3:dataDisplayOptions16>
+      </c:ext>
+    </c:extLst>
+    <c:showDLblsOverMax val="0"/>
+  </c:chart>
+  <c:spPr>
+    <a:solidFill>
+      <a:schemeClr val="bg1"/>
+    </a:solidFill>
+    <a:ln w="9525" cap="flat" cmpd="sng" algn="ctr">
+      <a:solidFill>
+        <a:schemeClr val="tx1">
+          <a:lumMod val="15000"/>
+          <a:lumOff val="85000"/>
+        </a:schemeClr>
+      </a:solidFill>
+      <a:round/>
+    </a:ln>
+    <a:effectLst/>
+  </c:spPr>
+  <c:txPr>
+    <a:bodyPr/>
+    <a:lstStyle/>
+    <a:p>
+      <a:pPr>
+        <a:defRPr/>
+      </a:pPr>
+      <a:endParaRPr lang="en-NL"/>
+    </a:p>
+  </c:txPr>
+  <c:externalData r:id="rId3">
+    <c:autoUpdate val="0"/>
+  </c:externalData>
+</c:chartSpace>
+</file>
+
+<file path=word/charts/chart5.xml><?xml version="1.0" encoding="utf-8"?>
+<c:chartSpace xmlns:c="http://schemas.openxmlformats.org/drawingml/2006/chart" xmlns:a="http://schemas.openxmlformats.org/drawingml/2006/main" xmlns:r="http://schemas.openxmlformats.org/officeDocument/2006/relationships" xmlns:c16r2="http://schemas.microsoft.com/office/drawing/2015/06/chart">
+  <c:date1904 val="0"/>
+  <c:lang val="en-US"/>
+  <c:roundedCorners val="0"/>
+  <mc:AlternateContent xmlns:mc="http://schemas.openxmlformats.org/markup-compatibility/2006">
+    <mc:Choice xmlns:c14="http://schemas.microsoft.com/office/drawing/2007/8/2/chart" Requires="c14">
+      <c14:style val="102"/>
+    </mc:Choice>
+    <mc:Fallback>
+      <c:style val="2"/>
+    </mc:Fallback>
+  </mc:AlternateContent>
+  <c:chart>
+    <c:title>
+      <c:tx>
+        <c:rich>
+          <a:bodyPr rot="0" spcFirstLastPara="1" vertOverflow="ellipsis" vert="horz" wrap="square" anchor="ctr" anchorCtr="1"/>
+          <a:lstStyle/>
+          <a:p>
+            <a:pPr algn="ctr">
+              <a:defRPr sz="1400" b="0" i="0" u="none" strike="noStrike" kern="1200" spc="0" baseline="0">
+                <a:solidFill>
+                  <a:schemeClr val="tx1">
+                    <a:lumMod val="65000"/>
+                    <a:lumOff val="35000"/>
+                  </a:schemeClr>
+                </a:solidFill>
+                <a:latin typeface="+mn-lt"/>
+                <a:ea typeface="+mn-ea"/>
+                <a:cs typeface="+mn-cs"/>
+              </a:defRPr>
+            </a:pPr>
+            <a:r>
+              <a:rPr lang="en-GB" baseline="0"/>
+              <a:t>1 Datarow In Seconds</a:t>
+            </a:r>
+            <a:endParaRPr lang="hu-HU" baseline="0"/>
+          </a:p>
+        </c:rich>
+      </c:tx>
+      <c:layout>
+        <c:manualLayout>
+          <c:xMode val="edge"/>
+          <c:yMode val="edge"/>
+          <c:x val="0.33386228062063922"/>
+          <c:y val="3.7510156446204077E-2"/>
+        </c:manualLayout>
+      </c:layout>
+      <c:overlay val="0"/>
+      <c:spPr>
+        <a:noFill/>
+        <a:ln>
+          <a:noFill/>
+        </a:ln>
+        <a:effectLst/>
+      </c:spPr>
+      <c:txPr>
+        <a:bodyPr rot="0" spcFirstLastPara="1" vertOverflow="ellipsis" vert="horz" wrap="square" anchor="ctr" anchorCtr="1"/>
+        <a:lstStyle/>
+        <a:p>
+          <a:pPr algn="ctr">
+            <a:defRPr sz="1400" b="0" i="0" u="none" strike="noStrike" kern="1200" spc="0" baseline="0">
+              <a:solidFill>
+                <a:schemeClr val="tx1">
+                  <a:lumMod val="65000"/>
+                  <a:lumOff val="35000"/>
+                </a:schemeClr>
+              </a:solidFill>
+              <a:latin typeface="+mn-lt"/>
+              <a:ea typeface="+mn-ea"/>
+              <a:cs typeface="+mn-cs"/>
+            </a:defRPr>
+          </a:pPr>
+          <a:endParaRPr lang="en-NL"/>
+        </a:p>
+      </c:txPr>
+    </c:title>
+    <c:autoTitleDeleted val="0"/>
+    <c:plotArea>
+      <c:layout/>
+      <c:barChart>
+        <c:barDir val="col"/>
+        <c:grouping val="clustered"/>
+        <c:varyColors val="0"/>
+        <c:ser>
+          <c:idx val="0"/>
+          <c:order val="0"/>
+          <c:tx>
+            <c:strRef>
+              <c:f>Sheet1!$B$1</c:f>
+              <c:strCache>
+                <c:ptCount val="1"/>
+                <c:pt idx="0">
+                  <c:v>1</c:v>
+                </c:pt>
+              </c:strCache>
+            </c:strRef>
+          </c:tx>
+          <c:spPr>
+            <a:solidFill>
+              <a:schemeClr val="accent1"/>
+            </a:solidFill>
+            <a:ln>
+              <a:noFill/>
+            </a:ln>
+            <a:effectLst/>
+          </c:spPr>
+          <c:invertIfNegative val="0"/>
+          <c:cat>
+            <c:strRef>
+              <c:f>Sheet1!$A$2:$A$5</c:f>
+              <c:strCache>
+                <c:ptCount val="4"/>
+                <c:pt idx="0">
+                  <c:v>Create</c:v>
+                </c:pt>
+                <c:pt idx="1">
+                  <c:v>Read</c:v>
+                </c:pt>
+                <c:pt idx="2">
+                  <c:v>Update</c:v>
+                </c:pt>
+                <c:pt idx="3">
+                  <c:v>Delete</c:v>
+                </c:pt>
+              </c:strCache>
+            </c:strRef>
+          </c:cat>
+          <c:val>
+            <c:numRef>
+              <c:f>Sheet1!$B$2:$B$5</c:f>
+              <c:numCache>
+                <c:formatCode>General</c:formatCode>
+                <c:ptCount val="4"/>
+                <c:pt idx="0">
+                  <c:v>0.1</c:v>
+                </c:pt>
+                <c:pt idx="1">
+                  <c:v>0.9</c:v>
+                </c:pt>
+                <c:pt idx="2">
+                  <c:v>0.9</c:v>
+                </c:pt>
+                <c:pt idx="3">
+                  <c:v>0.9</c:v>
+                </c:pt>
+              </c:numCache>
+            </c:numRef>
+          </c:val>
+          <c:extLst>
+            <c:ext xmlns:c16="http://schemas.microsoft.com/office/drawing/2014/chart" uri="{C3380CC4-5D6E-409C-BE32-E72D297353CC}">
+              <c16:uniqueId val="{00000000-A7E3-4F41-A8F7-51FC02B15A03}"/>
+            </c:ext>
+          </c:extLst>
+        </c:ser>
+        <c:dLbls>
+          <c:showLegendKey val="0"/>
+          <c:showVal val="0"/>
+          <c:showCatName val="0"/>
+          <c:showSerName val="0"/>
+          <c:showPercent val="0"/>
+          <c:showBubbleSize val="0"/>
+        </c:dLbls>
+        <c:gapWidth val="219"/>
+        <c:overlap val="-27"/>
+        <c:axId val="1829070511"/>
+        <c:axId val="1829072911"/>
+      </c:barChart>
+      <c:catAx>
+        <c:axId val="1829070511"/>
+        <c:scaling>
+          <c:orientation val="minMax"/>
+        </c:scaling>
+        <c:delete val="0"/>
+        <c:axPos val="b"/>
+        <c:numFmt formatCode="General" sourceLinked="1"/>
+        <c:majorTickMark val="none"/>
+        <c:minorTickMark val="none"/>
+        <c:tickLblPos val="nextTo"/>
+        <c:spPr>
+          <a:noFill/>
+          <a:ln w="9525" cap="flat" cmpd="sng" algn="ctr">
+            <a:solidFill>
+              <a:schemeClr val="tx1">
+                <a:lumMod val="15000"/>
+                <a:lumOff val="85000"/>
+              </a:schemeClr>
+            </a:solidFill>
+            <a:round/>
+          </a:ln>
+          <a:effectLst/>
+        </c:spPr>
+        <c:txPr>
+          <a:bodyPr rot="-60000000" spcFirstLastPara="1" vertOverflow="ellipsis" vert="horz" wrap="square" anchor="ctr" anchorCtr="1"/>
+          <a:lstStyle/>
+          <a:p>
+            <a:pPr>
+              <a:defRPr sz="900" b="0" i="0" u="none" strike="noStrike" kern="1200" baseline="0">
+                <a:solidFill>
+                  <a:schemeClr val="tx1">
+                    <a:lumMod val="65000"/>
+                    <a:lumOff val="35000"/>
+                  </a:schemeClr>
+                </a:solidFill>
+                <a:latin typeface="+mn-lt"/>
+                <a:ea typeface="+mn-ea"/>
+                <a:cs typeface="+mn-cs"/>
+              </a:defRPr>
+            </a:pPr>
+            <a:endParaRPr lang="en-NL"/>
+          </a:p>
+        </c:txPr>
+        <c:crossAx val="1829072911"/>
+        <c:crosses val="autoZero"/>
+        <c:auto val="1"/>
+        <c:lblAlgn val="ctr"/>
+        <c:lblOffset val="100"/>
+        <c:noMultiLvlLbl val="0"/>
+      </c:catAx>
+      <c:valAx>
+        <c:axId val="1829072911"/>
+        <c:scaling>
+          <c:orientation val="minMax"/>
+          <c:max val="1"/>
+          <c:min val="0"/>
+        </c:scaling>
+        <c:delete val="0"/>
+        <c:axPos val="l"/>
+        <c:majorGridlines>
+          <c:spPr>
+            <a:ln w="9525" cap="flat" cmpd="sng" algn="ctr">
+              <a:solidFill>
+                <a:schemeClr val="tx1">
+                  <a:lumMod val="15000"/>
+                  <a:lumOff val="85000"/>
+                </a:schemeClr>
+              </a:solidFill>
+              <a:round/>
+            </a:ln>
+            <a:effectLst/>
+          </c:spPr>
+        </c:majorGridlines>
+        <c:numFmt formatCode="General" sourceLinked="1"/>
+        <c:majorTickMark val="none"/>
+        <c:minorTickMark val="none"/>
+        <c:tickLblPos val="nextTo"/>
+        <c:spPr>
+          <a:noFill/>
+          <a:ln>
+            <a:noFill/>
+          </a:ln>
+          <a:effectLst/>
+        </c:spPr>
+        <c:txPr>
+          <a:bodyPr rot="-60000000" spcFirstLastPara="1" vertOverflow="ellipsis" vert="horz" wrap="square" anchor="ctr" anchorCtr="1"/>
+          <a:lstStyle/>
+          <a:p>
+            <a:pPr>
+              <a:defRPr sz="900" b="0" i="0" u="none" strike="noStrike" kern="1200" baseline="0">
+                <a:solidFill>
+                  <a:schemeClr val="tx1">
+                    <a:lumMod val="65000"/>
+                    <a:lumOff val="35000"/>
+                  </a:schemeClr>
+                </a:solidFill>
+                <a:latin typeface="+mn-lt"/>
+                <a:ea typeface="+mn-ea"/>
+                <a:cs typeface="+mn-cs"/>
+              </a:defRPr>
+            </a:pPr>
+            <a:endParaRPr lang="en-NL"/>
+          </a:p>
+        </c:txPr>
+        <c:crossAx val="1829070511"/>
+        <c:crosses val="autoZero"/>
+        <c:crossBetween val="between"/>
+        <c:majorUnit val="0.5"/>
+        <c:minorUnit val="0.1"/>
+      </c:valAx>
+      <c:spPr>
+        <a:noFill/>
+        <a:ln>
+          <a:noFill/>
+        </a:ln>
+        <a:effectLst/>
+      </c:spPr>
+    </c:plotArea>
+    <c:legend>
+      <c:legendPos val="b"/>
+      <c:overlay val="0"/>
+      <c:spPr>
+        <a:noFill/>
+        <a:ln>
+          <a:noFill/>
+        </a:ln>
+        <a:effectLst/>
+      </c:spPr>
+      <c:txPr>
+        <a:bodyPr rot="0" spcFirstLastPara="1" vertOverflow="ellipsis" vert="horz" wrap="square" anchor="ctr" anchorCtr="1"/>
+        <a:lstStyle/>
+        <a:p>
+          <a:pPr>
+            <a:defRPr sz="900" b="0" i="0" u="none" strike="noStrike" kern="1200" baseline="0">
+              <a:solidFill>
+                <a:schemeClr val="tx1">
+                  <a:lumMod val="65000"/>
+                  <a:lumOff val="35000"/>
+                </a:schemeClr>
+              </a:solidFill>
+              <a:latin typeface="+mn-lt"/>
+              <a:ea typeface="+mn-ea"/>
+              <a:cs typeface="+mn-cs"/>
+            </a:defRPr>
+          </a:pPr>
+          <a:endParaRPr lang="en-NL"/>
+        </a:p>
+      </c:txPr>
+    </c:legend>
+    <c:plotVisOnly val="1"/>
+    <c:dispBlanksAs val="gap"/>
+    <c:extLst>
+      <c:ext xmlns:c16r3="http://schemas.microsoft.com/office/drawing/2017/03/chart" uri="{56B9EC1D-385E-4148-901F-78D8002777C0}">
+        <c16r3:dataDisplayOptions16>
+          <c16r3:dispNaAsBlank val="1"/>
+        </c16r3:dataDisplayOptions16>
+      </c:ext>
+    </c:extLst>
+    <c:showDLblsOverMax val="0"/>
+  </c:chart>
+  <c:spPr>
+    <a:solidFill>
+      <a:schemeClr val="bg1"/>
+    </a:solidFill>
+    <a:ln w="9525" cap="flat" cmpd="sng" algn="ctr">
+      <a:solidFill>
+        <a:schemeClr val="tx1">
+          <a:lumMod val="15000"/>
+          <a:lumOff val="85000"/>
+        </a:schemeClr>
+      </a:solidFill>
+      <a:round/>
+    </a:ln>
+    <a:effectLst/>
+  </c:spPr>
+  <c:txPr>
+    <a:bodyPr/>
+    <a:lstStyle/>
+    <a:p>
+      <a:pPr>
+        <a:defRPr/>
+      </a:pPr>
+      <a:endParaRPr lang="en-NL"/>
+    </a:p>
+  </c:txPr>
+  <c:externalData r:id="rId3">
+    <c:autoUpdate val="0"/>
+  </c:externalData>
+</c:chartSpace>
+</file>
+
 <file path=word/charts/colors1.xml><?xml version="1.0" encoding="utf-8"?>
 <cs:colorStyle xmlns:cs="http://schemas.microsoft.com/office/drawing/2012/chartStyle" xmlns:a="http://schemas.openxmlformats.org/drawingml/2006/main" meth="cycle" id="10">
   <a:schemeClr val="accent1"/>
@@ -4825,6 +5949,126 @@
 </cs:colorStyle>
 </file>
 
+<file path=word/charts/colors3.xml><?xml version="1.0" encoding="utf-8"?>
+<cs:colorStyle xmlns:cs="http://schemas.microsoft.com/office/drawing/2012/chartStyle" xmlns:a="http://schemas.openxmlformats.org/drawingml/2006/main" meth="cycle" id="10">
+  <a:schemeClr val="accent1"/>
+  <a:schemeClr val="accent2"/>
+  <a:schemeClr val="accent3"/>
+  <a:schemeClr val="accent4"/>
+  <a:schemeClr val="accent5"/>
+  <a:schemeClr val="accent6"/>
+  <cs:variation/>
+  <cs:variation>
+    <a:lumMod val="60000"/>
+  </cs:variation>
+  <cs:variation>
+    <a:lumMod val="80000"/>
+    <a:lumOff val="20000"/>
+  </cs:variation>
+  <cs:variation>
+    <a:lumMod val="80000"/>
+  </cs:variation>
+  <cs:variation>
+    <a:lumMod val="60000"/>
+    <a:lumOff val="40000"/>
+  </cs:variation>
+  <cs:variation>
+    <a:lumMod val="50000"/>
+  </cs:variation>
+  <cs:variation>
+    <a:lumMod val="70000"/>
+    <a:lumOff val="30000"/>
+  </cs:variation>
+  <cs:variation>
+    <a:lumMod val="70000"/>
+  </cs:variation>
+  <cs:variation>
+    <a:lumMod val="50000"/>
+    <a:lumOff val="50000"/>
+  </cs:variation>
+</cs:colorStyle>
+</file>
+
+<file path=word/charts/colors4.xml><?xml version="1.0" encoding="utf-8"?>
+<cs:colorStyle xmlns:cs="http://schemas.microsoft.com/office/drawing/2012/chartStyle" xmlns:a="http://schemas.openxmlformats.org/drawingml/2006/main" meth="cycle" id="10">
+  <a:schemeClr val="accent1"/>
+  <a:schemeClr val="accent2"/>
+  <a:schemeClr val="accent3"/>
+  <a:schemeClr val="accent4"/>
+  <a:schemeClr val="accent5"/>
+  <a:schemeClr val="accent6"/>
+  <cs:variation/>
+  <cs:variation>
+    <a:lumMod val="60000"/>
+  </cs:variation>
+  <cs:variation>
+    <a:lumMod val="80000"/>
+    <a:lumOff val="20000"/>
+  </cs:variation>
+  <cs:variation>
+    <a:lumMod val="80000"/>
+  </cs:variation>
+  <cs:variation>
+    <a:lumMod val="60000"/>
+    <a:lumOff val="40000"/>
+  </cs:variation>
+  <cs:variation>
+    <a:lumMod val="50000"/>
+  </cs:variation>
+  <cs:variation>
+    <a:lumMod val="70000"/>
+    <a:lumOff val="30000"/>
+  </cs:variation>
+  <cs:variation>
+    <a:lumMod val="70000"/>
+  </cs:variation>
+  <cs:variation>
+    <a:lumMod val="50000"/>
+    <a:lumOff val="50000"/>
+  </cs:variation>
+</cs:colorStyle>
+</file>
+
+<file path=word/charts/colors5.xml><?xml version="1.0" encoding="utf-8"?>
+<cs:colorStyle xmlns:cs="http://schemas.microsoft.com/office/drawing/2012/chartStyle" xmlns:a="http://schemas.openxmlformats.org/drawingml/2006/main" meth="cycle" id="10">
+  <a:schemeClr val="accent1"/>
+  <a:schemeClr val="accent2"/>
+  <a:schemeClr val="accent3"/>
+  <a:schemeClr val="accent4"/>
+  <a:schemeClr val="accent5"/>
+  <a:schemeClr val="accent6"/>
+  <cs:variation/>
+  <cs:variation>
+    <a:lumMod val="60000"/>
+  </cs:variation>
+  <cs:variation>
+    <a:lumMod val="80000"/>
+    <a:lumOff val="20000"/>
+  </cs:variation>
+  <cs:variation>
+    <a:lumMod val="80000"/>
+  </cs:variation>
+  <cs:variation>
+    <a:lumMod val="60000"/>
+    <a:lumOff val="40000"/>
+  </cs:variation>
+  <cs:variation>
+    <a:lumMod val="50000"/>
+  </cs:variation>
+  <cs:variation>
+    <a:lumMod val="70000"/>
+    <a:lumOff val="30000"/>
+  </cs:variation>
+  <cs:variation>
+    <a:lumMod val="70000"/>
+  </cs:variation>
+  <cs:variation>
+    <a:lumMod val="50000"/>
+    <a:lumOff val="50000"/>
+  </cs:variation>
+</cs:colorStyle>
+</file>
+
 <file path=word/charts/style1.xml><?xml version="1.0" encoding="utf-8"?>
 <cs:chartStyle xmlns:cs="http://schemas.microsoft.com/office/drawing/2012/chartStyle" xmlns:a="http://schemas.openxmlformats.org/drawingml/2006/main" id="201">
   <cs:axisTitle>
@@ -5329,6 +6573,1515 @@
 </file>
 
 <file path=word/charts/style2.xml><?xml version="1.0" encoding="utf-8"?>
+<cs:chartStyle xmlns:cs="http://schemas.microsoft.com/office/drawing/2012/chartStyle" xmlns:a="http://schemas.openxmlformats.org/drawingml/2006/main" id="201">
+  <cs:axisTitle>
+    <cs:lnRef idx="0"/>
+    <cs:fillRef idx="0"/>
+    <cs:effectRef idx="0"/>
+    <cs:fontRef idx="minor">
+      <a:schemeClr val="tx1">
+        <a:lumMod val="65000"/>
+        <a:lumOff val="35000"/>
+      </a:schemeClr>
+    </cs:fontRef>
+    <cs:defRPr sz="1000" kern="1200"/>
+  </cs:axisTitle>
+  <cs:categoryAxis>
+    <cs:lnRef idx="0"/>
+    <cs:fillRef idx="0"/>
+    <cs:effectRef idx="0"/>
+    <cs:fontRef idx="minor">
+      <a:schemeClr val="tx1">
+        <a:lumMod val="65000"/>
+        <a:lumOff val="35000"/>
+      </a:schemeClr>
+    </cs:fontRef>
+    <cs:spPr>
+      <a:ln w="9525" cap="flat" cmpd="sng" algn="ctr">
+        <a:solidFill>
+          <a:schemeClr val="tx1">
+            <a:lumMod val="15000"/>
+            <a:lumOff val="85000"/>
+          </a:schemeClr>
+        </a:solidFill>
+        <a:round/>
+      </a:ln>
+    </cs:spPr>
+    <cs:defRPr sz="900" kern="1200"/>
+  </cs:categoryAxis>
+  <cs:chartArea mods="allowNoFillOverride allowNoLineOverride">
+    <cs:lnRef idx="0"/>
+    <cs:fillRef idx="0"/>
+    <cs:effectRef idx="0"/>
+    <cs:fontRef idx="minor">
+      <a:schemeClr val="tx1"/>
+    </cs:fontRef>
+    <cs:spPr>
+      <a:solidFill>
+        <a:schemeClr val="bg1"/>
+      </a:solidFill>
+      <a:ln w="9525" cap="flat" cmpd="sng" algn="ctr">
+        <a:solidFill>
+          <a:schemeClr val="tx1">
+            <a:lumMod val="15000"/>
+            <a:lumOff val="85000"/>
+          </a:schemeClr>
+        </a:solidFill>
+        <a:round/>
+      </a:ln>
+    </cs:spPr>
+    <cs:defRPr sz="1000" kern="1200"/>
+  </cs:chartArea>
+  <cs:dataLabel>
+    <cs:lnRef idx="0"/>
+    <cs:fillRef idx="0"/>
+    <cs:effectRef idx="0"/>
+    <cs:fontRef idx="minor">
+      <a:schemeClr val="tx1">
+        <a:lumMod val="75000"/>
+        <a:lumOff val="25000"/>
+      </a:schemeClr>
+    </cs:fontRef>
+    <cs:defRPr sz="900" kern="1200"/>
+  </cs:dataLabel>
+  <cs:dataLabelCallout>
+    <cs:lnRef idx="0"/>
+    <cs:fillRef idx="0"/>
+    <cs:effectRef idx="0"/>
+    <cs:fontRef idx="minor">
+      <a:schemeClr val="dk1">
+        <a:lumMod val="65000"/>
+        <a:lumOff val="35000"/>
+      </a:schemeClr>
+    </cs:fontRef>
+    <cs:spPr>
+      <a:solidFill>
+        <a:schemeClr val="lt1"/>
+      </a:solidFill>
+      <a:ln>
+        <a:solidFill>
+          <a:schemeClr val="dk1">
+            <a:lumMod val="25000"/>
+            <a:lumOff val="75000"/>
+          </a:schemeClr>
+        </a:solidFill>
+      </a:ln>
+    </cs:spPr>
+    <cs:defRPr sz="900" kern="1200"/>
+    <cs:bodyPr rot="0" spcFirstLastPara="1" vertOverflow="clip" horzOverflow="clip" vert="horz" wrap="square" lIns="36576" tIns="18288" rIns="36576" bIns="18288" anchor="ctr" anchorCtr="1">
+      <a:spAutoFit/>
+    </cs:bodyPr>
+  </cs:dataLabelCallout>
+  <cs:dataPoint>
+    <cs:lnRef idx="0"/>
+    <cs:fillRef idx="1">
+      <cs:styleClr val="auto"/>
+    </cs:fillRef>
+    <cs:effectRef idx="0"/>
+    <cs:fontRef idx="minor">
+      <a:schemeClr val="tx1"/>
+    </cs:fontRef>
+  </cs:dataPoint>
+  <cs:dataPoint3D>
+    <cs:lnRef idx="0"/>
+    <cs:fillRef idx="1">
+      <cs:styleClr val="auto"/>
+    </cs:fillRef>
+    <cs:effectRef idx="0"/>
+    <cs:fontRef idx="minor">
+      <a:schemeClr val="tx1"/>
+    </cs:fontRef>
+  </cs:dataPoint3D>
+  <cs:dataPointLine>
+    <cs:lnRef idx="0">
+      <cs:styleClr val="auto"/>
+    </cs:lnRef>
+    <cs:fillRef idx="1"/>
+    <cs:effectRef idx="0"/>
+    <cs:fontRef idx="minor">
+      <a:schemeClr val="tx1"/>
+    </cs:fontRef>
+    <cs:spPr>
+      <a:ln w="28575" cap="rnd">
+        <a:solidFill>
+          <a:schemeClr val="phClr"/>
+        </a:solidFill>
+        <a:round/>
+      </a:ln>
+    </cs:spPr>
+  </cs:dataPointLine>
+  <cs:dataPointMarker>
+    <cs:lnRef idx="0">
+      <cs:styleClr val="auto"/>
+    </cs:lnRef>
+    <cs:fillRef idx="1">
+      <cs:styleClr val="auto"/>
+    </cs:fillRef>
+    <cs:effectRef idx="0"/>
+    <cs:fontRef idx="minor">
+      <a:schemeClr val="tx1"/>
+    </cs:fontRef>
+    <cs:spPr>
+      <a:ln w="9525">
+        <a:solidFill>
+          <a:schemeClr val="phClr"/>
+        </a:solidFill>
+      </a:ln>
+    </cs:spPr>
+  </cs:dataPointMarker>
+  <cs:dataPointMarkerLayout symbol="circle" size="5"/>
+  <cs:dataPointWireframe>
+    <cs:lnRef idx="0">
+      <cs:styleClr val="auto"/>
+    </cs:lnRef>
+    <cs:fillRef idx="1"/>
+    <cs:effectRef idx="0"/>
+    <cs:fontRef idx="minor">
+      <a:schemeClr val="tx1"/>
+    </cs:fontRef>
+    <cs:spPr>
+      <a:ln w="9525" cap="rnd">
+        <a:solidFill>
+          <a:schemeClr val="phClr"/>
+        </a:solidFill>
+        <a:round/>
+      </a:ln>
+    </cs:spPr>
+  </cs:dataPointWireframe>
+  <cs:dataTable>
+    <cs:lnRef idx="0"/>
+    <cs:fillRef idx="0"/>
+    <cs:effectRef idx="0"/>
+    <cs:fontRef idx="minor">
+      <a:schemeClr val="tx1">
+        <a:lumMod val="65000"/>
+        <a:lumOff val="35000"/>
+      </a:schemeClr>
+    </cs:fontRef>
+    <cs:spPr>
+      <a:noFill/>
+      <a:ln w="9525" cap="flat" cmpd="sng" algn="ctr">
+        <a:solidFill>
+          <a:schemeClr val="tx1">
+            <a:lumMod val="15000"/>
+            <a:lumOff val="85000"/>
+          </a:schemeClr>
+        </a:solidFill>
+        <a:round/>
+      </a:ln>
+    </cs:spPr>
+    <cs:defRPr sz="900" kern="1200"/>
+  </cs:dataTable>
+  <cs:downBar>
+    <cs:lnRef idx="0"/>
+    <cs:fillRef idx="0"/>
+    <cs:effectRef idx="0"/>
+    <cs:fontRef idx="minor">
+      <a:schemeClr val="dk1"/>
+    </cs:fontRef>
+    <cs:spPr>
+      <a:solidFill>
+        <a:schemeClr val="dk1">
+          <a:lumMod val="65000"/>
+          <a:lumOff val="35000"/>
+        </a:schemeClr>
+      </a:solidFill>
+      <a:ln w="9525">
+        <a:solidFill>
+          <a:schemeClr val="tx1">
+            <a:lumMod val="65000"/>
+            <a:lumOff val="35000"/>
+          </a:schemeClr>
+        </a:solidFill>
+      </a:ln>
+    </cs:spPr>
+  </cs:downBar>
+  <cs:dropLine>
+    <cs:lnRef idx="0"/>
+    <cs:fillRef idx="0"/>
+    <cs:effectRef idx="0"/>
+    <cs:fontRef idx="minor">
+      <a:schemeClr val="tx1"/>
+    </cs:fontRef>
+    <cs:spPr>
+      <a:ln w="9525" cap="flat" cmpd="sng" algn="ctr">
+        <a:solidFill>
+          <a:schemeClr val="tx1">
+            <a:lumMod val="35000"/>
+            <a:lumOff val="65000"/>
+          </a:schemeClr>
+        </a:solidFill>
+        <a:round/>
+      </a:ln>
+    </cs:spPr>
+  </cs:dropLine>
+  <cs:errorBar>
+    <cs:lnRef idx="0"/>
+    <cs:fillRef idx="0"/>
+    <cs:effectRef idx="0"/>
+    <cs:fontRef idx="minor">
+      <a:schemeClr val="tx1"/>
+    </cs:fontRef>
+    <cs:spPr>
+      <a:ln w="9525" cap="flat" cmpd="sng" algn="ctr">
+        <a:solidFill>
+          <a:schemeClr val="tx1">
+            <a:lumMod val="65000"/>
+            <a:lumOff val="35000"/>
+          </a:schemeClr>
+        </a:solidFill>
+        <a:round/>
+      </a:ln>
+    </cs:spPr>
+  </cs:errorBar>
+  <cs:floor>
+    <cs:lnRef idx="0"/>
+    <cs:fillRef idx="0"/>
+    <cs:effectRef idx="0"/>
+    <cs:fontRef idx="minor">
+      <a:schemeClr val="tx1"/>
+    </cs:fontRef>
+    <cs:spPr>
+      <a:noFill/>
+      <a:ln>
+        <a:noFill/>
+      </a:ln>
+    </cs:spPr>
+  </cs:floor>
+  <cs:gridlineMajor>
+    <cs:lnRef idx="0"/>
+    <cs:fillRef idx="0"/>
+    <cs:effectRef idx="0"/>
+    <cs:fontRef idx="minor">
+      <a:schemeClr val="tx1"/>
+    </cs:fontRef>
+    <cs:spPr>
+      <a:ln w="9525" cap="flat" cmpd="sng" algn="ctr">
+        <a:solidFill>
+          <a:schemeClr val="tx1">
+            <a:lumMod val="15000"/>
+            <a:lumOff val="85000"/>
+          </a:schemeClr>
+        </a:solidFill>
+        <a:round/>
+      </a:ln>
+    </cs:spPr>
+  </cs:gridlineMajor>
+  <cs:gridlineMinor>
+    <cs:lnRef idx="0"/>
+    <cs:fillRef idx="0"/>
+    <cs:effectRef idx="0"/>
+    <cs:fontRef idx="minor">
+      <a:schemeClr val="tx1"/>
+    </cs:fontRef>
+    <cs:spPr>
+      <a:ln w="9525" cap="flat" cmpd="sng" algn="ctr">
+        <a:solidFill>
+          <a:schemeClr val="tx1">
+            <a:lumMod val="5000"/>
+            <a:lumOff val="95000"/>
+          </a:schemeClr>
+        </a:solidFill>
+        <a:round/>
+      </a:ln>
+    </cs:spPr>
+  </cs:gridlineMinor>
+  <cs:hiLoLine>
+    <cs:lnRef idx="0"/>
+    <cs:fillRef idx="0"/>
+    <cs:effectRef idx="0"/>
+    <cs:fontRef idx="minor">
+      <a:schemeClr val="tx1"/>
+    </cs:fontRef>
+    <cs:spPr>
+      <a:ln w="9525" cap="flat" cmpd="sng" algn="ctr">
+        <a:solidFill>
+          <a:schemeClr val="tx1">
+            <a:lumMod val="75000"/>
+            <a:lumOff val="25000"/>
+          </a:schemeClr>
+        </a:solidFill>
+        <a:round/>
+      </a:ln>
+    </cs:spPr>
+  </cs:hiLoLine>
+  <cs:leaderLine>
+    <cs:lnRef idx="0"/>
+    <cs:fillRef idx="0"/>
+    <cs:effectRef idx="0"/>
+    <cs:fontRef idx="minor">
+      <a:schemeClr val="tx1"/>
+    </cs:fontRef>
+    <cs:spPr>
+      <a:ln w="9525" cap="flat" cmpd="sng" algn="ctr">
+        <a:solidFill>
+          <a:schemeClr val="tx1">
+            <a:lumMod val="35000"/>
+            <a:lumOff val="65000"/>
+          </a:schemeClr>
+        </a:solidFill>
+        <a:round/>
+      </a:ln>
+    </cs:spPr>
+  </cs:leaderLine>
+  <cs:legend>
+    <cs:lnRef idx="0"/>
+    <cs:fillRef idx="0"/>
+    <cs:effectRef idx="0"/>
+    <cs:fontRef idx="minor">
+      <a:schemeClr val="tx1">
+        <a:lumMod val="65000"/>
+        <a:lumOff val="35000"/>
+      </a:schemeClr>
+    </cs:fontRef>
+    <cs:defRPr sz="900" kern="1200"/>
+  </cs:legend>
+  <cs:plotArea mods="allowNoFillOverride allowNoLineOverride">
+    <cs:lnRef idx="0"/>
+    <cs:fillRef idx="0"/>
+    <cs:effectRef idx="0"/>
+    <cs:fontRef idx="minor">
+      <a:schemeClr val="tx1"/>
+    </cs:fontRef>
+  </cs:plotArea>
+  <cs:plotArea3D mods="allowNoFillOverride allowNoLineOverride">
+    <cs:lnRef idx="0"/>
+    <cs:fillRef idx="0"/>
+    <cs:effectRef idx="0"/>
+    <cs:fontRef idx="minor">
+      <a:schemeClr val="tx1"/>
+    </cs:fontRef>
+  </cs:plotArea3D>
+  <cs:seriesAxis>
+    <cs:lnRef idx="0"/>
+    <cs:fillRef idx="0"/>
+    <cs:effectRef idx="0"/>
+    <cs:fontRef idx="minor">
+      <a:schemeClr val="tx1">
+        <a:lumMod val="65000"/>
+        <a:lumOff val="35000"/>
+      </a:schemeClr>
+    </cs:fontRef>
+    <cs:defRPr sz="900" kern="1200"/>
+  </cs:seriesAxis>
+  <cs:seriesLine>
+    <cs:lnRef idx="0"/>
+    <cs:fillRef idx="0"/>
+    <cs:effectRef idx="0"/>
+    <cs:fontRef idx="minor">
+      <a:schemeClr val="tx1"/>
+    </cs:fontRef>
+    <cs:spPr>
+      <a:ln w="9525" cap="flat" cmpd="sng" algn="ctr">
+        <a:solidFill>
+          <a:schemeClr val="tx1">
+            <a:lumMod val="35000"/>
+            <a:lumOff val="65000"/>
+          </a:schemeClr>
+        </a:solidFill>
+        <a:round/>
+      </a:ln>
+    </cs:spPr>
+  </cs:seriesLine>
+  <cs:title>
+    <cs:lnRef idx="0"/>
+    <cs:fillRef idx="0"/>
+    <cs:effectRef idx="0"/>
+    <cs:fontRef idx="minor">
+      <a:schemeClr val="tx1">
+        <a:lumMod val="65000"/>
+        <a:lumOff val="35000"/>
+      </a:schemeClr>
+    </cs:fontRef>
+    <cs:defRPr sz="1400" b="0" kern="1200" spc="0" baseline="0"/>
+  </cs:title>
+  <cs:trendline>
+    <cs:lnRef idx="0">
+      <cs:styleClr val="auto"/>
+    </cs:lnRef>
+    <cs:fillRef idx="0"/>
+    <cs:effectRef idx="0"/>
+    <cs:fontRef idx="minor">
+      <a:schemeClr val="tx1"/>
+    </cs:fontRef>
+    <cs:spPr>
+      <a:ln w="19050" cap="rnd">
+        <a:solidFill>
+          <a:schemeClr val="phClr"/>
+        </a:solidFill>
+        <a:prstDash val="sysDot"/>
+      </a:ln>
+    </cs:spPr>
+  </cs:trendline>
+  <cs:trendlineLabel>
+    <cs:lnRef idx="0"/>
+    <cs:fillRef idx="0"/>
+    <cs:effectRef idx="0"/>
+    <cs:fontRef idx="minor">
+      <a:schemeClr val="tx1">
+        <a:lumMod val="65000"/>
+        <a:lumOff val="35000"/>
+      </a:schemeClr>
+    </cs:fontRef>
+    <cs:defRPr sz="900" kern="1200"/>
+  </cs:trendlineLabel>
+  <cs:upBar>
+    <cs:lnRef idx="0"/>
+    <cs:fillRef idx="0"/>
+    <cs:effectRef idx="0"/>
+    <cs:fontRef idx="minor">
+      <a:schemeClr val="dk1"/>
+    </cs:fontRef>
+    <cs:spPr>
+      <a:solidFill>
+        <a:schemeClr val="lt1"/>
+      </a:solidFill>
+      <a:ln w="9525">
+        <a:solidFill>
+          <a:schemeClr val="tx1">
+            <a:lumMod val="15000"/>
+            <a:lumOff val="85000"/>
+          </a:schemeClr>
+        </a:solidFill>
+      </a:ln>
+    </cs:spPr>
+  </cs:upBar>
+  <cs:valueAxis>
+    <cs:lnRef idx="0"/>
+    <cs:fillRef idx="0"/>
+    <cs:effectRef idx="0"/>
+    <cs:fontRef idx="minor">
+      <a:schemeClr val="tx1">
+        <a:lumMod val="65000"/>
+        <a:lumOff val="35000"/>
+      </a:schemeClr>
+    </cs:fontRef>
+    <cs:defRPr sz="900" kern="1200"/>
+  </cs:valueAxis>
+  <cs:wall>
+    <cs:lnRef idx="0"/>
+    <cs:fillRef idx="0"/>
+    <cs:effectRef idx="0"/>
+    <cs:fontRef idx="minor">
+      <a:schemeClr val="tx1"/>
+    </cs:fontRef>
+    <cs:spPr>
+      <a:noFill/>
+      <a:ln>
+        <a:noFill/>
+      </a:ln>
+    </cs:spPr>
+  </cs:wall>
+</cs:chartStyle>
+</file>
+
+<file path=word/charts/style3.xml><?xml version="1.0" encoding="utf-8"?>
+<cs:chartStyle xmlns:cs="http://schemas.microsoft.com/office/drawing/2012/chartStyle" xmlns:a="http://schemas.openxmlformats.org/drawingml/2006/main" id="201">
+  <cs:axisTitle>
+    <cs:lnRef idx="0"/>
+    <cs:fillRef idx="0"/>
+    <cs:effectRef idx="0"/>
+    <cs:fontRef idx="minor">
+      <a:schemeClr val="tx1">
+        <a:lumMod val="65000"/>
+        <a:lumOff val="35000"/>
+      </a:schemeClr>
+    </cs:fontRef>
+    <cs:defRPr sz="1000" kern="1200"/>
+  </cs:axisTitle>
+  <cs:categoryAxis>
+    <cs:lnRef idx="0"/>
+    <cs:fillRef idx="0"/>
+    <cs:effectRef idx="0"/>
+    <cs:fontRef idx="minor">
+      <a:schemeClr val="tx1">
+        <a:lumMod val="65000"/>
+        <a:lumOff val="35000"/>
+      </a:schemeClr>
+    </cs:fontRef>
+    <cs:spPr>
+      <a:ln w="9525" cap="flat" cmpd="sng" algn="ctr">
+        <a:solidFill>
+          <a:schemeClr val="tx1">
+            <a:lumMod val="15000"/>
+            <a:lumOff val="85000"/>
+          </a:schemeClr>
+        </a:solidFill>
+        <a:round/>
+      </a:ln>
+    </cs:spPr>
+    <cs:defRPr sz="900" kern="1200"/>
+  </cs:categoryAxis>
+  <cs:chartArea mods="allowNoFillOverride allowNoLineOverride">
+    <cs:lnRef idx="0"/>
+    <cs:fillRef idx="0"/>
+    <cs:effectRef idx="0"/>
+    <cs:fontRef idx="minor">
+      <a:schemeClr val="tx1"/>
+    </cs:fontRef>
+    <cs:spPr>
+      <a:solidFill>
+        <a:schemeClr val="bg1"/>
+      </a:solidFill>
+      <a:ln w="9525" cap="flat" cmpd="sng" algn="ctr">
+        <a:solidFill>
+          <a:schemeClr val="tx1">
+            <a:lumMod val="15000"/>
+            <a:lumOff val="85000"/>
+          </a:schemeClr>
+        </a:solidFill>
+        <a:round/>
+      </a:ln>
+    </cs:spPr>
+    <cs:defRPr sz="1000" kern="1200"/>
+  </cs:chartArea>
+  <cs:dataLabel>
+    <cs:lnRef idx="0"/>
+    <cs:fillRef idx="0"/>
+    <cs:effectRef idx="0"/>
+    <cs:fontRef idx="minor">
+      <a:schemeClr val="tx1">
+        <a:lumMod val="75000"/>
+        <a:lumOff val="25000"/>
+      </a:schemeClr>
+    </cs:fontRef>
+    <cs:defRPr sz="900" kern="1200"/>
+  </cs:dataLabel>
+  <cs:dataLabelCallout>
+    <cs:lnRef idx="0"/>
+    <cs:fillRef idx="0"/>
+    <cs:effectRef idx="0"/>
+    <cs:fontRef idx="minor">
+      <a:schemeClr val="dk1">
+        <a:lumMod val="65000"/>
+        <a:lumOff val="35000"/>
+      </a:schemeClr>
+    </cs:fontRef>
+    <cs:spPr>
+      <a:solidFill>
+        <a:schemeClr val="lt1"/>
+      </a:solidFill>
+      <a:ln>
+        <a:solidFill>
+          <a:schemeClr val="dk1">
+            <a:lumMod val="25000"/>
+            <a:lumOff val="75000"/>
+          </a:schemeClr>
+        </a:solidFill>
+      </a:ln>
+    </cs:spPr>
+    <cs:defRPr sz="900" kern="1200"/>
+    <cs:bodyPr rot="0" spcFirstLastPara="1" vertOverflow="clip" horzOverflow="clip" vert="horz" wrap="square" lIns="36576" tIns="18288" rIns="36576" bIns="18288" anchor="ctr" anchorCtr="1">
+      <a:spAutoFit/>
+    </cs:bodyPr>
+  </cs:dataLabelCallout>
+  <cs:dataPoint>
+    <cs:lnRef idx="0"/>
+    <cs:fillRef idx="1">
+      <cs:styleClr val="auto"/>
+    </cs:fillRef>
+    <cs:effectRef idx="0"/>
+    <cs:fontRef idx="minor">
+      <a:schemeClr val="tx1"/>
+    </cs:fontRef>
+  </cs:dataPoint>
+  <cs:dataPoint3D>
+    <cs:lnRef idx="0"/>
+    <cs:fillRef idx="1">
+      <cs:styleClr val="auto"/>
+    </cs:fillRef>
+    <cs:effectRef idx="0"/>
+    <cs:fontRef idx="minor">
+      <a:schemeClr val="tx1"/>
+    </cs:fontRef>
+  </cs:dataPoint3D>
+  <cs:dataPointLine>
+    <cs:lnRef idx="0">
+      <cs:styleClr val="auto"/>
+    </cs:lnRef>
+    <cs:fillRef idx="1"/>
+    <cs:effectRef idx="0"/>
+    <cs:fontRef idx="minor">
+      <a:schemeClr val="tx1"/>
+    </cs:fontRef>
+    <cs:spPr>
+      <a:ln w="28575" cap="rnd">
+        <a:solidFill>
+          <a:schemeClr val="phClr"/>
+        </a:solidFill>
+        <a:round/>
+      </a:ln>
+    </cs:spPr>
+  </cs:dataPointLine>
+  <cs:dataPointMarker>
+    <cs:lnRef idx="0">
+      <cs:styleClr val="auto"/>
+    </cs:lnRef>
+    <cs:fillRef idx="1">
+      <cs:styleClr val="auto"/>
+    </cs:fillRef>
+    <cs:effectRef idx="0"/>
+    <cs:fontRef idx="minor">
+      <a:schemeClr val="tx1"/>
+    </cs:fontRef>
+    <cs:spPr>
+      <a:ln w="9525">
+        <a:solidFill>
+          <a:schemeClr val="phClr"/>
+        </a:solidFill>
+      </a:ln>
+    </cs:spPr>
+  </cs:dataPointMarker>
+  <cs:dataPointMarkerLayout symbol="circle" size="5"/>
+  <cs:dataPointWireframe>
+    <cs:lnRef idx="0">
+      <cs:styleClr val="auto"/>
+    </cs:lnRef>
+    <cs:fillRef idx="1"/>
+    <cs:effectRef idx="0"/>
+    <cs:fontRef idx="minor">
+      <a:schemeClr val="tx1"/>
+    </cs:fontRef>
+    <cs:spPr>
+      <a:ln w="9525" cap="rnd">
+        <a:solidFill>
+          <a:schemeClr val="phClr"/>
+        </a:solidFill>
+        <a:round/>
+      </a:ln>
+    </cs:spPr>
+  </cs:dataPointWireframe>
+  <cs:dataTable>
+    <cs:lnRef idx="0"/>
+    <cs:fillRef idx="0"/>
+    <cs:effectRef idx="0"/>
+    <cs:fontRef idx="minor">
+      <a:schemeClr val="tx1">
+        <a:lumMod val="65000"/>
+        <a:lumOff val="35000"/>
+      </a:schemeClr>
+    </cs:fontRef>
+    <cs:spPr>
+      <a:noFill/>
+      <a:ln w="9525" cap="flat" cmpd="sng" algn="ctr">
+        <a:solidFill>
+          <a:schemeClr val="tx1">
+            <a:lumMod val="15000"/>
+            <a:lumOff val="85000"/>
+          </a:schemeClr>
+        </a:solidFill>
+        <a:round/>
+      </a:ln>
+    </cs:spPr>
+    <cs:defRPr sz="900" kern="1200"/>
+  </cs:dataTable>
+  <cs:downBar>
+    <cs:lnRef idx="0"/>
+    <cs:fillRef idx="0"/>
+    <cs:effectRef idx="0"/>
+    <cs:fontRef idx="minor">
+      <a:schemeClr val="dk1"/>
+    </cs:fontRef>
+    <cs:spPr>
+      <a:solidFill>
+        <a:schemeClr val="dk1">
+          <a:lumMod val="65000"/>
+          <a:lumOff val="35000"/>
+        </a:schemeClr>
+      </a:solidFill>
+      <a:ln w="9525">
+        <a:solidFill>
+          <a:schemeClr val="tx1">
+            <a:lumMod val="65000"/>
+            <a:lumOff val="35000"/>
+          </a:schemeClr>
+        </a:solidFill>
+      </a:ln>
+    </cs:spPr>
+  </cs:downBar>
+  <cs:dropLine>
+    <cs:lnRef idx="0"/>
+    <cs:fillRef idx="0"/>
+    <cs:effectRef idx="0"/>
+    <cs:fontRef idx="minor">
+      <a:schemeClr val="tx1"/>
+    </cs:fontRef>
+    <cs:spPr>
+      <a:ln w="9525" cap="flat" cmpd="sng" algn="ctr">
+        <a:solidFill>
+          <a:schemeClr val="tx1">
+            <a:lumMod val="35000"/>
+            <a:lumOff val="65000"/>
+          </a:schemeClr>
+        </a:solidFill>
+        <a:round/>
+      </a:ln>
+    </cs:spPr>
+  </cs:dropLine>
+  <cs:errorBar>
+    <cs:lnRef idx="0"/>
+    <cs:fillRef idx="0"/>
+    <cs:effectRef idx="0"/>
+    <cs:fontRef idx="minor">
+      <a:schemeClr val="tx1"/>
+    </cs:fontRef>
+    <cs:spPr>
+      <a:ln w="9525" cap="flat" cmpd="sng" algn="ctr">
+        <a:solidFill>
+          <a:schemeClr val="tx1">
+            <a:lumMod val="65000"/>
+            <a:lumOff val="35000"/>
+          </a:schemeClr>
+        </a:solidFill>
+        <a:round/>
+      </a:ln>
+    </cs:spPr>
+  </cs:errorBar>
+  <cs:floor>
+    <cs:lnRef idx="0"/>
+    <cs:fillRef idx="0"/>
+    <cs:effectRef idx="0"/>
+    <cs:fontRef idx="minor">
+      <a:schemeClr val="tx1"/>
+    </cs:fontRef>
+    <cs:spPr>
+      <a:noFill/>
+      <a:ln>
+        <a:noFill/>
+      </a:ln>
+    </cs:spPr>
+  </cs:floor>
+  <cs:gridlineMajor>
+    <cs:lnRef idx="0"/>
+    <cs:fillRef idx="0"/>
+    <cs:effectRef idx="0"/>
+    <cs:fontRef idx="minor">
+      <a:schemeClr val="tx1"/>
+    </cs:fontRef>
+    <cs:spPr>
+      <a:ln w="9525" cap="flat" cmpd="sng" algn="ctr">
+        <a:solidFill>
+          <a:schemeClr val="tx1">
+            <a:lumMod val="15000"/>
+            <a:lumOff val="85000"/>
+          </a:schemeClr>
+        </a:solidFill>
+        <a:round/>
+      </a:ln>
+    </cs:spPr>
+  </cs:gridlineMajor>
+  <cs:gridlineMinor>
+    <cs:lnRef idx="0"/>
+    <cs:fillRef idx="0"/>
+    <cs:effectRef idx="0"/>
+    <cs:fontRef idx="minor">
+      <a:schemeClr val="tx1"/>
+    </cs:fontRef>
+    <cs:spPr>
+      <a:ln w="9525" cap="flat" cmpd="sng" algn="ctr">
+        <a:solidFill>
+          <a:schemeClr val="tx1">
+            <a:lumMod val="5000"/>
+            <a:lumOff val="95000"/>
+          </a:schemeClr>
+        </a:solidFill>
+        <a:round/>
+      </a:ln>
+    </cs:spPr>
+  </cs:gridlineMinor>
+  <cs:hiLoLine>
+    <cs:lnRef idx="0"/>
+    <cs:fillRef idx="0"/>
+    <cs:effectRef idx="0"/>
+    <cs:fontRef idx="minor">
+      <a:schemeClr val="tx1"/>
+    </cs:fontRef>
+    <cs:spPr>
+      <a:ln w="9525" cap="flat" cmpd="sng" algn="ctr">
+        <a:solidFill>
+          <a:schemeClr val="tx1">
+            <a:lumMod val="75000"/>
+            <a:lumOff val="25000"/>
+          </a:schemeClr>
+        </a:solidFill>
+        <a:round/>
+      </a:ln>
+    </cs:spPr>
+  </cs:hiLoLine>
+  <cs:leaderLine>
+    <cs:lnRef idx="0"/>
+    <cs:fillRef idx="0"/>
+    <cs:effectRef idx="0"/>
+    <cs:fontRef idx="minor">
+      <a:schemeClr val="tx1"/>
+    </cs:fontRef>
+    <cs:spPr>
+      <a:ln w="9525" cap="flat" cmpd="sng" algn="ctr">
+        <a:solidFill>
+          <a:schemeClr val="tx1">
+            <a:lumMod val="35000"/>
+            <a:lumOff val="65000"/>
+          </a:schemeClr>
+        </a:solidFill>
+        <a:round/>
+      </a:ln>
+    </cs:spPr>
+  </cs:leaderLine>
+  <cs:legend>
+    <cs:lnRef idx="0"/>
+    <cs:fillRef idx="0"/>
+    <cs:effectRef idx="0"/>
+    <cs:fontRef idx="minor">
+      <a:schemeClr val="tx1">
+        <a:lumMod val="65000"/>
+        <a:lumOff val="35000"/>
+      </a:schemeClr>
+    </cs:fontRef>
+    <cs:defRPr sz="900" kern="1200"/>
+  </cs:legend>
+  <cs:plotArea mods="allowNoFillOverride allowNoLineOverride">
+    <cs:lnRef idx="0"/>
+    <cs:fillRef idx="0"/>
+    <cs:effectRef idx="0"/>
+    <cs:fontRef idx="minor">
+      <a:schemeClr val="tx1"/>
+    </cs:fontRef>
+  </cs:plotArea>
+  <cs:plotArea3D mods="allowNoFillOverride allowNoLineOverride">
+    <cs:lnRef idx="0"/>
+    <cs:fillRef idx="0"/>
+    <cs:effectRef idx="0"/>
+    <cs:fontRef idx="minor">
+      <a:schemeClr val="tx1"/>
+    </cs:fontRef>
+  </cs:plotArea3D>
+  <cs:seriesAxis>
+    <cs:lnRef idx="0"/>
+    <cs:fillRef idx="0"/>
+    <cs:effectRef idx="0"/>
+    <cs:fontRef idx="minor">
+      <a:schemeClr val="tx1">
+        <a:lumMod val="65000"/>
+        <a:lumOff val="35000"/>
+      </a:schemeClr>
+    </cs:fontRef>
+    <cs:defRPr sz="900" kern="1200"/>
+  </cs:seriesAxis>
+  <cs:seriesLine>
+    <cs:lnRef idx="0"/>
+    <cs:fillRef idx="0"/>
+    <cs:effectRef idx="0"/>
+    <cs:fontRef idx="minor">
+      <a:schemeClr val="tx1"/>
+    </cs:fontRef>
+    <cs:spPr>
+      <a:ln w="9525" cap="flat" cmpd="sng" algn="ctr">
+        <a:solidFill>
+          <a:schemeClr val="tx1">
+            <a:lumMod val="35000"/>
+            <a:lumOff val="65000"/>
+          </a:schemeClr>
+        </a:solidFill>
+        <a:round/>
+      </a:ln>
+    </cs:spPr>
+  </cs:seriesLine>
+  <cs:title>
+    <cs:lnRef idx="0"/>
+    <cs:fillRef idx="0"/>
+    <cs:effectRef idx="0"/>
+    <cs:fontRef idx="minor">
+      <a:schemeClr val="tx1">
+        <a:lumMod val="65000"/>
+        <a:lumOff val="35000"/>
+      </a:schemeClr>
+    </cs:fontRef>
+    <cs:defRPr sz="1400" b="0" kern="1200" spc="0" baseline="0"/>
+  </cs:title>
+  <cs:trendline>
+    <cs:lnRef idx="0">
+      <cs:styleClr val="auto"/>
+    </cs:lnRef>
+    <cs:fillRef idx="0"/>
+    <cs:effectRef idx="0"/>
+    <cs:fontRef idx="minor">
+      <a:schemeClr val="tx1"/>
+    </cs:fontRef>
+    <cs:spPr>
+      <a:ln w="19050" cap="rnd">
+        <a:solidFill>
+          <a:schemeClr val="phClr"/>
+        </a:solidFill>
+        <a:prstDash val="sysDot"/>
+      </a:ln>
+    </cs:spPr>
+  </cs:trendline>
+  <cs:trendlineLabel>
+    <cs:lnRef idx="0"/>
+    <cs:fillRef idx="0"/>
+    <cs:effectRef idx="0"/>
+    <cs:fontRef idx="minor">
+      <a:schemeClr val="tx1">
+        <a:lumMod val="65000"/>
+        <a:lumOff val="35000"/>
+      </a:schemeClr>
+    </cs:fontRef>
+    <cs:defRPr sz="900" kern="1200"/>
+  </cs:trendlineLabel>
+  <cs:upBar>
+    <cs:lnRef idx="0"/>
+    <cs:fillRef idx="0"/>
+    <cs:effectRef idx="0"/>
+    <cs:fontRef idx="minor">
+      <a:schemeClr val="dk1"/>
+    </cs:fontRef>
+    <cs:spPr>
+      <a:solidFill>
+        <a:schemeClr val="lt1"/>
+      </a:solidFill>
+      <a:ln w="9525">
+        <a:solidFill>
+          <a:schemeClr val="tx1">
+            <a:lumMod val="15000"/>
+            <a:lumOff val="85000"/>
+          </a:schemeClr>
+        </a:solidFill>
+      </a:ln>
+    </cs:spPr>
+  </cs:upBar>
+  <cs:valueAxis>
+    <cs:lnRef idx="0"/>
+    <cs:fillRef idx="0"/>
+    <cs:effectRef idx="0"/>
+    <cs:fontRef idx="minor">
+      <a:schemeClr val="tx1">
+        <a:lumMod val="65000"/>
+        <a:lumOff val="35000"/>
+      </a:schemeClr>
+    </cs:fontRef>
+    <cs:defRPr sz="900" kern="1200"/>
+  </cs:valueAxis>
+  <cs:wall>
+    <cs:lnRef idx="0"/>
+    <cs:fillRef idx="0"/>
+    <cs:effectRef idx="0"/>
+    <cs:fontRef idx="minor">
+      <a:schemeClr val="tx1"/>
+    </cs:fontRef>
+    <cs:spPr>
+      <a:noFill/>
+      <a:ln>
+        <a:noFill/>
+      </a:ln>
+    </cs:spPr>
+  </cs:wall>
+</cs:chartStyle>
+</file>
+
+<file path=word/charts/style4.xml><?xml version="1.0" encoding="utf-8"?>
+<cs:chartStyle xmlns:cs="http://schemas.microsoft.com/office/drawing/2012/chartStyle" xmlns:a="http://schemas.openxmlformats.org/drawingml/2006/main" id="201">
+  <cs:axisTitle>
+    <cs:lnRef idx="0"/>
+    <cs:fillRef idx="0"/>
+    <cs:effectRef idx="0"/>
+    <cs:fontRef idx="minor">
+      <a:schemeClr val="tx1">
+        <a:lumMod val="65000"/>
+        <a:lumOff val="35000"/>
+      </a:schemeClr>
+    </cs:fontRef>
+    <cs:defRPr sz="1000" kern="1200"/>
+  </cs:axisTitle>
+  <cs:categoryAxis>
+    <cs:lnRef idx="0"/>
+    <cs:fillRef idx="0"/>
+    <cs:effectRef idx="0"/>
+    <cs:fontRef idx="minor">
+      <a:schemeClr val="tx1">
+        <a:lumMod val="65000"/>
+        <a:lumOff val="35000"/>
+      </a:schemeClr>
+    </cs:fontRef>
+    <cs:spPr>
+      <a:ln w="9525" cap="flat" cmpd="sng" algn="ctr">
+        <a:solidFill>
+          <a:schemeClr val="tx1">
+            <a:lumMod val="15000"/>
+            <a:lumOff val="85000"/>
+          </a:schemeClr>
+        </a:solidFill>
+        <a:round/>
+      </a:ln>
+    </cs:spPr>
+    <cs:defRPr sz="900" kern="1200"/>
+  </cs:categoryAxis>
+  <cs:chartArea mods="allowNoFillOverride allowNoLineOverride">
+    <cs:lnRef idx="0"/>
+    <cs:fillRef idx="0"/>
+    <cs:effectRef idx="0"/>
+    <cs:fontRef idx="minor">
+      <a:schemeClr val="tx1"/>
+    </cs:fontRef>
+    <cs:spPr>
+      <a:solidFill>
+        <a:schemeClr val="bg1"/>
+      </a:solidFill>
+      <a:ln w="9525" cap="flat" cmpd="sng" algn="ctr">
+        <a:solidFill>
+          <a:schemeClr val="tx1">
+            <a:lumMod val="15000"/>
+            <a:lumOff val="85000"/>
+          </a:schemeClr>
+        </a:solidFill>
+        <a:round/>
+      </a:ln>
+    </cs:spPr>
+    <cs:defRPr sz="1000" kern="1200"/>
+  </cs:chartArea>
+  <cs:dataLabel>
+    <cs:lnRef idx="0"/>
+    <cs:fillRef idx="0"/>
+    <cs:effectRef idx="0"/>
+    <cs:fontRef idx="minor">
+      <a:schemeClr val="tx1">
+        <a:lumMod val="75000"/>
+        <a:lumOff val="25000"/>
+      </a:schemeClr>
+    </cs:fontRef>
+    <cs:defRPr sz="900" kern="1200"/>
+  </cs:dataLabel>
+  <cs:dataLabelCallout>
+    <cs:lnRef idx="0"/>
+    <cs:fillRef idx="0"/>
+    <cs:effectRef idx="0"/>
+    <cs:fontRef idx="minor">
+      <a:schemeClr val="dk1">
+        <a:lumMod val="65000"/>
+        <a:lumOff val="35000"/>
+      </a:schemeClr>
+    </cs:fontRef>
+    <cs:spPr>
+      <a:solidFill>
+        <a:schemeClr val="lt1"/>
+      </a:solidFill>
+      <a:ln>
+        <a:solidFill>
+          <a:schemeClr val="dk1">
+            <a:lumMod val="25000"/>
+            <a:lumOff val="75000"/>
+          </a:schemeClr>
+        </a:solidFill>
+      </a:ln>
+    </cs:spPr>
+    <cs:defRPr sz="900" kern="1200"/>
+    <cs:bodyPr rot="0" spcFirstLastPara="1" vertOverflow="clip" horzOverflow="clip" vert="horz" wrap="square" lIns="36576" tIns="18288" rIns="36576" bIns="18288" anchor="ctr" anchorCtr="1">
+      <a:spAutoFit/>
+    </cs:bodyPr>
+  </cs:dataLabelCallout>
+  <cs:dataPoint>
+    <cs:lnRef idx="0"/>
+    <cs:fillRef idx="1">
+      <cs:styleClr val="auto"/>
+    </cs:fillRef>
+    <cs:effectRef idx="0"/>
+    <cs:fontRef idx="minor">
+      <a:schemeClr val="tx1"/>
+    </cs:fontRef>
+  </cs:dataPoint>
+  <cs:dataPoint3D>
+    <cs:lnRef idx="0"/>
+    <cs:fillRef idx="1">
+      <cs:styleClr val="auto"/>
+    </cs:fillRef>
+    <cs:effectRef idx="0"/>
+    <cs:fontRef idx="minor">
+      <a:schemeClr val="tx1"/>
+    </cs:fontRef>
+  </cs:dataPoint3D>
+  <cs:dataPointLine>
+    <cs:lnRef idx="0">
+      <cs:styleClr val="auto"/>
+    </cs:lnRef>
+    <cs:fillRef idx="1"/>
+    <cs:effectRef idx="0"/>
+    <cs:fontRef idx="minor">
+      <a:schemeClr val="tx1"/>
+    </cs:fontRef>
+    <cs:spPr>
+      <a:ln w="28575" cap="rnd">
+        <a:solidFill>
+          <a:schemeClr val="phClr"/>
+        </a:solidFill>
+        <a:round/>
+      </a:ln>
+    </cs:spPr>
+  </cs:dataPointLine>
+  <cs:dataPointMarker>
+    <cs:lnRef idx="0">
+      <cs:styleClr val="auto"/>
+    </cs:lnRef>
+    <cs:fillRef idx="1">
+      <cs:styleClr val="auto"/>
+    </cs:fillRef>
+    <cs:effectRef idx="0"/>
+    <cs:fontRef idx="minor">
+      <a:schemeClr val="tx1"/>
+    </cs:fontRef>
+    <cs:spPr>
+      <a:ln w="9525">
+        <a:solidFill>
+          <a:schemeClr val="phClr"/>
+        </a:solidFill>
+      </a:ln>
+    </cs:spPr>
+  </cs:dataPointMarker>
+  <cs:dataPointMarkerLayout symbol="circle" size="5"/>
+  <cs:dataPointWireframe>
+    <cs:lnRef idx="0">
+      <cs:styleClr val="auto"/>
+    </cs:lnRef>
+    <cs:fillRef idx="1"/>
+    <cs:effectRef idx="0"/>
+    <cs:fontRef idx="minor">
+      <a:schemeClr val="tx1"/>
+    </cs:fontRef>
+    <cs:spPr>
+      <a:ln w="9525" cap="rnd">
+        <a:solidFill>
+          <a:schemeClr val="phClr"/>
+        </a:solidFill>
+        <a:round/>
+      </a:ln>
+    </cs:spPr>
+  </cs:dataPointWireframe>
+  <cs:dataTable>
+    <cs:lnRef idx="0"/>
+    <cs:fillRef idx="0"/>
+    <cs:effectRef idx="0"/>
+    <cs:fontRef idx="minor">
+      <a:schemeClr val="tx1">
+        <a:lumMod val="65000"/>
+        <a:lumOff val="35000"/>
+      </a:schemeClr>
+    </cs:fontRef>
+    <cs:spPr>
+      <a:noFill/>
+      <a:ln w="9525" cap="flat" cmpd="sng" algn="ctr">
+        <a:solidFill>
+          <a:schemeClr val="tx1">
+            <a:lumMod val="15000"/>
+            <a:lumOff val="85000"/>
+          </a:schemeClr>
+        </a:solidFill>
+        <a:round/>
+      </a:ln>
+    </cs:spPr>
+    <cs:defRPr sz="900" kern="1200"/>
+  </cs:dataTable>
+  <cs:downBar>
+    <cs:lnRef idx="0"/>
+    <cs:fillRef idx="0"/>
+    <cs:effectRef idx="0"/>
+    <cs:fontRef idx="minor">
+      <a:schemeClr val="dk1"/>
+    </cs:fontRef>
+    <cs:spPr>
+      <a:solidFill>
+        <a:schemeClr val="dk1">
+          <a:lumMod val="65000"/>
+          <a:lumOff val="35000"/>
+        </a:schemeClr>
+      </a:solidFill>
+      <a:ln w="9525">
+        <a:solidFill>
+          <a:schemeClr val="tx1">
+            <a:lumMod val="65000"/>
+            <a:lumOff val="35000"/>
+          </a:schemeClr>
+        </a:solidFill>
+      </a:ln>
+    </cs:spPr>
+  </cs:downBar>
+  <cs:dropLine>
+    <cs:lnRef idx="0"/>
+    <cs:fillRef idx="0"/>
+    <cs:effectRef idx="0"/>
+    <cs:fontRef idx="minor">
+      <a:schemeClr val="tx1"/>
+    </cs:fontRef>
+    <cs:spPr>
+      <a:ln w="9525" cap="flat" cmpd="sng" algn="ctr">
+        <a:solidFill>
+          <a:schemeClr val="tx1">
+            <a:lumMod val="35000"/>
+            <a:lumOff val="65000"/>
+          </a:schemeClr>
+        </a:solidFill>
+        <a:round/>
+      </a:ln>
+    </cs:spPr>
+  </cs:dropLine>
+  <cs:errorBar>
+    <cs:lnRef idx="0"/>
+    <cs:fillRef idx="0"/>
+    <cs:effectRef idx="0"/>
+    <cs:fontRef idx="minor">
+      <a:schemeClr val="tx1"/>
+    </cs:fontRef>
+    <cs:spPr>
+      <a:ln w="9525" cap="flat" cmpd="sng" algn="ctr">
+        <a:solidFill>
+          <a:schemeClr val="tx1">
+            <a:lumMod val="65000"/>
+            <a:lumOff val="35000"/>
+          </a:schemeClr>
+        </a:solidFill>
+        <a:round/>
+      </a:ln>
+    </cs:spPr>
+  </cs:errorBar>
+  <cs:floor>
+    <cs:lnRef idx="0"/>
+    <cs:fillRef idx="0"/>
+    <cs:effectRef idx="0"/>
+    <cs:fontRef idx="minor">
+      <a:schemeClr val="tx1"/>
+    </cs:fontRef>
+    <cs:spPr>
+      <a:noFill/>
+      <a:ln>
+        <a:noFill/>
+      </a:ln>
+    </cs:spPr>
+  </cs:floor>
+  <cs:gridlineMajor>
+    <cs:lnRef idx="0"/>
+    <cs:fillRef idx="0"/>
+    <cs:effectRef idx="0"/>
+    <cs:fontRef idx="minor">
+      <a:schemeClr val="tx1"/>
+    </cs:fontRef>
+    <cs:spPr>
+      <a:ln w="9525" cap="flat" cmpd="sng" algn="ctr">
+        <a:solidFill>
+          <a:schemeClr val="tx1">
+            <a:lumMod val="15000"/>
+            <a:lumOff val="85000"/>
+          </a:schemeClr>
+        </a:solidFill>
+        <a:round/>
+      </a:ln>
+    </cs:spPr>
+  </cs:gridlineMajor>
+  <cs:gridlineMinor>
+    <cs:lnRef idx="0"/>
+    <cs:fillRef idx="0"/>
+    <cs:effectRef idx="0"/>
+    <cs:fontRef idx="minor">
+      <a:schemeClr val="tx1"/>
+    </cs:fontRef>
+    <cs:spPr>
+      <a:ln w="9525" cap="flat" cmpd="sng" algn="ctr">
+        <a:solidFill>
+          <a:schemeClr val="tx1">
+            <a:lumMod val="5000"/>
+            <a:lumOff val="95000"/>
+          </a:schemeClr>
+        </a:solidFill>
+        <a:round/>
+      </a:ln>
+    </cs:spPr>
+  </cs:gridlineMinor>
+  <cs:hiLoLine>
+    <cs:lnRef idx="0"/>
+    <cs:fillRef idx="0"/>
+    <cs:effectRef idx="0"/>
+    <cs:fontRef idx="minor">
+      <a:schemeClr val="tx1"/>
+    </cs:fontRef>
+    <cs:spPr>
+      <a:ln w="9525" cap="flat" cmpd="sng" algn="ctr">
+        <a:solidFill>
+          <a:schemeClr val="tx1">
+            <a:lumMod val="75000"/>
+            <a:lumOff val="25000"/>
+          </a:schemeClr>
+        </a:solidFill>
+        <a:round/>
+      </a:ln>
+    </cs:spPr>
+  </cs:hiLoLine>
+  <cs:leaderLine>
+    <cs:lnRef idx="0"/>
+    <cs:fillRef idx="0"/>
+    <cs:effectRef idx="0"/>
+    <cs:fontRef idx="minor">
+      <a:schemeClr val="tx1"/>
+    </cs:fontRef>
+    <cs:spPr>
+      <a:ln w="9525" cap="flat" cmpd="sng" algn="ctr">
+        <a:solidFill>
+          <a:schemeClr val="tx1">
+            <a:lumMod val="35000"/>
+            <a:lumOff val="65000"/>
+          </a:schemeClr>
+        </a:solidFill>
+        <a:round/>
+      </a:ln>
+    </cs:spPr>
+  </cs:leaderLine>
+  <cs:legend>
+    <cs:lnRef idx="0"/>
+    <cs:fillRef idx="0"/>
+    <cs:effectRef idx="0"/>
+    <cs:fontRef idx="minor">
+      <a:schemeClr val="tx1">
+        <a:lumMod val="65000"/>
+        <a:lumOff val="35000"/>
+      </a:schemeClr>
+    </cs:fontRef>
+    <cs:defRPr sz="900" kern="1200"/>
+  </cs:legend>
+  <cs:plotArea mods="allowNoFillOverride allowNoLineOverride">
+    <cs:lnRef idx="0"/>
+    <cs:fillRef idx="0"/>
+    <cs:effectRef idx="0"/>
+    <cs:fontRef idx="minor">
+      <a:schemeClr val="tx1"/>
+    </cs:fontRef>
+  </cs:plotArea>
+  <cs:plotArea3D mods="allowNoFillOverride allowNoLineOverride">
+    <cs:lnRef idx="0"/>
+    <cs:fillRef idx="0"/>
+    <cs:effectRef idx="0"/>
+    <cs:fontRef idx="minor">
+      <a:schemeClr val="tx1"/>
+    </cs:fontRef>
+  </cs:plotArea3D>
+  <cs:seriesAxis>
+    <cs:lnRef idx="0"/>
+    <cs:fillRef idx="0"/>
+    <cs:effectRef idx="0"/>
+    <cs:fontRef idx="minor">
+      <a:schemeClr val="tx1">
+        <a:lumMod val="65000"/>
+        <a:lumOff val="35000"/>
+      </a:schemeClr>
+    </cs:fontRef>
+    <cs:defRPr sz="900" kern="1200"/>
+  </cs:seriesAxis>
+  <cs:seriesLine>
+    <cs:lnRef idx="0"/>
+    <cs:fillRef idx="0"/>
+    <cs:effectRef idx="0"/>
+    <cs:fontRef idx="minor">
+      <a:schemeClr val="tx1"/>
+    </cs:fontRef>
+    <cs:spPr>
+      <a:ln w="9525" cap="flat" cmpd="sng" algn="ctr">
+        <a:solidFill>
+          <a:schemeClr val="tx1">
+            <a:lumMod val="35000"/>
+            <a:lumOff val="65000"/>
+          </a:schemeClr>
+        </a:solidFill>
+        <a:round/>
+      </a:ln>
+    </cs:spPr>
+  </cs:seriesLine>
+  <cs:title>
+    <cs:lnRef idx="0"/>
+    <cs:fillRef idx="0"/>
+    <cs:effectRef idx="0"/>
+    <cs:fontRef idx="minor">
+      <a:schemeClr val="tx1">
+        <a:lumMod val="65000"/>
+        <a:lumOff val="35000"/>
+      </a:schemeClr>
+    </cs:fontRef>
+    <cs:defRPr sz="1400" b="0" kern="1200" spc="0" baseline="0"/>
+  </cs:title>
+  <cs:trendline>
+    <cs:lnRef idx="0">
+      <cs:styleClr val="auto"/>
+    </cs:lnRef>
+    <cs:fillRef idx="0"/>
+    <cs:effectRef idx="0"/>
+    <cs:fontRef idx="minor">
+      <a:schemeClr val="tx1"/>
+    </cs:fontRef>
+    <cs:spPr>
+      <a:ln w="19050" cap="rnd">
+        <a:solidFill>
+          <a:schemeClr val="phClr"/>
+        </a:solidFill>
+        <a:prstDash val="sysDot"/>
+      </a:ln>
+    </cs:spPr>
+  </cs:trendline>
+  <cs:trendlineLabel>
+    <cs:lnRef idx="0"/>
+    <cs:fillRef idx="0"/>
+    <cs:effectRef idx="0"/>
+    <cs:fontRef idx="minor">
+      <a:schemeClr val="tx1">
+        <a:lumMod val="65000"/>
+        <a:lumOff val="35000"/>
+      </a:schemeClr>
+    </cs:fontRef>
+    <cs:defRPr sz="900" kern="1200"/>
+  </cs:trendlineLabel>
+  <cs:upBar>
+    <cs:lnRef idx="0"/>
+    <cs:fillRef idx="0"/>
+    <cs:effectRef idx="0"/>
+    <cs:fontRef idx="minor">
+      <a:schemeClr val="dk1"/>
+    </cs:fontRef>
+    <cs:spPr>
+      <a:solidFill>
+        <a:schemeClr val="lt1"/>
+      </a:solidFill>
+      <a:ln w="9525">
+        <a:solidFill>
+          <a:schemeClr val="tx1">
+            <a:lumMod val="15000"/>
+            <a:lumOff val="85000"/>
+          </a:schemeClr>
+        </a:solidFill>
+      </a:ln>
+    </cs:spPr>
+  </cs:upBar>
+  <cs:valueAxis>
+    <cs:lnRef idx="0"/>
+    <cs:fillRef idx="0"/>
+    <cs:effectRef idx="0"/>
+    <cs:fontRef idx="minor">
+      <a:schemeClr val="tx1">
+        <a:lumMod val="65000"/>
+        <a:lumOff val="35000"/>
+      </a:schemeClr>
+    </cs:fontRef>
+    <cs:defRPr sz="900" kern="1200"/>
+  </cs:valueAxis>
+  <cs:wall>
+    <cs:lnRef idx="0"/>
+    <cs:fillRef idx="0"/>
+    <cs:effectRef idx="0"/>
+    <cs:fontRef idx="minor">
+      <a:schemeClr val="tx1"/>
+    </cs:fontRef>
+    <cs:spPr>
+      <a:noFill/>
+      <a:ln>
+        <a:noFill/>
+      </a:ln>
+    </cs:spPr>
+  </cs:wall>
+</cs:chartStyle>
+</file>
+
+<file path=word/charts/style5.xml><?xml version="1.0" encoding="utf-8"?>
 <cs:chartStyle xmlns:cs="http://schemas.microsoft.com/office/drawing/2012/chartStyle" xmlns:a="http://schemas.openxmlformats.org/drawingml/2006/main" id="201">
   <cs:axisTitle>
     <cs:lnRef idx="0"/>
